--- a/New-year-contest/New-year-present/New-year-present.docx
+++ b/New-year-contest/New-year-present/New-year-present.docx
@@ -4,9 +4,9 @@
   <w:body>
     <w:p>
       <w:pPr>
-        <w:jc w:val="right"/>
-        <w:rPr>
-          <w:rFonts w:ascii="Cordia New" w:hAnsi="Cordia New" w:cs="Cordia New"/>
+        <w:jc w:val="center"/>
+        <w:rPr>
+          <w:rFonts w:ascii="TH Sarabun New" w:hAnsi="TH Sarabun New" w:cs="TH Sarabun New"/>
           <w:b/>
           <w:bCs/>
           <w:sz w:val="32"/>
@@ -15,125 +15,159 @@
       </w:pPr>
       <w:r>
         <w:rPr>
-          <w:rFonts w:ascii="Cordia New" w:hAnsi="Cordia New" w:cs="Cordia New" w:hint="cs"/>
+          <w:rFonts w:ascii="TH Sarabun New" w:hAnsi="TH Sarabun New" w:cs="TH Sarabun New" w:hint="cs"/>
           <w:b/>
           <w:bCs/>
           <w:sz w:val="32"/>
           <w:szCs w:val="32"/>
         </w:rPr>
-        <w:t>1 Sec,</w:t>
-      </w:r>
-      <w:r>
-        <w:rPr>
-          <w:rFonts w:ascii="Cordia New" w:hAnsi="Cordia New" w:cs="Cordia New"/>
+        <w:t>New year</w:t>
+      </w:r>
+      <w:r>
+        <w:rPr>
+          <w:rFonts w:ascii="TH Sarabun New" w:hAnsi="TH Sarabun New" w:cs="TH Sarabun New" w:hint="cs"/>
           <w:b/>
           <w:bCs/>
           <w:sz w:val="32"/>
           <w:szCs w:val="32"/>
+          <w:cs/>
         </w:rPr>
         <w:t xml:space="preserve"> </w:t>
       </w:r>
       <w:r>
         <w:rPr>
-          <w:rFonts w:ascii="Cordia New" w:hAnsi="Cordia New" w:cs="Cordia New" w:hint="cs"/>
+          <w:rFonts w:ascii="TH Sarabun New" w:hAnsi="TH Sarabun New" w:cs="TH Sarabun New" w:hint="cs"/>
           <w:b/>
           <w:bCs/>
           <w:sz w:val="32"/>
           <w:szCs w:val="32"/>
         </w:rPr>
-        <w:t>64 MB</w:t>
+        <w:t>present</w:t>
       </w:r>
     </w:p>
     <w:p>
       <w:pPr>
-        <w:rPr>
-          <w:rFonts w:ascii="Cordia New" w:hAnsi="Cordia New" w:cs="Cordia New"/>
-          <w:b/>
-          <w:bCs/>
-          <w:sz w:val="32"/>
-          <w:szCs w:val="32"/>
-          <w:cs/>
+        <w:pBdr>
+          <w:bottom w:val="single" w:sz="8" w:space="1" w:color="auto"/>
+        </w:pBdr>
+        <w:jc w:val="center"/>
+        <w:rPr>
+          <w:rFonts w:ascii="TH Sarabun New" w:hAnsi="TH Sarabun New" w:cs="TH Sarabun New" w:hint="cs"/>
+          <w:sz w:val="32"/>
+          <w:szCs w:val="32"/>
         </w:rPr>
       </w:pPr>
       <w:r>
         <w:rPr>
-          <w:rFonts w:ascii="Cordia New" w:hAnsi="Cordia New" w:cs="Cordia New" w:hint="cs"/>
-          <w:b/>
-          <w:bCs/>
-          <w:sz w:val="32"/>
-          <w:szCs w:val="32"/>
-          <w:cs/>
-        </w:rPr>
-        <w:t>ของขวัญ</w:t>
-      </w:r>
-      <w:r>
-        <w:rPr>
-          <w:rFonts w:ascii="Cordia New" w:hAnsi="Cordia New" w:cs="Cordia New" w:hint="cs"/>
-          <w:b/>
-          <w:bCs/>
-          <w:sz w:val="32"/>
-          <w:szCs w:val="32"/>
-          <w:cs/>
-        </w:rPr>
-        <w:t>วันปีใหม่</w:t>
-      </w:r>
-      <w:r>
-        <w:rPr>
-          <w:rFonts w:ascii="Cordia New" w:hAnsi="Cordia New" w:cs="Cordia New" w:hint="cs"/>
-          <w:b/>
-          <w:bCs/>
-          <w:sz w:val="32"/>
-          <w:szCs w:val="32"/>
-          <w:cs/>
+          <w:rFonts w:ascii="TH Sarabun New" w:hAnsi="TH Sarabun New" w:cs="TH Sarabun New"/>
+          <w:sz w:val="32"/>
+          <w:szCs w:val="32"/>
+        </w:rPr>
+        <w:t>[</w:t>
+      </w:r>
+      <w:r>
+        <w:rPr>
+          <w:rFonts w:ascii="TH Sarabun New" w:hAnsi="TH Sarabun New" w:cs="TH Sarabun New"/>
+          <w:sz w:val="32"/>
+          <w:szCs w:val="32"/>
         </w:rPr>
         <w:t xml:space="preserve"> </w:t>
       </w:r>
       <w:r>
         <w:rPr>
-          <w:rFonts w:ascii="Cordia New" w:hAnsi="Cordia New" w:cs="Cordia New"/>
-          <w:b/>
-          <w:bCs/>
-          <w:sz w:val="32"/>
-          <w:szCs w:val="32"/>
-        </w:rPr>
-        <w:t>(New year</w:t>
-      </w:r>
-      <w:r>
-        <w:rPr>
-          <w:rFonts w:ascii="Cordia New" w:hAnsi="Cordia New" w:cs="Cordia New" w:hint="cs"/>
-          <w:b/>
-          <w:bCs/>
-          <w:sz w:val="32"/>
-          <w:szCs w:val="32"/>
-          <w:cs/>
+          <w:rFonts w:ascii="TH Sarabun New" w:hAnsi="TH Sarabun New" w:cs="TH Sarabun New"/>
+          <w:sz w:val="32"/>
+          <w:szCs w:val="32"/>
+        </w:rPr>
+        <w:t>Time limit: 1</w:t>
+      </w:r>
+      <w:r>
+        <w:rPr>
+          <w:rFonts w:ascii="TH Sarabun New" w:hAnsi="TH Sarabun New" w:cs="TH Sarabun New"/>
+          <w:sz w:val="32"/>
+          <w:szCs w:val="32"/>
         </w:rPr>
         <w:t xml:space="preserve"> </w:t>
       </w:r>
-      <w:r>
-        <w:rPr>
-          <w:rFonts w:ascii="Cordia New" w:hAnsi="Cordia New" w:cs="Cordia New"/>
-          <w:b/>
-          <w:bCs/>
-          <w:sz w:val="32"/>
-          <w:szCs w:val="32"/>
-        </w:rPr>
-        <w:t>present</w:t>
-      </w:r>
-      <w:r>
-        <w:rPr>
-          <w:rFonts w:ascii="Cordia New" w:hAnsi="Cordia New" w:cs="Cordia New"/>
-          <w:b/>
-          <w:bCs/>
-          <w:sz w:val="32"/>
-          <w:szCs w:val="32"/>
-        </w:rPr>
-        <w:t>)</w:t>
+      <w:proofErr w:type="gramStart"/>
+      <w:r>
+        <w:rPr>
+          <w:rFonts w:ascii="TH Sarabun New" w:hAnsi="TH Sarabun New" w:cs="TH Sarabun New"/>
+          <w:sz w:val="32"/>
+          <w:szCs w:val="32"/>
+        </w:rPr>
+        <w:t>s</w:t>
+      </w:r>
+      <w:r>
+        <w:rPr>
+          <w:rFonts w:ascii="TH Sarabun New" w:hAnsi="TH Sarabun New" w:cs="TH Sarabun New"/>
+          <w:sz w:val="32"/>
+          <w:szCs w:val="32"/>
+        </w:rPr>
+        <w:t>ec</w:t>
+      </w:r>
+      <w:r>
+        <w:rPr>
+          <w:rFonts w:ascii="TH Sarabun New" w:hAnsi="TH Sarabun New" w:cs="TH Sarabun New"/>
+          <w:sz w:val="32"/>
+          <w:szCs w:val="32"/>
+        </w:rPr>
+        <w:t xml:space="preserve"> </w:t>
+      </w:r>
+      <w:r>
+        <w:rPr>
+          <w:rFonts w:ascii="TH Sarabun New" w:hAnsi="TH Sarabun New" w:cs="TH Sarabun New"/>
+          <w:sz w:val="32"/>
+          <w:szCs w:val="32"/>
+        </w:rPr>
+        <w:t>]</w:t>
+      </w:r>
+      <w:proofErr w:type="gramEnd"/>
+      <w:r>
+        <w:rPr>
+          <w:rFonts w:ascii="TH Sarabun New" w:hAnsi="TH Sarabun New" w:cs="TH Sarabun New"/>
+          <w:sz w:val="32"/>
+          <w:szCs w:val="32"/>
+        </w:rPr>
+        <w:t xml:space="preserve"> [</w:t>
+      </w:r>
+      <w:r>
+        <w:rPr>
+          <w:rFonts w:ascii="TH Sarabun New" w:hAnsi="TH Sarabun New" w:cs="TH Sarabun New"/>
+          <w:sz w:val="32"/>
+          <w:szCs w:val="32"/>
+        </w:rPr>
+        <w:t xml:space="preserve"> </w:t>
+      </w:r>
+      <w:r>
+        <w:rPr>
+          <w:rFonts w:ascii="TH Sarabun New" w:hAnsi="TH Sarabun New" w:cs="TH Sarabun New"/>
+          <w:sz w:val="32"/>
+          <w:szCs w:val="32"/>
+        </w:rPr>
+        <w:t>Memory limit: 64 MB</w:t>
+      </w:r>
+      <w:r>
+        <w:rPr>
+          <w:rFonts w:ascii="TH Sarabun New" w:hAnsi="TH Sarabun New" w:cs="TH Sarabun New"/>
+          <w:sz w:val="32"/>
+          <w:szCs w:val="32"/>
+        </w:rPr>
+        <w:t xml:space="preserve"> </w:t>
+      </w:r>
+      <w:r>
+        <w:rPr>
+          <w:rFonts w:ascii="TH Sarabun New" w:hAnsi="TH Sarabun New" w:cs="TH Sarabun New"/>
+          <w:sz w:val="32"/>
+          <w:szCs w:val="32"/>
+        </w:rPr>
+        <w:t>]</w:t>
       </w:r>
     </w:p>
     <w:p>
       <w:pPr>
         <w:rPr>
-          <w:rFonts w:ascii="Cordia New" w:hAnsi="Cordia New" w:cs="Cordia New"/>
+          <w:rFonts w:ascii="TH Sarabun New" w:hAnsi="TH Sarabun New" w:cs="TH Sarabun New" w:hint="cs"/>
           <w:b/>
           <w:bCs/>
           <w:sz w:val="32"/>
@@ -145,14 +179,14 @@
       <w:pPr>
         <w:jc w:val="thaiDistribute"/>
         <w:rPr>
-          <w:rFonts w:ascii="Cordia New" w:eastAsiaTheme="minorEastAsia" w:hAnsi="Cordia New" w:cs="Cordia New" w:hint="cs"/>
+          <w:rFonts w:ascii="TH Sarabun New" w:eastAsiaTheme="minorEastAsia" w:hAnsi="TH Sarabun New" w:cs="TH Sarabun New" w:hint="cs"/>
           <w:sz w:val="32"/>
           <w:szCs w:val="32"/>
         </w:rPr>
       </w:pPr>
       <w:r>
         <w:rPr>
-          <w:rFonts w:ascii="Cordia New" w:hAnsi="Cordia New" w:cs="Cordia New" w:hint="cs"/>
+          <w:rFonts w:ascii="TH Sarabun New" w:hAnsi="TH Sarabun New" w:cs="TH Sarabun New" w:hint="cs"/>
           <w:sz w:val="32"/>
           <w:szCs w:val="32"/>
           <w:cs/>
@@ -162,7 +196,7 @@
       </w:r>
       <w:r>
         <w:rPr>
-          <w:rFonts w:ascii="Cordia New" w:hAnsi="Cordia New" w:cs="Cordia New" w:hint="cs"/>
+          <w:rFonts w:ascii="TH Sarabun New" w:hAnsi="TH Sarabun New" w:cs="TH Sarabun New" w:hint="cs"/>
           <w:sz w:val="32"/>
           <w:szCs w:val="32"/>
           <w:cs/>
@@ -171,7 +205,7 @@
       </w:r>
       <w:r>
         <w:rPr>
-          <w:rFonts w:ascii="Cordia New" w:hAnsi="Cordia New" w:cs="Cordia New" w:hint="cs"/>
+          <w:rFonts w:ascii="TH Sarabun New" w:hAnsi="TH Sarabun New" w:cs="TH Sarabun New" w:hint="cs"/>
           <w:sz w:val="32"/>
           <w:szCs w:val="32"/>
           <w:cs/>
@@ -181,7 +215,7 @@
       <m:oMath>
         <m:r>
           <w:rPr>
-            <w:rFonts w:ascii="Cambria Math" w:hAnsi="Cambria Math" w:cs="Cordia New" w:hint="cs"/>
+            <w:rFonts w:ascii="Cambria Math" w:hAnsi="Cambria Math" w:cs="TH Sarabun New" w:hint="cs"/>
             <w:szCs w:val="24"/>
           </w:rPr>
           <m:t>N</m:t>
@@ -189,7 +223,7 @@
       </m:oMath>
       <w:r>
         <w:rPr>
-          <w:rFonts w:ascii="Cordia New" w:hAnsi="Cordia New" w:cs="Cordia New" w:hint="cs"/>
+          <w:rFonts w:ascii="TH Sarabun New" w:hAnsi="TH Sarabun New" w:cs="TH Sarabun New" w:hint="cs"/>
           <w:sz w:val="32"/>
           <w:szCs w:val="32"/>
         </w:rPr>
@@ -197,34 +231,16 @@
       </w:r>
       <w:r>
         <w:rPr>
-          <w:rFonts w:ascii="Cordia New" w:hAnsi="Cordia New" w:cs="Cordia New" w:hint="cs"/>
-          <w:sz w:val="32"/>
-          <w:szCs w:val="32"/>
-          <w:cs/>
-        </w:rPr>
-        <w:t>ขวด โดย</w:t>
-      </w:r>
-      <w:r>
-        <w:rPr>
-          <w:rFonts w:ascii="Cordia New" w:hAnsi="Cordia New" w:cs="Cordia New" w:hint="cs"/>
-          <w:sz w:val="32"/>
-          <w:szCs w:val="32"/>
-          <w:cs/>
-        </w:rPr>
-        <w:t>น้ำผึ้ง</w:t>
-      </w:r>
-      <w:r>
-        <w:rPr>
-          <w:rFonts w:ascii="Cordia New" w:hAnsi="Cordia New" w:cs="Cordia New" w:hint="cs"/>
-          <w:sz w:val="32"/>
-          <w:szCs w:val="32"/>
-          <w:cs/>
-        </w:rPr>
-        <w:t>ขวดที่</w:t>
-      </w:r>
-      <w:r>
-        <w:rPr>
-          <w:rFonts w:ascii="Cordia New" w:hAnsi="Cordia New" w:cs="Cordia New" w:hint="cs"/>
+          <w:rFonts w:ascii="TH Sarabun New" w:hAnsi="TH Sarabun New" w:cs="TH Sarabun New" w:hint="cs"/>
+          <w:sz w:val="32"/>
+          <w:szCs w:val="32"/>
+          <w:cs/>
+        </w:rPr>
+        <w:t>ขวด โดยน้ำผึ้งขวดที่</w:t>
+      </w:r>
+      <w:r>
+        <w:rPr>
+          <w:rFonts w:ascii="TH Sarabun New" w:hAnsi="TH Sarabun New" w:cs="TH Sarabun New" w:hint="cs"/>
           <w:sz w:val="32"/>
           <w:szCs w:val="32"/>
         </w:rPr>
@@ -233,7 +249,7 @@
       <m:oMath>
         <m:r>
           <w:rPr>
-            <w:rFonts w:ascii="Cambria Math" w:hAnsi="Cambria Math" w:cs="Cordia New" w:hint="cs"/>
+            <w:rFonts w:ascii="Cambria Math" w:hAnsi="Cambria Math" w:cs="TH Sarabun New" w:hint="cs"/>
             <w:szCs w:val="24"/>
           </w:rPr>
           <m:t>i</m:t>
@@ -241,7 +257,7 @@
       </m:oMath>
       <w:r>
         <w:rPr>
-          <w:rFonts w:ascii="Cordia New" w:eastAsiaTheme="minorEastAsia" w:hAnsi="Cordia New" w:cs="Cordia New" w:hint="cs"/>
+          <w:rFonts w:ascii="TH Sarabun New" w:eastAsiaTheme="minorEastAsia" w:hAnsi="TH Sarabun New" w:cs="TH Sarabun New" w:hint="cs"/>
           <w:sz w:val="32"/>
           <w:szCs w:val="32"/>
         </w:rPr>
@@ -249,7 +265,7 @@
       </w:r>
       <w:r>
         <w:rPr>
-          <w:rFonts w:ascii="Cordia New" w:eastAsiaTheme="minorEastAsia" w:hAnsi="Cordia New" w:cs="Cordia New" w:hint="cs"/>
+          <w:rFonts w:ascii="TH Sarabun New" w:eastAsiaTheme="minorEastAsia" w:hAnsi="TH Sarabun New" w:cs="TH Sarabun New" w:hint="cs"/>
           <w:sz w:val="32"/>
           <w:szCs w:val="32"/>
           <w:cs/>
@@ -258,7 +274,7 @@
       </w:r>
       <w:r>
         <w:rPr>
-          <w:rFonts w:ascii="Cordia New" w:hAnsi="Cordia New" w:cs="Cordia New" w:hint="cs"/>
+          <w:rFonts w:ascii="TH Sarabun New" w:hAnsi="TH Sarabun New" w:cs="TH Sarabun New" w:hint="cs"/>
           <w:sz w:val="32"/>
           <w:szCs w:val="32"/>
           <w:cs/>
@@ -270,7 +286,7 @@
           <m:sSubPr>
             <m:ctrlPr>
               <w:rPr>
-                <w:rFonts w:ascii="Cambria Math" w:hAnsi="Cambria Math" w:cs="Cordia New" w:hint="cs"/>
+                <w:rFonts w:ascii="Cambria Math" w:hAnsi="Cambria Math" w:cs="TH Sarabun New" w:hint="cs"/>
                 <w:i/>
                 <w:szCs w:val="24"/>
               </w:rPr>
@@ -279,7 +295,7 @@
           <m:e>
             <m:r>
               <w:rPr>
-                <w:rFonts w:ascii="Cambria Math" w:hAnsi="Cambria Math" w:cs="Cordia New"/>
+                <w:rFonts w:ascii="Cambria Math" w:hAnsi="Cambria Math" w:cs="TH Sarabun New" w:hint="cs"/>
                 <w:szCs w:val="24"/>
               </w:rPr>
               <m:t>a</m:t>
@@ -288,7 +304,7 @@
           <m:sub>
             <m:r>
               <w:rPr>
-                <w:rFonts w:ascii="Cambria Math" w:hAnsi="Cambria Math" w:cs="Cordia New" w:hint="cs"/>
+                <w:rFonts w:ascii="Cambria Math" w:hAnsi="Cambria Math" w:cs="TH Sarabun New" w:hint="cs"/>
                 <w:szCs w:val="24"/>
               </w:rPr>
               <m:t>i</m:t>
@@ -298,7 +314,7 @@
       </m:oMath>
       <w:r>
         <w:rPr>
-          <w:rFonts w:ascii="Cordia New" w:eastAsiaTheme="minorEastAsia" w:hAnsi="Cordia New" w:cs="Cordia New" w:hint="cs"/>
+          <w:rFonts w:ascii="TH Sarabun New" w:eastAsiaTheme="minorEastAsia" w:hAnsi="TH Sarabun New" w:cs="TH Sarabun New" w:hint="cs"/>
           <w:sz w:val="32"/>
           <w:szCs w:val="32"/>
           <w:cs/>
@@ -307,7 +323,7 @@
       </w:r>
       <w:r>
         <w:rPr>
-          <w:rFonts w:ascii="Cordia New" w:eastAsiaTheme="minorEastAsia" w:hAnsi="Cordia New" w:cs="Cordia New" w:hint="cs"/>
+          <w:rFonts w:ascii="TH Sarabun New" w:eastAsiaTheme="minorEastAsia" w:hAnsi="TH Sarabun New" w:cs="TH Sarabun New" w:hint="cs"/>
           <w:sz w:val="32"/>
           <w:szCs w:val="32"/>
         </w:rPr>
@@ -315,7 +331,7 @@
       </w:r>
       <w:r>
         <w:rPr>
-          <w:rFonts w:ascii="Cordia New" w:eastAsiaTheme="minorEastAsia" w:hAnsi="Cordia New" w:cs="Cordia New" w:hint="cs"/>
+          <w:rFonts w:ascii="TH Sarabun New" w:eastAsiaTheme="minorEastAsia" w:hAnsi="TH Sarabun New" w:cs="TH Sarabun New" w:hint="cs"/>
           <w:sz w:val="32"/>
           <w:szCs w:val="32"/>
           <w:cs/>
@@ -325,7 +341,7 @@
       <m:oMath>
         <m:r>
           <w:rPr>
-            <w:rFonts w:ascii="Cambria Math" w:eastAsiaTheme="minorEastAsia" w:hAnsi="Cambria Math" w:cs="Cordia New" w:hint="cs"/>
+            <w:rFonts w:ascii="Cambria Math" w:eastAsiaTheme="minorEastAsia" w:hAnsi="Cambria Math" w:cs="TH Sarabun New" w:hint="cs"/>
             <w:szCs w:val="24"/>
           </w:rPr>
           <m:t>3</m:t>
@@ -333,7 +349,7 @@
       </m:oMath>
       <w:r>
         <w:rPr>
-          <w:rFonts w:ascii="Cordia New" w:eastAsiaTheme="minorEastAsia" w:hAnsi="Cordia New" w:cs="Cordia New" w:hint="cs"/>
+          <w:rFonts w:ascii="TH Sarabun New" w:eastAsiaTheme="minorEastAsia" w:hAnsi="TH Sarabun New" w:cs="TH Sarabun New" w:hint="cs"/>
           <w:sz w:val="32"/>
           <w:szCs w:val="32"/>
         </w:rPr>
@@ -341,7 +357,7 @@
       </w:r>
       <w:r>
         <w:rPr>
-          <w:rFonts w:ascii="Cordia New" w:eastAsiaTheme="minorEastAsia" w:hAnsi="Cordia New" w:cs="Cordia New" w:hint="cs"/>
+          <w:rFonts w:ascii="TH Sarabun New" w:eastAsiaTheme="minorEastAsia" w:hAnsi="TH Sarabun New" w:cs="TH Sarabun New" w:hint="cs"/>
           <w:sz w:val="32"/>
           <w:szCs w:val="32"/>
           <w:cs/>
@@ -351,7 +367,7 @@
       <m:oMath>
         <m:r>
           <w:rPr>
-            <w:rFonts w:ascii="Cambria Math" w:eastAsiaTheme="minorEastAsia" w:hAnsi="Cambria Math" w:cs="Cordia New" w:hint="cs"/>
+            <w:rFonts w:ascii="Cambria Math" w:eastAsiaTheme="minorEastAsia" w:hAnsi="Cambria Math" w:cs="TH Sarabun New" w:hint="cs"/>
             <w:szCs w:val="24"/>
           </w:rPr>
           <m:t>3</m:t>
@@ -359,7 +375,7 @@
       </m:oMath>
       <w:r>
         <w:rPr>
-          <w:rFonts w:ascii="Cordia New" w:eastAsiaTheme="minorEastAsia" w:hAnsi="Cordia New" w:cs="Cordia New" w:hint="cs"/>
+          <w:rFonts w:ascii="TH Sarabun New" w:eastAsiaTheme="minorEastAsia" w:hAnsi="TH Sarabun New" w:cs="TH Sarabun New" w:hint="cs"/>
           <w:sz w:val="32"/>
           <w:szCs w:val="32"/>
         </w:rPr>
@@ -367,7 +383,7 @@
       </w:r>
       <w:r>
         <w:rPr>
-          <w:rFonts w:ascii="Cordia New" w:eastAsiaTheme="minorEastAsia" w:hAnsi="Cordia New" w:cs="Cordia New" w:hint="cs"/>
+          <w:rFonts w:ascii="TH Sarabun New" w:eastAsiaTheme="minorEastAsia" w:hAnsi="TH Sarabun New" w:cs="TH Sarabun New" w:hint="cs"/>
           <w:sz w:val="32"/>
           <w:szCs w:val="32"/>
           <w:cs/>
@@ -377,7 +393,7 @@
       <m:oMath>
         <m:r>
           <w:rPr>
-            <w:rFonts w:ascii="Cambria Math" w:eastAsiaTheme="minorEastAsia" w:hAnsi="Cambria Math" w:cs="Cordia New" w:hint="cs"/>
+            <w:rFonts w:ascii="Cambria Math" w:eastAsiaTheme="minorEastAsia" w:hAnsi="Cambria Math" w:cs="TH Sarabun New" w:hint="cs"/>
             <w:szCs w:val="24"/>
           </w:rPr>
           <m:t>3</m:t>
@@ -385,7 +401,7 @@
       </m:oMath>
       <w:r>
         <w:rPr>
-          <w:rFonts w:ascii="Cordia New" w:eastAsiaTheme="minorEastAsia" w:hAnsi="Cordia New" w:cs="Cordia New" w:hint="cs"/>
+          <w:rFonts w:ascii="TH Sarabun New" w:eastAsiaTheme="minorEastAsia" w:hAnsi="TH Sarabun New" w:cs="TH Sarabun New" w:hint="cs"/>
           <w:sz w:val="32"/>
           <w:szCs w:val="32"/>
         </w:rPr>
@@ -393,7 +409,7 @@
       </w:r>
       <w:r>
         <w:rPr>
-          <w:rFonts w:ascii="Cordia New" w:eastAsiaTheme="minorEastAsia" w:hAnsi="Cordia New" w:cs="Cordia New" w:hint="cs"/>
+          <w:rFonts w:ascii="TH Sarabun New" w:eastAsiaTheme="minorEastAsia" w:hAnsi="TH Sarabun New" w:cs="TH Sarabun New" w:hint="cs"/>
           <w:sz w:val="32"/>
           <w:szCs w:val="32"/>
           <w:cs/>
@@ -402,7 +418,7 @@
       </w:r>
       <w:r>
         <w:rPr>
-          <w:rFonts w:ascii="Cordia New" w:eastAsiaTheme="minorEastAsia" w:hAnsi="Cordia New" w:cs="Cordia New" w:hint="cs"/>
+          <w:rFonts w:ascii="TH Sarabun New" w:eastAsiaTheme="minorEastAsia" w:hAnsi="TH Sarabun New" w:cs="TH Sarabun New" w:hint="cs"/>
           <w:sz w:val="32"/>
           <w:szCs w:val="32"/>
         </w:rPr>
@@ -410,30 +426,12 @@
       </w:r>
       <w:r>
         <w:rPr>
-          <w:rFonts w:ascii="Cordia New" w:eastAsiaTheme="minorEastAsia" w:hAnsi="Cordia New" w:cs="Cordia New" w:hint="cs"/>
-          <w:sz w:val="32"/>
-          <w:szCs w:val="32"/>
-          <w:cs/>
-        </w:rPr>
-        <w:t>เช่น</w:t>
-      </w:r>
-      <w:r>
-        <w:rPr>
-          <w:rFonts w:ascii="Cordia New" w:eastAsiaTheme="minorEastAsia" w:hAnsi="Cordia New" w:cs="Cordia New" w:hint="cs"/>
-          <w:sz w:val="32"/>
-          <w:szCs w:val="32"/>
-          <w:cs/>
-        </w:rPr>
-        <w:t xml:space="preserve"> </w:t>
-      </w:r>
-      <w:r>
-        <w:rPr>
-          <w:rFonts w:ascii="Cordia New" w:eastAsiaTheme="minorEastAsia" w:hAnsi="Cordia New" w:cs="Cordia New" w:hint="cs"/>
-          <w:sz w:val="32"/>
-          <w:szCs w:val="32"/>
-          <w:cs/>
-        </w:rPr>
-        <w:t xml:space="preserve">หากคุณซื้อน้ำผึ้งขวดที่มีค่าความหวานเป็น </w:t>
+          <w:rFonts w:ascii="TH Sarabun New" w:eastAsiaTheme="minorEastAsia" w:hAnsi="TH Sarabun New" w:cs="TH Sarabun New" w:hint="cs"/>
+          <w:sz w:val="32"/>
+          <w:szCs w:val="32"/>
+          <w:cs/>
+        </w:rPr>
+        <w:t xml:space="preserve">เช่น หากคุณซื้อน้ำผึ้งขวดที่มีค่าความหวานเป็น </w:t>
       </w:r>
       <m:oMath>
         <m:r>
@@ -441,7 +439,7 @@
             <m:sty m:val="p"/>
           </m:rPr>
           <w:rPr>
-            <w:rFonts w:ascii="Cambria Math" w:eastAsiaTheme="minorEastAsia" w:hAnsi="Cambria Math" w:cs="Cordia New" w:hint="cs"/>
+            <w:rFonts w:ascii="Cambria Math" w:eastAsiaTheme="minorEastAsia" w:hAnsi="Cambria Math" w:cs="TH Sarabun New" w:hint="cs"/>
             <w:szCs w:val="24"/>
           </w:rPr>
           <m:t>2,4,1</m:t>
@@ -449,37 +447,19 @@
       </m:oMath>
       <w:r>
         <w:rPr>
-          <w:rFonts w:ascii="Cordia New" w:eastAsiaTheme="minorEastAsia" w:hAnsi="Cordia New" w:cs="Cordia New" w:hint="cs"/>
+          <w:rFonts w:ascii="TH Sarabun New" w:eastAsiaTheme="minorEastAsia" w:hAnsi="TH Sarabun New" w:cs="TH Sarabun New" w:hint="cs"/>
           <w:szCs w:val="24"/>
         </w:rPr>
         <w:t xml:space="preserve"> </w:t>
       </w:r>
       <w:r>
         <w:rPr>
-          <w:rFonts w:ascii="Cordia New" w:eastAsiaTheme="minorEastAsia" w:hAnsi="Cordia New" w:cs="Cordia New" w:hint="cs"/>
-          <w:sz w:val="32"/>
-          <w:szCs w:val="32"/>
-          <w:cs/>
-        </w:rPr>
-        <w:t>ค่าความแตกต่าง</w:t>
-      </w:r>
-      <w:r>
-        <w:rPr>
-          <w:rFonts w:ascii="Cordia New" w:eastAsiaTheme="minorEastAsia" w:hAnsi="Cordia New" w:cs="Cordia New" w:hint="cs"/>
-          <w:sz w:val="32"/>
-          <w:szCs w:val="32"/>
-          <w:cs/>
-        </w:rPr>
-        <w:t>คือ</w:t>
-      </w:r>
-      <w:r>
-        <w:rPr>
-          <w:rFonts w:ascii="Cordia New" w:eastAsiaTheme="minorEastAsia" w:hAnsi="Cordia New" w:cs="Cordia New" w:hint="cs"/>
-          <w:sz w:val="32"/>
-          <w:szCs w:val="32"/>
-          <w:cs/>
-        </w:rPr>
-        <w:t xml:space="preserve"> </w:t>
+          <w:rFonts w:ascii="TH Sarabun New" w:eastAsiaTheme="minorEastAsia" w:hAnsi="TH Sarabun New" w:cs="TH Sarabun New" w:hint="cs"/>
+          <w:sz w:val="32"/>
+          <w:szCs w:val="32"/>
+          <w:cs/>
+        </w:rPr>
+        <w:t xml:space="preserve">ค่าความแตกต่างคือ </w:t>
       </w:r>
       <m:oMath>
         <m:r>
@@ -487,7 +467,7 @@
             <m:sty m:val="p"/>
           </m:rPr>
           <w:rPr>
-            <w:rFonts w:ascii="Cambria Math" w:eastAsiaTheme="minorEastAsia" w:hAnsi="Cambria Math" w:cs="Cordia New" w:hint="cs"/>
+            <w:rFonts w:ascii="Cambria Math" w:eastAsiaTheme="minorEastAsia" w:hAnsi="Cambria Math" w:cs="TH Sarabun New" w:hint="cs"/>
             <w:szCs w:val="24"/>
           </w:rPr>
           <m:t>4-1 = 3</m:t>
@@ -495,96 +475,62 @@
       </m:oMath>
       <w:r>
         <w:rPr>
-          <w:rFonts w:ascii="Cordia New" w:eastAsiaTheme="minorEastAsia" w:hAnsi="Cordia New" w:cs="Cordia New" w:hint="cs"/>
-          <w:sz w:val="32"/>
-          <w:szCs w:val="32"/>
-        </w:rPr>
-        <w:t xml:space="preserve">) </w:t>
-      </w:r>
-      <w:r>
-        <w:rPr>
-          <w:rFonts w:ascii="Cordia New" w:eastAsiaTheme="minorEastAsia" w:hAnsi="Cordia New" w:cs="Cordia New" w:hint="cs"/>
-          <w:sz w:val="32"/>
-          <w:szCs w:val="32"/>
-          <w:cs/>
-        </w:rPr>
-        <w:t>จงเขียนโปรแกรมหาค่าความแตกต่าง</w:t>
-      </w:r>
-      <w:r>
-        <w:rPr>
-          <w:rFonts w:ascii="Cordia New" w:eastAsiaTheme="minorEastAsia" w:hAnsi="Cordia New" w:cs="Cordia New" w:hint="cs"/>
-          <w:sz w:val="32"/>
-          <w:szCs w:val="32"/>
-          <w:cs/>
-        </w:rPr>
-        <w:t>ของความหวาน</w:t>
-      </w:r>
-      <w:r>
-        <w:rPr>
-          <w:rFonts w:ascii="Cordia New" w:eastAsiaTheme="minorEastAsia" w:hAnsi="Cordia New" w:cs="Cordia New" w:hint="cs"/>
-          <w:sz w:val="32"/>
-          <w:szCs w:val="32"/>
-          <w:cs/>
-        </w:rPr>
-        <w:t>ที่น้อยที่สุดที่เป็นไปได้</w:t>
-      </w:r>
-      <w:r>
-        <w:rPr>
-          <w:rFonts w:ascii="Cordia New" w:eastAsiaTheme="minorEastAsia" w:hAnsi="Cordia New" w:cs="Cordia New" w:hint="cs"/>
-          <w:sz w:val="32"/>
-          <w:szCs w:val="32"/>
-          <w:cs/>
-        </w:rPr>
-        <w:t xml:space="preserve"> และหาจำนวนวิธีที่คุณจะซื้อน้ำผึ้งที่ทำให้มีค่าความแตกต่างของความหวานที่น้อยที่สุด</w:t>
-      </w:r>
-      <w:r>
-        <w:rPr>
-          <w:rFonts w:ascii="Cordia New" w:eastAsiaTheme="minorEastAsia" w:hAnsi="Cordia New" w:cs="Cordia New" w:hint="cs"/>
-          <w:sz w:val="32"/>
-          <w:szCs w:val="32"/>
-          <w:cs/>
-        </w:rPr>
-        <w:t xml:space="preserve"> รวมทั้งบอกว่าแต่ละวิธีคุณจะซื้อน้ำผึ้งหมายเลขใดบ้างเรียงจากน้อยไปมาก </w:t>
-      </w:r>
-      <w:r>
-        <w:rPr>
-          <w:rFonts w:ascii="Cordia New" w:eastAsiaTheme="minorEastAsia" w:hAnsi="Cordia New" w:cs="Cordia New"/>
-          <w:sz w:val="32"/>
-          <w:szCs w:val="32"/>
-        </w:rPr>
-        <w:t>(</w:t>
-      </w:r>
-      <w:r>
-        <w:rPr>
-          <w:rFonts w:ascii="Cordia New" w:eastAsiaTheme="minorEastAsia" w:hAnsi="Cordia New" w:cs="Cordia New" w:hint="cs"/>
-          <w:sz w:val="32"/>
-          <w:szCs w:val="32"/>
-          <w:cs/>
-        </w:rPr>
-        <w:t>ดูตัวอย่างข้อมูลส่งออกเพื่อความเข้าใจ</w:t>
-      </w:r>
-      <w:r>
-        <w:rPr>
-          <w:rFonts w:ascii="Cordia New" w:eastAsiaTheme="minorEastAsia" w:hAnsi="Cordia New" w:cs="Cordia New"/>
+          <w:rFonts w:ascii="TH Sarabun New" w:eastAsiaTheme="minorEastAsia" w:hAnsi="TH Sarabun New" w:cs="TH Sarabun New" w:hint="cs"/>
           <w:sz w:val="32"/>
           <w:szCs w:val="32"/>
         </w:rPr>
         <w:t>)</w:t>
-      </w:r>
-      <w:r>
-        <w:rPr>
-          <w:rFonts w:ascii="Cordia New" w:eastAsiaTheme="minorEastAsia" w:hAnsi="Cordia New" w:cs="Cordia New" w:hint="cs"/>
-          <w:sz w:val="32"/>
-          <w:szCs w:val="32"/>
-          <w:cs/>
-        </w:rPr>
-        <w:t xml:space="preserve"> </w:t>
       </w:r>
     </w:p>
     <w:p>
       <w:pPr>
-        <w:rPr>
-          <w:rFonts w:ascii="Cordia New" w:eastAsiaTheme="minorEastAsia" w:hAnsi="Cordia New" w:cs="Cordia New"/>
+        <w:ind w:firstLine="720"/>
+        <w:jc w:val="thaiDistribute"/>
+        <w:rPr>
+          <w:rFonts w:ascii="TH Sarabun New" w:eastAsiaTheme="minorEastAsia" w:hAnsi="TH Sarabun New" w:cs="TH Sarabun New" w:hint="cs"/>
+          <w:sz w:val="32"/>
+          <w:szCs w:val="32"/>
+        </w:rPr>
+      </w:pPr>
+      <w:r>
+        <w:rPr>
+          <w:rFonts w:ascii="TH Sarabun New" w:eastAsiaTheme="minorEastAsia" w:hAnsi="TH Sarabun New" w:cs="TH Sarabun New" w:hint="cs"/>
+          <w:sz w:val="32"/>
+          <w:szCs w:val="32"/>
+          <w:cs/>
+        </w:rPr>
+        <w:t xml:space="preserve">จงเขียนโปรแกรมหาค่าความแตกต่างของความหวานที่น้อยที่สุดที่เป็นไปได้ และหาจำนวนวิธีที่คุณจะซื้อน้ำผึ้งที่ทำให้มีค่าความแตกต่างของความหวานที่น้อยที่สุด รวมทั้งบอกว่าแต่ละวิธีคุณจะซื้อน้ำผึ้งหมายเลขใดบ้างเรียงจากน้อยไปมาก </w:t>
+      </w:r>
+      <w:r>
+        <w:rPr>
+          <w:rFonts w:ascii="TH Sarabun New" w:eastAsiaTheme="minorEastAsia" w:hAnsi="TH Sarabun New" w:cs="TH Sarabun New" w:hint="cs"/>
+          <w:sz w:val="32"/>
+          <w:szCs w:val="32"/>
+        </w:rPr>
+        <w:t>(</w:t>
+      </w:r>
+      <w:r>
+        <w:rPr>
+          <w:rFonts w:ascii="TH Sarabun New" w:eastAsiaTheme="minorEastAsia" w:hAnsi="TH Sarabun New" w:cs="TH Sarabun New" w:hint="cs"/>
+          <w:sz w:val="32"/>
+          <w:szCs w:val="32"/>
+          <w:cs/>
+        </w:rPr>
+        <w:t>ดูตัวอย่างข้อมูลส่งออกเพื่อความเข้าใจ</w:t>
+      </w:r>
+      <w:r>
+        <w:rPr>
+          <w:rFonts w:ascii="TH Sarabun New" w:eastAsiaTheme="minorEastAsia" w:hAnsi="TH Sarabun New" w:cs="TH Sarabun New" w:hint="cs"/>
+          <w:sz w:val="32"/>
+          <w:szCs w:val="32"/>
+        </w:rPr>
+        <w:t>)</w:t>
+      </w:r>
+    </w:p>
+    <w:p>
+      <w:pPr>
+        <w:rPr>
+          <w:rFonts w:ascii="TH Sarabun New" w:eastAsiaTheme="minorEastAsia" w:hAnsi="TH Sarabun New" w:cs="TH Sarabun New" w:hint="cs"/>
           <w:sz w:val="32"/>
           <w:szCs w:val="32"/>
         </w:rPr>
@@ -593,7 +539,7 @@
     <w:p>
       <w:pPr>
         <w:rPr>
-          <w:rFonts w:ascii="Cordia New" w:eastAsiaTheme="minorEastAsia" w:hAnsi="Cordia New" w:cs="Cordia New"/>
+          <w:rFonts w:ascii="TH Sarabun New" w:eastAsiaTheme="minorEastAsia" w:hAnsi="TH Sarabun New" w:cs="TH Sarabun New" w:hint="cs"/>
           <w:b/>
           <w:bCs/>
           <w:sz w:val="32"/>
@@ -602,7 +548,7 @@
       </w:pPr>
       <w:r>
         <w:rPr>
-          <w:rFonts w:ascii="Cordia New" w:eastAsiaTheme="minorEastAsia" w:hAnsi="Cordia New" w:cs="Cordia New" w:hint="cs"/>
+          <w:rFonts w:ascii="TH Sarabun New" w:eastAsiaTheme="minorEastAsia" w:hAnsi="TH Sarabun New" w:cs="TH Sarabun New" w:hint="cs"/>
           <w:b/>
           <w:bCs/>
           <w:sz w:val="32"/>
@@ -615,14 +561,14 @@
     <w:p>
       <w:pPr>
         <w:rPr>
-          <w:rFonts w:ascii="Cordia New" w:hAnsi="Cordia New" w:cs="Cordia New"/>
+          <w:rFonts w:ascii="TH Sarabun New" w:hAnsi="TH Sarabun New" w:cs="TH Sarabun New" w:hint="cs"/>
           <w:sz w:val="32"/>
           <w:szCs w:val="32"/>
         </w:rPr>
       </w:pPr>
       <w:r>
         <w:rPr>
-          <w:rFonts w:ascii="Cordia New" w:hAnsi="Cordia New" w:cs="Cordia New" w:hint="cs"/>
+          <w:rFonts w:ascii="TH Sarabun New" w:hAnsi="TH Sarabun New" w:cs="TH Sarabun New" w:hint="cs"/>
           <w:sz w:val="32"/>
           <w:szCs w:val="32"/>
           <w:cs/>
@@ -631,7 +577,7 @@
       </w:r>
       <w:r>
         <w:rPr>
-          <w:rFonts w:ascii="Cordia New" w:hAnsi="Cordia New" w:cs="Cordia New"/>
+          <w:rFonts w:ascii="TH Sarabun New" w:hAnsi="TH Sarabun New" w:cs="TH Sarabun New" w:hint="cs"/>
           <w:sz w:val="32"/>
           <w:szCs w:val="32"/>
         </w:rPr>
@@ -639,7 +585,7 @@
       </w:r>
       <w:r>
         <w:rPr>
-          <w:rFonts w:ascii="Cordia New" w:hAnsi="Cordia New" w:cs="Cordia New" w:hint="cs"/>
+          <w:rFonts w:ascii="TH Sarabun New" w:hAnsi="TH Sarabun New" w:cs="TH Sarabun New" w:hint="cs"/>
           <w:sz w:val="32"/>
           <w:szCs w:val="32"/>
           <w:cs/>
@@ -665,14 +611,14 @@
           <w:p>
             <w:pPr>
               <w:rPr>
-                <w:rFonts w:ascii="Cordia New" w:eastAsiaTheme="minorEastAsia" w:hAnsi="Cordia New" w:cs="Cordia New"/>
+                <w:rFonts w:ascii="TH Sarabun New" w:eastAsiaTheme="minorEastAsia" w:hAnsi="TH Sarabun New" w:cs="TH Sarabun New" w:hint="cs"/>
                 <w:sz w:val="32"/>
                 <w:szCs w:val="32"/>
               </w:rPr>
             </w:pPr>
             <w:r>
               <w:rPr>
-                <w:rFonts w:ascii="Cordia New" w:hAnsi="Cordia New" w:cs="Cordia New" w:hint="cs"/>
+                <w:rFonts w:ascii="TH Sarabun New" w:hAnsi="TH Sarabun New" w:cs="TH Sarabun New" w:hint="cs"/>
                 <w:sz w:val="32"/>
                 <w:szCs w:val="32"/>
                 <w:cs/>
@@ -681,7 +627,7 @@
             </w:r>
             <w:r>
               <w:rPr>
-                <w:rFonts w:ascii="Cordia New" w:hAnsi="Cordia New" w:cs="Cordia New"/>
+                <w:rFonts w:ascii="TH Sarabun New" w:hAnsi="TH Sarabun New" w:cs="TH Sarabun New" w:hint="cs"/>
                 <w:sz w:val="32"/>
                 <w:szCs w:val="32"/>
               </w:rPr>
@@ -696,14 +642,14 @@
           <w:p>
             <w:pPr>
               <w:rPr>
-                <w:rFonts w:ascii="Cordia New" w:hAnsi="Cordia New" w:cs="Cordia New"/>
+                <w:rFonts w:ascii="TH Sarabun New" w:hAnsi="TH Sarabun New" w:cs="TH Sarabun New" w:hint="cs"/>
                 <w:iCs/>
                 <w:szCs w:val="24"/>
               </w:rPr>
             </w:pPr>
             <w:r>
               <w:rPr>
-                <w:rFonts w:ascii="Cordia New" w:hAnsi="Cordia New" w:cs="Cordia New" w:hint="cs"/>
+                <w:rFonts w:ascii="TH Sarabun New" w:hAnsi="TH Sarabun New" w:cs="TH Sarabun New" w:hint="cs"/>
                 <w:sz w:val="32"/>
                 <w:szCs w:val="32"/>
                 <w:cs/>
@@ -712,7 +658,7 @@
             </w:r>
             <w:r>
               <w:rPr>
-                <w:rFonts w:ascii="Cordia New" w:hAnsi="Cordia New" w:cs="Cordia New" w:hint="cs"/>
+                <w:rFonts w:ascii="TH Sarabun New" w:hAnsi="TH Sarabun New" w:cs="TH Sarabun New" w:hint="cs"/>
                 <w:szCs w:val="24"/>
                 <w:cs/>
               </w:rPr>
@@ -721,7 +667,7 @@
             <m:oMath>
               <m:r>
                 <w:rPr>
-                  <w:rFonts w:ascii="Cambria Math" w:hAnsi="Cambria Math" w:cs="Cordia New"/>
+                  <w:rFonts w:ascii="Cambria Math" w:hAnsi="Cambria Math" w:cs="TH Sarabun New" w:hint="cs"/>
                   <w:szCs w:val="24"/>
                 </w:rPr>
                 <m:t>N</m:t>
@@ -729,14 +675,14 @@
             </m:oMath>
             <w:r>
               <w:rPr>
-                <w:rFonts w:ascii="Cordia New" w:hAnsi="Cordia New" w:cs="Cordia New"/>
+                <w:rFonts w:ascii="TH Sarabun New" w:hAnsi="TH Sarabun New" w:cs="TH Sarabun New" w:hint="cs"/>
                 <w:szCs w:val="24"/>
               </w:rPr>
               <w:t xml:space="preserve"> </w:t>
             </w:r>
             <w:r>
               <w:rPr>
-                <w:rFonts w:ascii="Cordia New" w:hAnsi="Cordia New" w:cs="Cordia New" w:hint="cs"/>
+                <w:rFonts w:ascii="TH Sarabun New" w:hAnsi="TH Sarabun New" w:cs="TH Sarabun New" w:hint="cs"/>
                 <w:sz w:val="32"/>
                 <w:szCs w:val="32"/>
                 <w:cs/>
@@ -749,7 +695,7 @@
                   <m:sty m:val="p"/>
                 </m:rPr>
                 <w:rPr>
-                  <w:rFonts w:ascii="Cambria Math" w:hAnsi="Cambria Math" w:cs="Cordia New"/>
+                  <w:rFonts w:ascii="Cambria Math" w:hAnsi="Cambria Math" w:cs="TH Sarabun New" w:hint="cs"/>
                   <w:szCs w:val="24"/>
                 </w:rPr>
                 <m:t>3≤N≤1,000,000</m:t>
@@ -766,14 +712,14 @@
           <w:p>
             <w:pPr>
               <w:rPr>
-                <w:rFonts w:ascii="Cordia New" w:eastAsiaTheme="minorEastAsia" w:hAnsi="Cordia New" w:cs="Cordia New"/>
+                <w:rFonts w:ascii="TH Sarabun New" w:eastAsiaTheme="minorEastAsia" w:hAnsi="TH Sarabun New" w:cs="TH Sarabun New" w:hint="cs"/>
                 <w:sz w:val="32"/>
                 <w:szCs w:val="32"/>
               </w:rPr>
             </w:pPr>
             <w:r>
               <w:rPr>
-                <w:rFonts w:ascii="Cordia New" w:hAnsi="Cordia New" w:cs="Cordia New" w:hint="cs"/>
+                <w:rFonts w:ascii="TH Sarabun New" w:hAnsi="TH Sarabun New" w:cs="TH Sarabun New" w:hint="cs"/>
                 <w:sz w:val="32"/>
                 <w:szCs w:val="32"/>
                 <w:cs/>
@@ -782,7 +728,7 @@
             </w:r>
             <w:r>
               <w:rPr>
-                <w:rFonts w:ascii="Cordia New" w:hAnsi="Cordia New" w:cs="Cordia New"/>
+                <w:rFonts w:ascii="TH Sarabun New" w:hAnsi="TH Sarabun New" w:cs="TH Sarabun New" w:hint="cs"/>
                 <w:sz w:val="32"/>
                 <w:szCs w:val="32"/>
               </w:rPr>
@@ -797,7 +743,7 @@
           <w:p>
             <w:pPr>
               <w:rPr>
-                <w:rFonts w:ascii="Cordia New" w:eastAsiaTheme="minorEastAsia" w:hAnsi="Cordia New" w:cs="Cordia New"/>
+                <w:rFonts w:ascii="TH Sarabun New" w:eastAsiaTheme="minorEastAsia" w:hAnsi="TH Sarabun New" w:cs="TH Sarabun New" w:hint="cs"/>
                 <w:i/>
                 <w:sz w:val="32"/>
                 <w:szCs w:val="32"/>
@@ -805,7 +751,7 @@
             </w:pPr>
             <w:r>
               <w:rPr>
-                <w:rFonts w:ascii="Cordia New" w:hAnsi="Cordia New" w:cs="Cordia New" w:hint="cs"/>
+                <w:rFonts w:ascii="TH Sarabun New" w:hAnsi="TH Sarabun New" w:cs="TH Sarabun New" w:hint="cs"/>
                 <w:sz w:val="32"/>
                 <w:szCs w:val="32"/>
                 <w:cs/>
@@ -817,7 +763,7 @@
                 <m:sSubPr>
                   <m:ctrlPr>
                     <w:rPr>
-                      <w:rFonts w:ascii="Cambria Math" w:hAnsi="Cambria Math"/>
+                      <w:rFonts w:ascii="Cambria Math" w:hAnsi="Cambria Math" w:cs="TH Sarabun New" w:hint="cs"/>
                       <w:iCs/>
                       <w:szCs w:val="24"/>
                     </w:rPr>
@@ -829,7 +775,7 @@
                       <m:sty m:val="p"/>
                     </m:rPr>
                     <w:rPr>
-                      <w:rFonts w:ascii="Cambria Math" w:hAnsi="Cambria Math"/>
+                      <w:rFonts w:ascii="Cambria Math" w:hAnsi="Cambria Math" w:cs="TH Sarabun New" w:hint="cs"/>
                       <w:szCs w:val="24"/>
                     </w:rPr>
                     <m:t>a</m:t>
@@ -841,7 +787,7 @@
                       <m:sty m:val="p"/>
                     </m:rPr>
                     <w:rPr>
-                      <w:rFonts w:ascii="Cambria Math" w:hAnsi="Cambria Math"/>
+                      <w:rFonts w:ascii="Cambria Math" w:hAnsi="Cambria Math" w:cs="TH Sarabun New" w:hint="cs"/>
                       <w:szCs w:val="24"/>
                     </w:rPr>
                     <m:t>1</m:t>
@@ -853,7 +799,7 @@
                   <m:sty m:val="p"/>
                 </m:rPr>
                 <w:rPr>
-                  <w:rFonts w:ascii="Cambria Math" w:hAnsi="Cambria Math"/>
+                  <w:rFonts w:ascii="Cambria Math" w:hAnsi="Cambria Math" w:cs="TH Sarabun New" w:hint="cs"/>
                   <w:szCs w:val="24"/>
                 </w:rPr>
                 <m:t>,</m:t>
@@ -862,7 +808,7 @@
                 <m:sSubPr>
                   <m:ctrlPr>
                     <w:rPr>
-                      <w:rFonts w:ascii="Cambria Math" w:hAnsi="Cambria Math"/>
+                      <w:rFonts w:ascii="Cambria Math" w:hAnsi="Cambria Math" w:cs="TH Sarabun New" w:hint="cs"/>
                       <w:iCs/>
                       <w:szCs w:val="24"/>
                     </w:rPr>
@@ -874,7 +820,7 @@
                       <m:sty m:val="p"/>
                     </m:rPr>
                     <w:rPr>
-                      <w:rFonts w:ascii="Cambria Math" w:hAnsi="Cambria Math"/>
+                      <w:rFonts w:ascii="Cambria Math" w:hAnsi="Cambria Math" w:cs="TH Sarabun New" w:hint="cs"/>
                       <w:szCs w:val="24"/>
                     </w:rPr>
                     <m:t>a</m:t>
@@ -886,7 +832,7 @@
                       <m:sty m:val="p"/>
                     </m:rPr>
                     <w:rPr>
-                      <w:rFonts w:ascii="Cambria Math" w:hAnsi="Cambria Math"/>
+                      <w:rFonts w:ascii="Cambria Math" w:hAnsi="Cambria Math" w:cs="TH Sarabun New" w:hint="cs"/>
                       <w:szCs w:val="24"/>
                     </w:rPr>
                     <m:t>2</m:t>
@@ -898,7 +844,7 @@
                   <m:sty m:val="p"/>
                 </m:rPr>
                 <w:rPr>
-                  <w:rFonts w:ascii="Cambria Math" w:hAnsi="Cambria Math"/>
+                  <w:rFonts w:ascii="Cambria Math" w:hAnsi="Cambria Math" w:cs="TH Sarabun New" w:hint="cs"/>
                   <w:szCs w:val="24"/>
                 </w:rPr>
                 <m:t>,</m:t>
@@ -907,7 +853,7 @@
                 <m:sSubPr>
                   <m:ctrlPr>
                     <w:rPr>
-                      <w:rFonts w:ascii="Cambria Math" w:hAnsi="Cambria Math"/>
+                      <w:rFonts w:ascii="Cambria Math" w:hAnsi="Cambria Math" w:cs="TH Sarabun New" w:hint="cs"/>
                       <w:iCs/>
                       <w:szCs w:val="24"/>
                     </w:rPr>
@@ -919,7 +865,7 @@
                       <m:sty m:val="p"/>
                     </m:rPr>
                     <w:rPr>
-                      <w:rFonts w:ascii="Cambria Math" w:hAnsi="Cambria Math"/>
+                      <w:rFonts w:ascii="Cambria Math" w:hAnsi="Cambria Math" w:cs="TH Sarabun New" w:hint="cs"/>
                       <w:szCs w:val="24"/>
                     </w:rPr>
                     <m:t>a</m:t>
@@ -931,7 +877,7 @@
                       <m:sty m:val="p"/>
                     </m:rPr>
                     <w:rPr>
-                      <w:rFonts w:ascii="Cambria Math" w:hAnsi="Cambria Math"/>
+                      <w:rFonts w:ascii="Cambria Math" w:hAnsi="Cambria Math" w:cs="TH Sarabun New" w:hint="cs"/>
                       <w:szCs w:val="24"/>
                     </w:rPr>
                     <m:t>3</m:t>
@@ -943,7 +889,7 @@
                   <m:sty m:val="p"/>
                 </m:rPr>
                 <w:rPr>
-                  <w:rFonts w:ascii="Cambria Math" w:hAnsi="Cambria Math"/>
+                  <w:rFonts w:ascii="Cambria Math" w:hAnsi="Cambria Math" w:cs="TH Sarabun New" w:hint="cs"/>
                   <w:szCs w:val="24"/>
                 </w:rPr>
                 <m:t>,…,</m:t>
@@ -952,7 +898,7 @@
                 <m:sSubPr>
                   <m:ctrlPr>
                     <w:rPr>
-                      <w:rFonts w:ascii="Cambria Math" w:hAnsi="Cambria Math"/>
+                      <w:rFonts w:ascii="Cambria Math" w:hAnsi="Cambria Math" w:cs="TH Sarabun New" w:hint="cs"/>
                       <w:iCs/>
                       <w:szCs w:val="24"/>
                     </w:rPr>
@@ -964,7 +910,7 @@
                       <m:sty m:val="p"/>
                     </m:rPr>
                     <w:rPr>
-                      <w:rFonts w:ascii="Cambria Math" w:hAnsi="Cambria Math"/>
+                      <w:rFonts w:ascii="Cambria Math" w:hAnsi="Cambria Math" w:cs="TH Sarabun New" w:hint="cs"/>
                       <w:szCs w:val="24"/>
                     </w:rPr>
                     <m:t>a</m:t>
@@ -976,7 +922,7 @@
                       <m:sty m:val="p"/>
                     </m:rPr>
                     <w:rPr>
-                      <w:rFonts w:ascii="Cambria Math" w:hAnsi="Cambria Math"/>
+                      <w:rFonts w:ascii="Cambria Math" w:hAnsi="Cambria Math" w:cs="TH Sarabun New" w:hint="cs"/>
                       <w:szCs w:val="24"/>
                     </w:rPr>
                     <m:t>N</m:t>
@@ -986,7 +932,7 @@
             </m:oMath>
             <w:r>
               <w:rPr>
-                <w:rFonts w:ascii="Cordia New" w:eastAsiaTheme="minorEastAsia" w:hAnsi="Cordia New" w:cs="Cordia New" w:hint="cs"/>
+                <w:rFonts w:ascii="TH Sarabun New" w:eastAsiaTheme="minorEastAsia" w:hAnsi="TH Sarabun New" w:cs="TH Sarabun New" w:hint="cs"/>
                 <w:iCs/>
                 <w:szCs w:val="24"/>
                 <w:cs/>
@@ -995,7 +941,7 @@
             </w:r>
             <w:r>
               <w:rPr>
-                <w:rFonts w:ascii="Cordia New" w:eastAsiaTheme="minorEastAsia" w:hAnsi="Cordia New" w:cs="Cordia New" w:hint="cs"/>
+                <w:rFonts w:ascii="TH Sarabun New" w:eastAsiaTheme="minorEastAsia" w:hAnsi="TH Sarabun New" w:cs="TH Sarabun New" w:hint="cs"/>
                 <w:i/>
                 <w:sz w:val="32"/>
                 <w:szCs w:val="32"/>
@@ -1007,7 +953,7 @@
           <w:p>
             <w:pPr>
               <w:rPr>
-                <w:rFonts w:ascii="Cordia New" w:eastAsiaTheme="minorEastAsia" w:hAnsi="Cordia New" w:cs="Cordia New"/>
+                <w:rFonts w:ascii="TH Sarabun New" w:eastAsiaTheme="minorEastAsia" w:hAnsi="TH Sarabun New" w:cs="TH Sarabun New" w:hint="cs"/>
                 <w:i/>
                 <w:sz w:val="32"/>
                 <w:szCs w:val="32"/>
@@ -1023,7 +969,7 @@
                     <m:sty m:val="p"/>
                   </m:rPr>
                   <w:rPr>
-                    <w:rFonts w:ascii="Cambria Math" w:eastAsiaTheme="minorEastAsia" w:hAnsi="Cambria Math" w:cs="Cordia New"/>
+                    <w:rFonts w:ascii="Cambria Math" w:eastAsiaTheme="minorEastAsia" w:hAnsi="Cambria Math" w:cs="TH Sarabun New" w:hint="cs"/>
                     <w:szCs w:val="24"/>
                   </w:rPr>
                   <m:t>1≤</m:t>
@@ -1032,7 +978,7 @@
                   <m:sSubPr>
                     <m:ctrlPr>
                       <w:rPr>
-                        <w:rFonts w:ascii="Cambria Math" w:eastAsiaTheme="minorEastAsia" w:hAnsi="Cambria Math" w:cs="Cordia New"/>
+                        <w:rFonts w:ascii="Cambria Math" w:eastAsiaTheme="minorEastAsia" w:hAnsi="Cambria Math" w:cs="TH Sarabun New" w:hint="cs"/>
                         <w:iCs/>
                         <w:szCs w:val="24"/>
                       </w:rPr>
@@ -1044,7 +990,7 @@
                         <m:sty m:val="p"/>
                       </m:rPr>
                       <w:rPr>
-                        <w:rFonts w:ascii="Cambria Math" w:eastAsiaTheme="minorEastAsia" w:hAnsi="Cambria Math" w:cs="Cordia New"/>
+                        <w:rFonts w:ascii="Cambria Math" w:eastAsiaTheme="minorEastAsia" w:hAnsi="Cambria Math" w:cs="TH Sarabun New" w:hint="cs"/>
                         <w:szCs w:val="24"/>
                       </w:rPr>
                       <m:t>a</m:t>
@@ -1056,7 +1002,7 @@
                         <m:sty m:val="p"/>
                       </m:rPr>
                       <w:rPr>
-                        <w:rFonts w:ascii="Cambria Math" w:eastAsiaTheme="minorEastAsia" w:hAnsi="Cambria Math" w:cs="Cordia New"/>
+                        <w:rFonts w:ascii="Cambria Math" w:eastAsiaTheme="minorEastAsia" w:hAnsi="Cambria Math" w:cs="TH Sarabun New" w:hint="cs"/>
                         <w:szCs w:val="24"/>
                       </w:rPr>
                       <m:t>i</m:t>
@@ -1068,7 +1014,7 @@
                     <m:sty m:val="p"/>
                   </m:rPr>
                   <w:rPr>
-                    <w:rFonts w:ascii="Cambria Math" w:eastAsiaTheme="minorEastAsia" w:hAnsi="Cambria Math" w:cs="Cordia New"/>
+                    <w:rFonts w:ascii="Cambria Math" w:eastAsiaTheme="minorEastAsia" w:hAnsi="Cambria Math" w:cs="TH Sarabun New" w:hint="cs"/>
                     <w:szCs w:val="24"/>
                   </w:rPr>
                   <m:t>≤1,000,000</m:t>
@@ -1082,7 +1028,7 @@
     <w:p>
       <w:pPr>
         <w:rPr>
-          <w:rFonts w:ascii="Cordia New" w:eastAsiaTheme="minorEastAsia" w:hAnsi="Cordia New" w:cs="Cordia New"/>
+          <w:rFonts w:ascii="TH Sarabun New" w:eastAsiaTheme="minorEastAsia" w:hAnsi="TH Sarabun New" w:cs="TH Sarabun New" w:hint="cs"/>
           <w:b/>
           <w:bCs/>
           <w:sz w:val="32"/>
@@ -1093,7 +1039,7 @@
     <w:p>
       <w:pPr>
         <w:rPr>
-          <w:rFonts w:ascii="Cordia New" w:eastAsiaTheme="minorEastAsia" w:hAnsi="Cordia New" w:cs="Cordia New"/>
+          <w:rFonts w:ascii="TH Sarabun New" w:eastAsiaTheme="minorEastAsia" w:hAnsi="TH Sarabun New" w:cs="TH Sarabun New" w:hint="cs"/>
           <w:b/>
           <w:bCs/>
           <w:sz w:val="32"/>
@@ -1102,38 +1048,27 @@
       </w:pPr>
       <w:r>
         <w:rPr>
-          <w:rFonts w:ascii="Cordia New" w:eastAsiaTheme="minorEastAsia" w:hAnsi="Cordia New" w:cs="Cordia New" w:hint="cs"/>
+          <w:rFonts w:ascii="TH Sarabun New" w:eastAsiaTheme="minorEastAsia" w:hAnsi="TH Sarabun New" w:cs="TH Sarabun New" w:hint="cs"/>
           <w:b/>
           <w:bCs/>
           <w:sz w:val="32"/>
           <w:szCs w:val="32"/>
           <w:cs/>
         </w:rPr>
-        <w:t>ข้อมูล</w:t>
-      </w:r>
-      <w:r>
-        <w:rPr>
-          <w:rFonts w:ascii="Cordia New" w:eastAsiaTheme="minorEastAsia" w:hAnsi="Cordia New" w:cs="Cordia New" w:hint="cs"/>
-          <w:b/>
-          <w:bCs/>
-          <w:sz w:val="32"/>
-          <w:szCs w:val="32"/>
-          <w:cs/>
-        </w:rPr>
-        <w:t>ส่งออก</w:t>
+        <w:t>ข้อมูลส่งออก</w:t>
       </w:r>
     </w:p>
     <w:p>
       <w:pPr>
         <w:rPr>
-          <w:rFonts w:ascii="Cordia New" w:eastAsiaTheme="minorEastAsia" w:hAnsi="Cordia New" w:cs="Cordia New"/>
+          <w:rFonts w:ascii="TH Sarabun New" w:eastAsiaTheme="minorEastAsia" w:hAnsi="TH Sarabun New" w:cs="TH Sarabun New" w:hint="cs"/>
           <w:sz w:val="32"/>
           <w:szCs w:val="32"/>
         </w:rPr>
       </w:pPr>
       <w:r>
         <w:rPr>
-          <w:rFonts w:ascii="Cordia New" w:eastAsiaTheme="minorEastAsia" w:hAnsi="Cordia New" w:cs="Cordia New" w:hint="cs"/>
+          <w:rFonts w:ascii="TH Sarabun New" w:eastAsiaTheme="minorEastAsia" w:hAnsi="TH Sarabun New" w:cs="TH Sarabun New" w:hint="cs"/>
           <w:sz w:val="32"/>
           <w:szCs w:val="32"/>
           <w:cs/>
@@ -1142,7 +1077,7 @@
       </w:r>
       <w:r>
         <w:rPr>
-          <w:rFonts w:ascii="Cordia New" w:eastAsiaTheme="minorEastAsia" w:hAnsi="Cordia New" w:cs="Cordia New" w:hint="cs"/>
+          <w:rFonts w:ascii="TH Sarabun New" w:eastAsiaTheme="minorEastAsia" w:hAnsi="TH Sarabun New" w:cs="TH Sarabun New" w:hint="cs"/>
           <w:sz w:val="32"/>
           <w:szCs w:val="32"/>
           <w:cs/>
@@ -1151,23 +1086,12 @@
       </w:r>
       <w:r>
         <w:rPr>
-          <w:rFonts w:ascii="Cordia New" w:eastAsiaTheme="minorEastAsia" w:hAnsi="Cordia New" w:cs="Cordia New" w:hint="cs"/>
-          <w:sz w:val="32"/>
-          <w:szCs w:val="32"/>
-          <w:cs/>
-        </w:rPr>
-        <w:t xml:space="preserve"> </w:t>
-      </w:r>
-      <w:bookmarkStart w:id="0" w:name="_GoBack"/>
-      <w:bookmarkEnd w:id="0"/>
-      <w:r>
-        <w:rPr>
-          <w:rFonts w:ascii="Cordia New" w:eastAsiaTheme="minorEastAsia" w:hAnsi="Cordia New" w:cs="Cordia New" w:hint="cs"/>
-          <w:sz w:val="32"/>
-          <w:szCs w:val="32"/>
-          <w:cs/>
-        </w:rPr>
-        <w:t>ดังนี้</w:t>
+          <w:rFonts w:ascii="TH Sarabun New" w:eastAsiaTheme="minorEastAsia" w:hAnsi="TH Sarabun New" w:cs="TH Sarabun New" w:hint="cs"/>
+          <w:sz w:val="32"/>
+          <w:szCs w:val="32"/>
+          <w:cs/>
+        </w:rPr>
+        <w:t xml:space="preserve"> ดังนี้</w:t>
       </w:r>
     </w:p>
     <w:tbl>
@@ -1188,14 +1112,14 @@
           <w:p>
             <w:pPr>
               <w:rPr>
-                <w:rFonts w:ascii="Cordia New" w:eastAsiaTheme="minorEastAsia" w:hAnsi="Cordia New" w:cs="Cordia New"/>
+                <w:rFonts w:ascii="TH Sarabun New" w:eastAsiaTheme="minorEastAsia" w:hAnsi="TH Sarabun New" w:cs="TH Sarabun New" w:hint="cs"/>
                 <w:sz w:val="32"/>
                 <w:szCs w:val="32"/>
               </w:rPr>
             </w:pPr>
             <w:r>
               <w:rPr>
-                <w:rFonts w:ascii="Cordia New" w:hAnsi="Cordia New" w:cs="Cordia New" w:hint="cs"/>
+                <w:rFonts w:ascii="TH Sarabun New" w:hAnsi="TH Sarabun New" w:cs="TH Sarabun New" w:hint="cs"/>
                 <w:sz w:val="32"/>
                 <w:szCs w:val="32"/>
                 <w:cs/>
@@ -1204,7 +1128,7 @@
             </w:r>
             <w:r>
               <w:rPr>
-                <w:rFonts w:ascii="Cordia New" w:hAnsi="Cordia New" w:cs="Cordia New"/>
+                <w:rFonts w:ascii="TH Sarabun New" w:hAnsi="TH Sarabun New" w:cs="TH Sarabun New" w:hint="cs"/>
                 <w:sz w:val="32"/>
                 <w:szCs w:val="32"/>
               </w:rPr>
@@ -1220,14 +1144,14 @@
             <w:pPr>
               <w:jc w:val="thaiDistribute"/>
               <w:rPr>
-                <w:rFonts w:ascii="Cordia New" w:eastAsiaTheme="minorEastAsia" w:hAnsi="Cordia New" w:cs="Cordia New"/>
+                <w:rFonts w:ascii="TH Sarabun New" w:eastAsiaTheme="minorEastAsia" w:hAnsi="TH Sarabun New" w:cs="TH Sarabun New" w:hint="cs"/>
                 <w:sz w:val="32"/>
                 <w:szCs w:val="32"/>
               </w:rPr>
             </w:pPr>
             <w:r>
               <w:rPr>
-                <w:rFonts w:ascii="Cordia New" w:eastAsiaTheme="minorEastAsia" w:hAnsi="Cordia New" w:cs="Cordia New" w:hint="cs"/>
+                <w:rFonts w:ascii="TH Sarabun New" w:eastAsiaTheme="minorEastAsia" w:hAnsi="TH Sarabun New" w:cs="TH Sarabun New" w:hint="cs"/>
                 <w:sz w:val="32"/>
                 <w:szCs w:val="32"/>
                 <w:cs/>
@@ -1236,7 +1160,7 @@
             </w:r>
             <w:r>
               <w:rPr>
-                <w:rFonts w:ascii="Cordia New" w:eastAsiaTheme="minorEastAsia" w:hAnsi="Cordia New" w:cs="Cordia New" w:hint="cs"/>
+                <w:rFonts w:ascii="TH Sarabun New" w:eastAsiaTheme="minorEastAsia" w:hAnsi="TH Sarabun New" w:cs="TH Sarabun New" w:hint="cs"/>
                 <w:sz w:val="32"/>
                 <w:szCs w:val="32"/>
                 <w:cs/>
@@ -1245,7 +1169,7 @@
             </w:r>
             <w:r>
               <w:rPr>
-                <w:rFonts w:ascii="Cordia New" w:eastAsiaTheme="minorEastAsia" w:hAnsi="Cordia New" w:cs="Cordia New" w:hint="cs"/>
+                <w:rFonts w:ascii="TH Sarabun New" w:eastAsiaTheme="minorEastAsia" w:hAnsi="TH Sarabun New" w:cs="TH Sarabun New" w:hint="cs"/>
                 <w:sz w:val="32"/>
                 <w:szCs w:val="32"/>
                 <w:cs/>
@@ -1254,7 +1178,7 @@
             </w:r>
             <w:r>
               <w:rPr>
-                <w:rFonts w:ascii="Cordia New" w:eastAsiaTheme="minorEastAsia" w:hAnsi="Cordia New" w:cs="Cordia New" w:hint="cs"/>
+                <w:rFonts w:ascii="TH Sarabun New" w:eastAsiaTheme="minorEastAsia" w:hAnsi="TH Sarabun New" w:cs="TH Sarabun New" w:hint="cs"/>
                 <w:sz w:val="32"/>
                 <w:szCs w:val="32"/>
                 <w:cs/>
@@ -1263,43 +1187,16 @@
             </w:r>
             <w:r>
               <w:rPr>
-                <w:rFonts w:ascii="Cordia New" w:eastAsiaTheme="minorEastAsia" w:hAnsi="Cordia New" w:cs="Cordia New" w:hint="cs"/>
+                <w:rFonts w:ascii="TH Sarabun New" w:eastAsiaTheme="minorEastAsia" w:hAnsi="TH Sarabun New" w:cs="TH Sarabun New" w:hint="cs"/>
                 <w:sz w:val="32"/>
                 <w:szCs w:val="32"/>
                 <w:cs/>
               </w:rPr>
-              <w:t>แสดงถึง</w:t>
-            </w:r>
-            <w:r>
-              <w:rPr>
-                <w:rFonts w:ascii="Cordia New" w:eastAsiaTheme="minorEastAsia" w:hAnsi="Cordia New" w:cs="Cordia New" w:hint="cs"/>
-                <w:sz w:val="32"/>
-                <w:szCs w:val="32"/>
-                <w:cs/>
-              </w:rPr>
-              <w:t>ค่าความแตกต่าง</w:t>
-            </w:r>
-            <w:r>
-              <w:rPr>
-                <w:rFonts w:ascii="Cordia New" w:eastAsiaTheme="minorEastAsia" w:hAnsi="Cordia New" w:cs="Cordia New" w:hint="cs"/>
-                <w:sz w:val="32"/>
-                <w:szCs w:val="32"/>
-                <w:cs/>
-              </w:rPr>
-              <w:t>ของความหวาน</w:t>
-            </w:r>
-            <w:r>
-              <w:rPr>
-                <w:rFonts w:ascii="Cordia New" w:eastAsiaTheme="minorEastAsia" w:hAnsi="Cordia New" w:cs="Cordia New" w:hint="cs"/>
-                <w:sz w:val="32"/>
-                <w:szCs w:val="32"/>
-                <w:cs/>
-              </w:rPr>
-              <w:t>ที่น้อยที่สุดที่เป็นไปได้</w:t>
-            </w:r>
-            <w:r>
-              <w:rPr>
-                <w:rFonts w:ascii="Cordia New" w:eastAsiaTheme="minorEastAsia" w:hAnsi="Cordia New" w:cs="Cordia New" w:hint="cs"/>
+              <w:t>แสดงถึงค่าความแตกต่างของความหวานที่น้อยที่สุดที่เป็นไปได้</w:t>
+            </w:r>
+            <w:r>
+              <w:rPr>
+                <w:rFonts w:ascii="TH Sarabun New" w:eastAsiaTheme="minorEastAsia" w:hAnsi="TH Sarabun New" w:cs="TH Sarabun New" w:hint="cs"/>
                 <w:sz w:val="32"/>
                 <w:szCs w:val="32"/>
                 <w:cs/>
@@ -1317,7 +1214,7 @@
           <w:p>
             <w:pPr>
               <w:rPr>
-                <w:rFonts w:ascii="Cordia New" w:hAnsi="Cordia New" w:cs="Cordia New" w:hint="cs"/>
+                <w:rFonts w:ascii="TH Sarabun New" w:hAnsi="TH Sarabun New" w:cs="TH Sarabun New" w:hint="cs"/>
                 <w:sz w:val="32"/>
                 <w:szCs w:val="32"/>
                 <w:cs/>
@@ -1325,7 +1222,7 @@
             </w:pPr>
             <w:r>
               <w:rPr>
-                <w:rFonts w:ascii="Cordia New" w:hAnsi="Cordia New" w:cs="Cordia New" w:hint="cs"/>
+                <w:rFonts w:ascii="TH Sarabun New" w:hAnsi="TH Sarabun New" w:cs="TH Sarabun New" w:hint="cs"/>
                 <w:sz w:val="32"/>
                 <w:szCs w:val="32"/>
                 <w:cs/>
@@ -1334,7 +1231,7 @@
             </w:r>
             <w:r>
               <w:rPr>
-                <w:rFonts w:ascii="Cordia New" w:hAnsi="Cordia New" w:cs="Cordia New"/>
+                <w:rFonts w:ascii="TH Sarabun New" w:hAnsi="TH Sarabun New" w:cs="TH Sarabun New" w:hint="cs"/>
                 <w:sz w:val="32"/>
                 <w:szCs w:val="32"/>
               </w:rPr>
@@ -1342,7 +1239,7 @@
             </w:r>
             <w:r>
               <w:rPr>
-                <w:rFonts w:ascii="Cordia New" w:hAnsi="Cordia New" w:cs="Cordia New" w:hint="cs"/>
+                <w:rFonts w:ascii="TH Sarabun New" w:hAnsi="TH Sarabun New" w:cs="TH Sarabun New" w:hint="cs"/>
                 <w:sz w:val="32"/>
                 <w:szCs w:val="32"/>
                 <w:cs/>
@@ -1359,7 +1256,7 @@
             <w:pPr>
               <w:jc w:val="thaiDistribute"/>
               <w:rPr>
-                <w:rFonts w:ascii="Cordia New" w:eastAsiaTheme="minorEastAsia" w:hAnsi="Cordia New" w:cs="Cordia New" w:hint="cs"/>
+                <w:rFonts w:ascii="TH Sarabun New" w:eastAsiaTheme="minorEastAsia" w:hAnsi="TH Sarabun New" w:cs="TH Sarabun New" w:hint="cs"/>
                 <w:sz w:val="32"/>
                 <w:szCs w:val="32"/>
                 <w:cs/>
@@ -1367,7 +1264,7 @@
             </w:pPr>
             <w:r>
               <w:rPr>
-                <w:rFonts w:ascii="Cordia New" w:eastAsiaTheme="minorEastAsia" w:hAnsi="Cordia New" w:cs="Cordia New" w:hint="cs"/>
+                <w:rFonts w:ascii="TH Sarabun New" w:eastAsiaTheme="minorEastAsia" w:hAnsi="TH Sarabun New" w:cs="TH Sarabun New" w:hint="cs"/>
                 <w:sz w:val="32"/>
                 <w:szCs w:val="32"/>
                 <w:cs/>
@@ -1376,7 +1273,7 @@
             </w:r>
             <w:r>
               <w:rPr>
-                <w:rFonts w:ascii="Cordia New" w:eastAsiaTheme="minorEastAsia" w:hAnsi="Cordia New" w:cs="Cordia New"/>
+                <w:rFonts w:ascii="TH Sarabun New" w:eastAsiaTheme="minorEastAsia" w:hAnsi="TH Sarabun New" w:cs="TH Sarabun New" w:hint="cs"/>
                 <w:sz w:val="32"/>
                 <w:szCs w:val="32"/>
               </w:rPr>
@@ -1384,7 +1281,7 @@
             </w:r>
             <w:r>
               <w:rPr>
-                <w:rFonts w:ascii="Cordia New" w:eastAsiaTheme="minorEastAsia" w:hAnsi="Cordia New" w:cs="Cordia New" w:hint="cs"/>
+                <w:rFonts w:ascii="TH Sarabun New" w:eastAsiaTheme="minorEastAsia" w:hAnsi="TH Sarabun New" w:cs="TH Sarabun New" w:hint="cs"/>
                 <w:sz w:val="32"/>
                 <w:szCs w:val="32"/>
                 <w:cs/>
@@ -1399,7 +1296,9 @@
       <w:pPr>
         <w:jc w:val="thaiDistribute"/>
         <w:rPr>
-          <w:rFonts w:ascii="Cordia New" w:eastAsiaTheme="minorEastAsia" w:hAnsi="Cordia New" w:cs="Cordia New"/>
+          <w:rFonts w:ascii="TH Sarabun New" w:eastAsiaTheme="minorEastAsia" w:hAnsi="TH Sarabun New" w:cs="TH Sarabun New"/>
+          <w:b/>
+          <w:bCs/>
           <w:sz w:val="32"/>
           <w:szCs w:val="32"/>
         </w:rPr>
@@ -1409,23 +1308,60 @@
       <w:pPr>
         <w:jc w:val="thaiDistribute"/>
         <w:rPr>
-          <w:rFonts w:ascii="Cordia New" w:eastAsiaTheme="minorEastAsia" w:hAnsi="Cordia New" w:cs="Cordia New"/>
+          <w:rFonts w:ascii="TH Sarabun New" w:eastAsiaTheme="minorEastAsia" w:hAnsi="TH Sarabun New" w:cs="TH Sarabun New"/>
           <w:b/>
           <w:bCs/>
           <w:sz w:val="32"/>
           <w:szCs w:val="32"/>
-          <w:cs/>
         </w:rPr>
       </w:pPr>
-      <w:r>
-        <w:rPr>
-          <w:rFonts w:ascii="Cordia New" w:eastAsiaTheme="minorEastAsia" w:hAnsi="Cordia New" w:cs="Cordia New" w:hint="cs"/>
+    </w:p>
+    <w:p>
+      <w:pPr>
+        <w:jc w:val="right"/>
+        <w:rPr>
+          <w:rFonts w:ascii="TH Sarabun New" w:eastAsiaTheme="minorEastAsia" w:hAnsi="TH Sarabun New" w:cs="TH Sarabun New"/>
           <w:b/>
           <w:bCs/>
           <w:sz w:val="32"/>
           <w:szCs w:val="32"/>
-          <w:cs/>
-        </w:rPr>
+        </w:rPr>
+      </w:pPr>
+      <w:r>
+        <w:rPr>
+          <w:rFonts w:ascii="TH Sarabun New" w:eastAsiaTheme="minorEastAsia" w:hAnsi="TH Sarabun New" w:cs="TH Sarabun New"/>
+          <w:b/>
+          <w:bCs/>
+          <w:sz w:val="32"/>
+          <w:szCs w:val="32"/>
+        </w:rPr>
+        <w:t>1/2</w:t>
+      </w:r>
+      <w:bookmarkStart w:id="0" w:name="_GoBack"/>
+      <w:bookmarkEnd w:id="0"/>
+    </w:p>
+    <w:p>
+      <w:pPr>
+        <w:jc w:val="thaiDistribute"/>
+        <w:rPr>
+          <w:rFonts w:ascii="TH Sarabun New" w:eastAsiaTheme="minorEastAsia" w:hAnsi="TH Sarabun New" w:cs="TH Sarabun New" w:hint="cs"/>
+          <w:b/>
+          <w:bCs/>
+          <w:sz w:val="32"/>
+          <w:szCs w:val="32"/>
+          <w:cs/>
+        </w:rPr>
+      </w:pPr>
+      <w:r>
+        <w:rPr>
+          <w:rFonts w:ascii="TH Sarabun New" w:eastAsiaTheme="minorEastAsia" w:hAnsi="TH Sarabun New" w:cs="TH Sarabun New" w:hint="cs"/>
+          <w:b/>
+          <w:bCs/>
+          <w:sz w:val="32"/>
+          <w:szCs w:val="32"/>
+          <w:cs/>
+        </w:rPr>
+        <w:lastRenderedPageBreak/>
         <w:t>ตัวอย่าง</w:t>
       </w:r>
     </w:p>
@@ -1448,7 +1384,7 @@
             <w:pPr>
               <w:jc w:val="thaiDistribute"/>
               <w:rPr>
-                <w:rFonts w:ascii="Cordia New" w:eastAsiaTheme="minorEastAsia" w:hAnsi="Cordia New" w:cs="Cordia New"/>
+                <w:rFonts w:ascii="TH Sarabun New" w:eastAsiaTheme="minorEastAsia" w:hAnsi="TH Sarabun New" w:cs="TH Sarabun New" w:hint="cs"/>
                 <w:sz w:val="32"/>
                 <w:szCs w:val="32"/>
                 <w:cs/>
@@ -1456,7 +1392,7 @@
             </w:pPr>
             <w:r>
               <w:rPr>
-                <w:rFonts w:ascii="Cordia New" w:eastAsiaTheme="minorEastAsia" w:hAnsi="Cordia New" w:cs="Cordia New" w:hint="cs"/>
+                <w:rFonts w:ascii="TH Sarabun New" w:eastAsiaTheme="minorEastAsia" w:hAnsi="TH Sarabun New" w:cs="TH Sarabun New" w:hint="cs"/>
                 <w:sz w:val="32"/>
                 <w:szCs w:val="32"/>
                 <w:cs/>
@@ -1473,14 +1409,14 @@
             <w:pPr>
               <w:jc w:val="thaiDistribute"/>
               <w:rPr>
-                <w:rFonts w:ascii="Cordia New" w:eastAsiaTheme="minorEastAsia" w:hAnsi="Cordia New" w:cs="Cordia New"/>
+                <w:rFonts w:ascii="TH Sarabun New" w:eastAsiaTheme="minorEastAsia" w:hAnsi="TH Sarabun New" w:cs="TH Sarabun New" w:hint="cs"/>
                 <w:sz w:val="32"/>
                 <w:szCs w:val="32"/>
               </w:rPr>
             </w:pPr>
             <w:r>
               <w:rPr>
-                <w:rFonts w:ascii="Cordia New" w:eastAsiaTheme="minorEastAsia" w:hAnsi="Cordia New" w:cs="Cordia New" w:hint="cs"/>
+                <w:rFonts w:ascii="TH Sarabun New" w:eastAsiaTheme="minorEastAsia" w:hAnsi="TH Sarabun New" w:cs="TH Sarabun New" w:hint="cs"/>
                 <w:sz w:val="32"/>
                 <w:szCs w:val="32"/>
                 <w:cs/>
@@ -1499,14 +1435,14 @@
             <w:pPr>
               <w:jc w:val="thaiDistribute"/>
               <w:rPr>
-                <w:rFonts w:ascii="Cordia New" w:eastAsiaTheme="minorEastAsia" w:hAnsi="Cordia New" w:cs="Cordia New"/>
+                <w:rFonts w:ascii="TH Sarabun New" w:eastAsiaTheme="minorEastAsia" w:hAnsi="TH Sarabun New" w:cs="TH Sarabun New" w:hint="cs"/>
                 <w:sz w:val="32"/>
                 <w:szCs w:val="32"/>
               </w:rPr>
             </w:pPr>
             <w:r>
               <w:rPr>
-                <w:rFonts w:ascii="Cordia New" w:eastAsiaTheme="minorEastAsia" w:hAnsi="Cordia New" w:cs="Cordia New"/>
+                <w:rFonts w:ascii="TH Sarabun New" w:eastAsiaTheme="minorEastAsia" w:hAnsi="TH Sarabun New" w:cs="TH Sarabun New" w:hint="cs"/>
                 <w:sz w:val="32"/>
                 <w:szCs w:val="32"/>
               </w:rPr>
@@ -1517,14 +1453,14 @@
             <w:pPr>
               <w:jc w:val="thaiDistribute"/>
               <w:rPr>
-                <w:rFonts w:ascii="Cordia New" w:eastAsiaTheme="minorEastAsia" w:hAnsi="Cordia New" w:cs="Cordia New"/>
+                <w:rFonts w:ascii="TH Sarabun New" w:eastAsiaTheme="minorEastAsia" w:hAnsi="TH Sarabun New" w:cs="TH Sarabun New" w:hint="cs"/>
                 <w:sz w:val="32"/>
                 <w:szCs w:val="32"/>
               </w:rPr>
             </w:pPr>
             <w:r>
               <w:rPr>
-                <w:rFonts w:ascii="Cordia New" w:eastAsiaTheme="minorEastAsia" w:hAnsi="Cordia New" w:cs="Cordia New"/>
+                <w:rFonts w:ascii="TH Sarabun New" w:eastAsiaTheme="minorEastAsia" w:hAnsi="TH Sarabun New" w:cs="TH Sarabun New" w:hint="cs"/>
                 <w:sz w:val="32"/>
                 <w:szCs w:val="32"/>
               </w:rPr>
@@ -1540,14 +1476,14 @@
             <w:pPr>
               <w:jc w:val="thaiDistribute"/>
               <w:rPr>
-                <w:rFonts w:ascii="Cordia New" w:eastAsiaTheme="minorEastAsia" w:hAnsi="Cordia New" w:cs="Cordia New"/>
+                <w:rFonts w:ascii="TH Sarabun New" w:eastAsiaTheme="minorEastAsia" w:hAnsi="TH Sarabun New" w:cs="TH Sarabun New" w:hint="cs"/>
                 <w:sz w:val="32"/>
                 <w:szCs w:val="32"/>
               </w:rPr>
             </w:pPr>
             <w:r>
               <w:rPr>
-                <w:rFonts w:ascii="Cordia New" w:eastAsiaTheme="minorEastAsia" w:hAnsi="Cordia New" w:cs="Cordia New"/>
+                <w:rFonts w:ascii="TH Sarabun New" w:eastAsiaTheme="minorEastAsia" w:hAnsi="TH Sarabun New" w:cs="TH Sarabun New" w:hint="cs"/>
                 <w:sz w:val="32"/>
                 <w:szCs w:val="32"/>
               </w:rPr>
@@ -1558,14 +1494,14 @@
             <w:pPr>
               <w:jc w:val="thaiDistribute"/>
               <w:rPr>
-                <w:rFonts w:ascii="Cordia New" w:eastAsiaTheme="minorEastAsia" w:hAnsi="Cordia New" w:cs="Cordia New"/>
+                <w:rFonts w:ascii="TH Sarabun New" w:eastAsiaTheme="minorEastAsia" w:hAnsi="TH Sarabun New" w:cs="TH Sarabun New" w:hint="cs"/>
                 <w:sz w:val="32"/>
                 <w:szCs w:val="32"/>
               </w:rPr>
             </w:pPr>
             <w:r>
               <w:rPr>
-                <w:rFonts w:ascii="Cordia New" w:eastAsiaTheme="minorEastAsia" w:hAnsi="Cordia New" w:cs="Cordia New"/>
+                <w:rFonts w:ascii="TH Sarabun New" w:eastAsiaTheme="minorEastAsia" w:hAnsi="TH Sarabun New" w:cs="TH Sarabun New" w:hint="cs"/>
                 <w:sz w:val="32"/>
                 <w:szCs w:val="32"/>
               </w:rPr>
@@ -1576,211 +1512,18 @@
             <w:pPr>
               <w:jc w:val="thaiDistribute"/>
               <w:rPr>
-                <w:rFonts w:ascii="Cordia New" w:eastAsiaTheme="minorEastAsia" w:hAnsi="Cordia New" w:cs="Cordia New"/>
+                <w:rFonts w:ascii="TH Sarabun New" w:eastAsiaTheme="minorEastAsia" w:hAnsi="TH Sarabun New" w:cs="TH Sarabun New" w:hint="cs"/>
                 <w:sz w:val="32"/>
                 <w:szCs w:val="32"/>
               </w:rPr>
             </w:pPr>
             <w:r>
               <w:rPr>
-                <w:rFonts w:ascii="Cordia New" w:eastAsiaTheme="minorEastAsia" w:hAnsi="Cordia New" w:cs="Cordia New"/>
+                <w:rFonts w:ascii="TH Sarabun New" w:eastAsiaTheme="minorEastAsia" w:hAnsi="TH Sarabun New" w:cs="TH Sarabun New" w:hint="cs"/>
                 <w:sz w:val="32"/>
                 <w:szCs w:val="32"/>
               </w:rPr>
               <w:t>3 4 5</w:t>
-            </w:r>
-          </w:p>
-        </w:tc>
-      </w:tr>
-    </w:tbl>
-    <w:p>
-      <w:pPr>
-        <w:jc w:val="thaiDistribute"/>
-        <w:rPr>
-          <w:rFonts w:ascii="Cordia New" w:eastAsiaTheme="minorEastAsia" w:hAnsi="Cordia New" w:cs="Cordia New"/>
-          <w:sz w:val="32"/>
-          <w:szCs w:val="32"/>
-        </w:rPr>
-      </w:pPr>
-    </w:p>
-    <w:p>
-      <w:pPr>
-        <w:jc w:val="thaiDistribute"/>
-        <w:rPr>
-          <w:rFonts w:ascii="Cordia New" w:eastAsiaTheme="minorEastAsia" w:hAnsi="Cordia New" w:cs="Cordia New"/>
-          <w:sz w:val="32"/>
-          <w:szCs w:val="32"/>
-        </w:rPr>
-      </w:pPr>
-    </w:p>
-    <w:p>
-      <w:pPr>
-        <w:jc w:val="right"/>
-        <w:rPr>
-          <w:rFonts w:ascii="Cordia New" w:eastAsiaTheme="minorEastAsia" w:hAnsi="Cordia New" w:cs="Cordia New"/>
-          <w:b/>
-          <w:bCs/>
-          <w:sz w:val="32"/>
-          <w:szCs w:val="32"/>
-        </w:rPr>
-      </w:pPr>
-      <w:r>
-        <w:rPr>
-          <w:rFonts w:ascii="Cordia New" w:eastAsiaTheme="minorEastAsia" w:hAnsi="Cordia New" w:cs="Cordia New"/>
-          <w:b/>
-          <w:bCs/>
-          <w:sz w:val="32"/>
-          <w:szCs w:val="32"/>
-        </w:rPr>
-        <w:t>1/2</w:t>
-      </w:r>
-    </w:p>
-    <w:tbl>
-      <w:tblPr>
-        <w:tblStyle w:val="TableGrid"/>
-        <w:tblW w:w="0" w:type="auto"/>
-        <w:tblLook w:val="04A0" w:firstRow="1" w:lastRow="0" w:firstColumn="1" w:lastColumn="0" w:noHBand="0" w:noVBand="1"/>
-      </w:tblPr>
-      <w:tblGrid>
-        <w:gridCol w:w="4675"/>
-        <w:gridCol w:w="4675"/>
-      </w:tblGrid>
-      <w:tr>
-        <w:tc>
-          <w:tcPr>
-            <w:tcW w:w="4675" w:type="dxa"/>
-          </w:tcPr>
-          <w:p>
-            <w:pPr>
-              <w:jc w:val="thaiDistribute"/>
-              <w:rPr>
-                <w:rFonts w:ascii="Cordia New" w:eastAsiaTheme="minorEastAsia" w:hAnsi="Cordia New" w:cs="Cordia New"/>
-                <w:sz w:val="32"/>
-                <w:szCs w:val="32"/>
-              </w:rPr>
-            </w:pPr>
-            <w:r>
-              <w:rPr>
-                <w:rFonts w:ascii="Cordia New" w:eastAsiaTheme="minorEastAsia" w:hAnsi="Cordia New" w:cs="Cordia New"/>
-                <w:sz w:val="32"/>
-                <w:szCs w:val="32"/>
-              </w:rPr>
-              <w:lastRenderedPageBreak/>
-              <w:t>7</w:t>
-            </w:r>
-          </w:p>
-          <w:p>
-            <w:pPr>
-              <w:jc w:val="thaiDistribute"/>
-              <w:rPr>
-                <w:rFonts w:ascii="Cordia New" w:eastAsiaTheme="minorEastAsia" w:hAnsi="Cordia New" w:cs="Cordia New"/>
-                <w:sz w:val="32"/>
-                <w:szCs w:val="32"/>
-                <w:cs/>
-              </w:rPr>
-            </w:pPr>
-            <w:r>
-              <w:rPr>
-                <w:rFonts w:ascii="Cordia New" w:eastAsiaTheme="minorEastAsia" w:hAnsi="Cordia New" w:cs="Cordia New"/>
-                <w:sz w:val="32"/>
-                <w:szCs w:val="32"/>
-              </w:rPr>
-              <w:t>1 2 9 6 10 7 4</w:t>
-            </w:r>
-          </w:p>
-        </w:tc>
-        <w:tc>
-          <w:tcPr>
-            <w:tcW w:w="4675" w:type="dxa"/>
-          </w:tcPr>
-          <w:p>
-            <w:pPr>
-              <w:jc w:val="thaiDistribute"/>
-              <w:rPr>
-                <w:rFonts w:ascii="Cordia New" w:eastAsiaTheme="minorEastAsia" w:hAnsi="Cordia New" w:cs="Cordia New"/>
-                <w:sz w:val="32"/>
-                <w:szCs w:val="32"/>
-              </w:rPr>
-            </w:pPr>
-            <w:r>
-              <w:rPr>
-                <w:rFonts w:ascii="Cordia New" w:eastAsiaTheme="minorEastAsia" w:hAnsi="Cordia New" w:cs="Cordia New"/>
-                <w:sz w:val="32"/>
-                <w:szCs w:val="32"/>
-              </w:rPr>
-              <w:t>3 4</w:t>
-            </w:r>
-          </w:p>
-          <w:p>
-            <w:pPr>
-              <w:jc w:val="thaiDistribute"/>
-              <w:rPr>
-                <w:rFonts w:ascii="Cordia New" w:eastAsiaTheme="minorEastAsia" w:hAnsi="Cordia New" w:cs="Cordia New"/>
-                <w:sz w:val="32"/>
-                <w:szCs w:val="32"/>
-              </w:rPr>
-            </w:pPr>
-            <w:r>
-              <w:rPr>
-                <w:rFonts w:ascii="Cordia New" w:eastAsiaTheme="minorEastAsia" w:hAnsi="Cordia New" w:cs="Cordia New"/>
-                <w:sz w:val="32"/>
-                <w:szCs w:val="32"/>
-              </w:rPr>
-              <w:t>1 2 7</w:t>
-            </w:r>
-          </w:p>
-          <w:p>
-            <w:pPr>
-              <w:jc w:val="thaiDistribute"/>
-              <w:rPr>
-                <w:rFonts w:ascii="Cordia New" w:eastAsiaTheme="minorEastAsia" w:hAnsi="Cordia New" w:cs="Cordia New"/>
-                <w:sz w:val="32"/>
-                <w:szCs w:val="32"/>
-              </w:rPr>
-            </w:pPr>
-            <w:r>
-              <w:rPr>
-                <w:rFonts w:ascii="Cordia New" w:eastAsiaTheme="minorEastAsia" w:hAnsi="Cordia New" w:cs="Cordia New"/>
-                <w:sz w:val="32"/>
-                <w:szCs w:val="32"/>
-              </w:rPr>
-              <w:t>3 4 6</w:t>
-            </w:r>
-          </w:p>
-          <w:p>
-            <w:pPr>
-              <w:jc w:val="thaiDistribute"/>
-              <w:rPr>
-                <w:rFonts w:ascii="Cordia New" w:eastAsiaTheme="minorEastAsia" w:hAnsi="Cordia New" w:cs="Cordia New"/>
-                <w:sz w:val="32"/>
-                <w:szCs w:val="32"/>
-              </w:rPr>
-            </w:pPr>
-            <w:r>
-              <w:rPr>
-                <w:rFonts w:ascii="Cordia New" w:eastAsiaTheme="minorEastAsia" w:hAnsi="Cordia New" w:cs="Cordia New"/>
-                <w:sz w:val="32"/>
-                <w:szCs w:val="32"/>
-              </w:rPr>
-              <w:t>3 5 6</w:t>
-            </w:r>
-          </w:p>
-          <w:p>
-            <w:pPr>
-              <w:jc w:val="thaiDistribute"/>
-              <w:rPr>
-                <w:rFonts w:ascii="Cordia New" w:eastAsiaTheme="minorEastAsia" w:hAnsi="Cordia New" w:cs="Cordia New"/>
-                <w:sz w:val="32"/>
-                <w:szCs w:val="32"/>
-              </w:rPr>
-            </w:pPr>
-            <w:r>
-              <w:rPr>
-                <w:rFonts w:ascii="Cordia New" w:eastAsiaTheme="minorEastAsia" w:hAnsi="Cordia New" w:cs="Cordia New"/>
-                <w:sz w:val="32"/>
-                <w:szCs w:val="32"/>
-              </w:rPr>
-              <w:t>4 6 7</w:t>
             </w:r>
           </w:p>
         </w:tc>
@@ -1794,36 +1537,36 @@
             <w:pPr>
               <w:jc w:val="thaiDistribute"/>
               <w:rPr>
-                <w:rFonts w:ascii="Cordia New" w:eastAsiaTheme="minorEastAsia" w:hAnsi="Cordia New" w:cs="Cordia New"/>
+                <w:rFonts w:ascii="TH Sarabun New" w:eastAsiaTheme="minorEastAsia" w:hAnsi="TH Sarabun New" w:cs="TH Sarabun New" w:hint="cs"/>
                 <w:sz w:val="32"/>
                 <w:szCs w:val="32"/>
               </w:rPr>
             </w:pPr>
             <w:r>
               <w:rPr>
-                <w:rFonts w:ascii="Cordia New" w:eastAsiaTheme="minorEastAsia" w:hAnsi="Cordia New" w:cs="Cordia New"/>
-                <w:sz w:val="32"/>
-                <w:szCs w:val="32"/>
-              </w:rPr>
-              <w:t>10</w:t>
+                <w:rFonts w:ascii="TH Sarabun New" w:eastAsiaTheme="minorEastAsia" w:hAnsi="TH Sarabun New" w:cs="TH Sarabun New" w:hint="cs"/>
+                <w:sz w:val="32"/>
+                <w:szCs w:val="32"/>
+              </w:rPr>
+              <w:t>7</w:t>
             </w:r>
           </w:p>
           <w:p>
             <w:pPr>
               <w:jc w:val="thaiDistribute"/>
               <w:rPr>
-                <w:rFonts w:ascii="Cordia New" w:eastAsiaTheme="minorEastAsia" w:hAnsi="Cordia New" w:cs="Cordia New"/>
+                <w:rFonts w:ascii="TH Sarabun New" w:eastAsiaTheme="minorEastAsia" w:hAnsi="TH Sarabun New" w:cs="TH Sarabun New" w:hint="cs"/>
                 <w:sz w:val="32"/>
                 <w:szCs w:val="32"/>
               </w:rPr>
             </w:pPr>
             <w:r>
               <w:rPr>
-                <w:rFonts w:ascii="Cordia New" w:eastAsiaTheme="minorEastAsia" w:hAnsi="Cordia New" w:cs="Cordia New"/>
-                <w:sz w:val="32"/>
-                <w:szCs w:val="32"/>
-              </w:rPr>
-              <w:t>1 9 5 12 3 8 4 4 6 8</w:t>
+                <w:rFonts w:ascii="TH Sarabun New" w:eastAsiaTheme="minorEastAsia" w:hAnsi="TH Sarabun New" w:cs="TH Sarabun New" w:hint="cs"/>
+                <w:sz w:val="32"/>
+                <w:szCs w:val="32"/>
+              </w:rPr>
+              <w:t>1 2 9 6 10 7 4</w:t>
             </w:r>
           </w:p>
         </w:tc>
@@ -1835,68 +1578,206 @@
             <w:pPr>
               <w:jc w:val="thaiDistribute"/>
               <w:rPr>
-                <w:rFonts w:ascii="Cordia New" w:eastAsiaTheme="minorEastAsia" w:hAnsi="Cordia New" w:cs="Cordia New"/>
+                <w:rFonts w:ascii="TH Sarabun New" w:eastAsiaTheme="minorEastAsia" w:hAnsi="TH Sarabun New" w:cs="TH Sarabun New" w:hint="cs"/>
                 <w:sz w:val="32"/>
                 <w:szCs w:val="32"/>
               </w:rPr>
             </w:pPr>
             <w:r>
               <w:rPr>
-                <w:rFonts w:ascii="Cordia New" w:eastAsiaTheme="minorEastAsia" w:hAnsi="Cordia New" w:cs="Cordia New"/>
-                <w:sz w:val="32"/>
-                <w:szCs w:val="32"/>
-              </w:rPr>
-              <w:t>1 3</w:t>
+                <w:rFonts w:ascii="TH Sarabun New" w:eastAsiaTheme="minorEastAsia" w:hAnsi="TH Sarabun New" w:cs="TH Sarabun New" w:hint="cs"/>
+                <w:sz w:val="32"/>
+                <w:szCs w:val="32"/>
+              </w:rPr>
+              <w:t>3 4</w:t>
             </w:r>
           </w:p>
           <w:p>
             <w:pPr>
               <w:jc w:val="thaiDistribute"/>
               <w:rPr>
-                <w:rFonts w:ascii="Cordia New" w:eastAsiaTheme="minorEastAsia" w:hAnsi="Cordia New" w:cs="Cordia New"/>
+                <w:rFonts w:ascii="TH Sarabun New" w:eastAsiaTheme="minorEastAsia" w:hAnsi="TH Sarabun New" w:cs="TH Sarabun New" w:hint="cs"/>
                 <w:sz w:val="32"/>
                 <w:szCs w:val="32"/>
               </w:rPr>
             </w:pPr>
             <w:r>
               <w:rPr>
-                <w:rFonts w:ascii="Cordia New" w:eastAsiaTheme="minorEastAsia" w:hAnsi="Cordia New" w:cs="Cordia New"/>
-                <w:sz w:val="32"/>
-                <w:szCs w:val="32"/>
-              </w:rPr>
-              <w:t>2 6 10</w:t>
+                <w:rFonts w:ascii="TH Sarabun New" w:eastAsiaTheme="minorEastAsia" w:hAnsi="TH Sarabun New" w:cs="TH Sarabun New" w:hint="cs"/>
+                <w:sz w:val="32"/>
+                <w:szCs w:val="32"/>
+              </w:rPr>
+              <w:t>1 2 7</w:t>
             </w:r>
           </w:p>
           <w:p>
             <w:pPr>
               <w:jc w:val="thaiDistribute"/>
               <w:rPr>
-                <w:rFonts w:ascii="Cordia New" w:eastAsiaTheme="minorEastAsia" w:hAnsi="Cordia New" w:cs="Cordia New"/>
+                <w:rFonts w:ascii="TH Sarabun New" w:eastAsiaTheme="minorEastAsia" w:hAnsi="TH Sarabun New" w:cs="TH Sarabun New" w:hint="cs"/>
                 <w:sz w:val="32"/>
                 <w:szCs w:val="32"/>
               </w:rPr>
             </w:pPr>
             <w:r>
               <w:rPr>
-                <w:rFonts w:ascii="Cordia New" w:eastAsiaTheme="minorEastAsia" w:hAnsi="Cordia New" w:cs="Cordia New"/>
-                <w:sz w:val="32"/>
-                <w:szCs w:val="32"/>
-              </w:rPr>
-              <w:t>3 7 8</w:t>
+                <w:rFonts w:ascii="TH Sarabun New" w:eastAsiaTheme="minorEastAsia" w:hAnsi="TH Sarabun New" w:cs="TH Sarabun New" w:hint="cs"/>
+                <w:sz w:val="32"/>
+                <w:szCs w:val="32"/>
+              </w:rPr>
+              <w:t>3 4 6</w:t>
             </w:r>
           </w:p>
           <w:p>
             <w:pPr>
               <w:jc w:val="thaiDistribute"/>
               <w:rPr>
-                <w:rFonts w:ascii="Cordia New" w:eastAsiaTheme="minorEastAsia" w:hAnsi="Cordia New" w:cs="Cordia New"/>
+                <w:rFonts w:ascii="TH Sarabun New" w:eastAsiaTheme="minorEastAsia" w:hAnsi="TH Sarabun New" w:cs="TH Sarabun New" w:hint="cs"/>
                 <w:sz w:val="32"/>
                 <w:szCs w:val="32"/>
               </w:rPr>
             </w:pPr>
             <w:r>
               <w:rPr>
-                <w:rFonts w:ascii="Cordia New" w:eastAsiaTheme="minorEastAsia" w:hAnsi="Cordia New" w:cs="Cordia New"/>
+                <w:rFonts w:ascii="TH Sarabun New" w:eastAsiaTheme="minorEastAsia" w:hAnsi="TH Sarabun New" w:cs="TH Sarabun New" w:hint="cs"/>
+                <w:sz w:val="32"/>
+                <w:szCs w:val="32"/>
+              </w:rPr>
+              <w:t>3 5 6</w:t>
+            </w:r>
+          </w:p>
+          <w:p>
+            <w:pPr>
+              <w:jc w:val="thaiDistribute"/>
+              <w:rPr>
+                <w:rFonts w:ascii="TH Sarabun New" w:eastAsiaTheme="minorEastAsia" w:hAnsi="TH Sarabun New" w:cs="TH Sarabun New" w:hint="cs"/>
+                <w:sz w:val="32"/>
+                <w:szCs w:val="32"/>
+              </w:rPr>
+            </w:pPr>
+            <w:r>
+              <w:rPr>
+                <w:rFonts w:ascii="TH Sarabun New" w:eastAsiaTheme="minorEastAsia" w:hAnsi="TH Sarabun New" w:cs="TH Sarabun New" w:hint="cs"/>
+                <w:sz w:val="32"/>
+                <w:szCs w:val="32"/>
+              </w:rPr>
+              <w:t>4 6 7</w:t>
+            </w:r>
+          </w:p>
+        </w:tc>
+      </w:tr>
+      <w:tr>
+        <w:tc>
+          <w:tcPr>
+            <w:tcW w:w="4675" w:type="dxa"/>
+          </w:tcPr>
+          <w:p>
+            <w:pPr>
+              <w:jc w:val="thaiDistribute"/>
+              <w:rPr>
+                <w:rFonts w:ascii="TH Sarabun New" w:eastAsiaTheme="minorEastAsia" w:hAnsi="TH Sarabun New" w:cs="TH Sarabun New" w:hint="cs"/>
+                <w:sz w:val="32"/>
+                <w:szCs w:val="32"/>
+              </w:rPr>
+            </w:pPr>
+            <w:r>
+              <w:rPr>
+                <w:rFonts w:ascii="TH Sarabun New" w:eastAsiaTheme="minorEastAsia" w:hAnsi="TH Sarabun New" w:cs="TH Sarabun New" w:hint="cs"/>
+                <w:sz w:val="32"/>
+                <w:szCs w:val="32"/>
+              </w:rPr>
+              <w:t>10</w:t>
+            </w:r>
+          </w:p>
+          <w:p>
+            <w:pPr>
+              <w:jc w:val="thaiDistribute"/>
+              <w:rPr>
+                <w:rFonts w:ascii="TH Sarabun New" w:eastAsiaTheme="minorEastAsia" w:hAnsi="TH Sarabun New" w:cs="TH Sarabun New" w:hint="cs"/>
+                <w:sz w:val="32"/>
+                <w:szCs w:val="32"/>
+              </w:rPr>
+            </w:pPr>
+            <w:r>
+              <w:rPr>
+                <w:rFonts w:ascii="TH Sarabun New" w:eastAsiaTheme="minorEastAsia" w:hAnsi="TH Sarabun New" w:cs="TH Sarabun New" w:hint="cs"/>
+                <w:sz w:val="32"/>
+                <w:szCs w:val="32"/>
+              </w:rPr>
+              <w:t>1 9 5 12 3 8 4 4 6 8</w:t>
+            </w:r>
+          </w:p>
+        </w:tc>
+        <w:tc>
+          <w:tcPr>
+            <w:tcW w:w="4675" w:type="dxa"/>
+          </w:tcPr>
+          <w:p>
+            <w:pPr>
+              <w:jc w:val="thaiDistribute"/>
+              <w:rPr>
+                <w:rFonts w:ascii="TH Sarabun New" w:eastAsiaTheme="minorEastAsia" w:hAnsi="TH Sarabun New" w:cs="TH Sarabun New" w:hint="cs"/>
+                <w:sz w:val="32"/>
+                <w:szCs w:val="32"/>
+              </w:rPr>
+            </w:pPr>
+            <w:r>
+              <w:rPr>
+                <w:rFonts w:ascii="TH Sarabun New" w:eastAsiaTheme="minorEastAsia" w:hAnsi="TH Sarabun New" w:cs="TH Sarabun New" w:hint="cs"/>
+                <w:sz w:val="32"/>
+                <w:szCs w:val="32"/>
+              </w:rPr>
+              <w:t>1 3</w:t>
+            </w:r>
+          </w:p>
+          <w:p>
+            <w:pPr>
+              <w:jc w:val="thaiDistribute"/>
+              <w:rPr>
+                <w:rFonts w:ascii="TH Sarabun New" w:eastAsiaTheme="minorEastAsia" w:hAnsi="TH Sarabun New" w:cs="TH Sarabun New" w:hint="cs"/>
+                <w:sz w:val="32"/>
+                <w:szCs w:val="32"/>
+              </w:rPr>
+            </w:pPr>
+            <w:r>
+              <w:rPr>
+                <w:rFonts w:ascii="TH Sarabun New" w:eastAsiaTheme="minorEastAsia" w:hAnsi="TH Sarabun New" w:cs="TH Sarabun New" w:hint="cs"/>
+                <w:sz w:val="32"/>
+                <w:szCs w:val="32"/>
+              </w:rPr>
+              <w:t>2 6 10</w:t>
+            </w:r>
+          </w:p>
+          <w:p>
+            <w:pPr>
+              <w:jc w:val="thaiDistribute"/>
+              <w:rPr>
+                <w:rFonts w:ascii="TH Sarabun New" w:eastAsiaTheme="minorEastAsia" w:hAnsi="TH Sarabun New" w:cs="TH Sarabun New" w:hint="cs"/>
+                <w:sz w:val="32"/>
+                <w:szCs w:val="32"/>
+              </w:rPr>
+            </w:pPr>
+            <w:r>
+              <w:rPr>
+                <w:rFonts w:ascii="TH Sarabun New" w:eastAsiaTheme="minorEastAsia" w:hAnsi="TH Sarabun New" w:cs="TH Sarabun New" w:hint="cs"/>
+                <w:sz w:val="32"/>
+                <w:szCs w:val="32"/>
+              </w:rPr>
+              <w:t>3 7 8</w:t>
+            </w:r>
+          </w:p>
+          <w:p>
+            <w:pPr>
+              <w:jc w:val="thaiDistribute"/>
+              <w:rPr>
+                <w:rFonts w:ascii="TH Sarabun New" w:eastAsiaTheme="minorEastAsia" w:hAnsi="TH Sarabun New" w:cs="TH Sarabun New" w:hint="cs"/>
+                <w:sz w:val="32"/>
+                <w:szCs w:val="32"/>
+              </w:rPr>
+            </w:pPr>
+            <w:r>
+              <w:rPr>
+                <w:rFonts w:ascii="TH Sarabun New" w:eastAsiaTheme="minorEastAsia" w:hAnsi="TH Sarabun New" w:cs="TH Sarabun New" w:hint="cs"/>
                 <w:sz w:val="32"/>
                 <w:szCs w:val="32"/>
               </w:rPr>
@@ -1908,9 +1789,8 @@
     </w:tbl>
     <w:p>
       <w:pPr>
-        <w:jc w:val="thaiDistribute"/>
-        <w:rPr>
-          <w:rFonts w:ascii="Cordia New" w:eastAsiaTheme="minorEastAsia" w:hAnsi="Cordia New" w:cs="Cordia New"/>
+        <w:rPr>
+          <w:rFonts w:ascii="TH Sarabun New" w:eastAsiaTheme="minorEastAsia" w:hAnsi="TH Sarabun New" w:cs="TH Sarabun New" w:hint="cs"/>
           <w:sz w:val="32"/>
           <w:szCs w:val="32"/>
         </w:rPr>
@@ -1920,17 +1800,7 @@
       <w:pPr>
         <w:jc w:val="thaiDistribute"/>
         <w:rPr>
-          <w:rFonts w:ascii="Cordia New" w:eastAsiaTheme="minorEastAsia" w:hAnsi="Cordia New" w:cs="Cordia New"/>
-          <w:sz w:val="32"/>
-          <w:szCs w:val="32"/>
-        </w:rPr>
-      </w:pPr>
-    </w:p>
-    <w:p>
-      <w:pPr>
-        <w:jc w:val="thaiDistribute"/>
-        <w:rPr>
-          <w:rFonts w:ascii="Cordia New" w:eastAsiaTheme="minorEastAsia" w:hAnsi="Cordia New" w:cs="Cordia New"/>
+          <w:rFonts w:ascii="TH Sarabun New" w:eastAsiaTheme="minorEastAsia" w:hAnsi="TH Sarabun New" w:cs="TH Sarabun New" w:hint="cs"/>
           <w:b/>
           <w:bCs/>
           <w:sz w:val="32"/>
@@ -1939,7 +1809,7 @@
       </w:pPr>
       <w:r>
         <w:rPr>
-          <w:rFonts w:ascii="Cordia New" w:eastAsiaTheme="minorEastAsia" w:hAnsi="Cordia New" w:cs="Cordia New" w:hint="cs"/>
+          <w:rFonts w:ascii="TH Sarabun New" w:eastAsiaTheme="minorEastAsia" w:hAnsi="TH Sarabun New" w:cs="TH Sarabun New" w:hint="cs"/>
           <w:b/>
           <w:bCs/>
           <w:sz w:val="32"/>
@@ -1950,7 +1820,7 @@
       </w:r>
       <w:r>
         <w:rPr>
-          <w:rFonts w:ascii="Cordia New" w:eastAsiaTheme="minorEastAsia" w:hAnsi="Cordia New" w:cs="Cordia New"/>
+          <w:rFonts w:ascii="TH Sarabun New" w:eastAsiaTheme="minorEastAsia" w:hAnsi="TH Sarabun New" w:cs="TH Sarabun New" w:hint="cs"/>
           <w:b/>
           <w:bCs/>
           <w:sz w:val="32"/>
@@ -1964,14 +1834,14 @@
         <w:ind w:firstLine="720"/>
         <w:jc w:val="thaiDistribute"/>
         <w:rPr>
-          <w:rFonts w:ascii="Cordia New" w:eastAsiaTheme="minorEastAsia" w:hAnsi="Cordia New" w:cs="Cordia New"/>
+          <w:rFonts w:ascii="TH Sarabun New" w:eastAsiaTheme="minorEastAsia" w:hAnsi="TH Sarabun New" w:cs="TH Sarabun New" w:hint="cs"/>
           <w:sz w:val="32"/>
           <w:szCs w:val="32"/>
         </w:rPr>
       </w:pPr>
       <w:r>
         <w:rPr>
-          <w:rFonts w:ascii="Cordia New" w:eastAsiaTheme="minorEastAsia" w:hAnsi="Cordia New" w:cs="Cordia New" w:hint="cs"/>
+          <w:rFonts w:ascii="TH Sarabun New" w:eastAsiaTheme="minorEastAsia" w:hAnsi="TH Sarabun New" w:cs="TH Sarabun New" w:hint="cs"/>
           <w:sz w:val="32"/>
           <w:szCs w:val="32"/>
           <w:cs/>
@@ -1980,7 +1850,7 @@
       </w:r>
       <w:r>
         <w:rPr>
-          <w:rFonts w:ascii="Cordia New" w:eastAsiaTheme="minorEastAsia" w:hAnsi="Cordia New" w:cs="Cordia New"/>
+          <w:rFonts w:ascii="TH Sarabun New" w:eastAsiaTheme="minorEastAsia" w:hAnsi="TH Sarabun New" w:cs="TH Sarabun New" w:hint="cs"/>
           <w:sz w:val="32"/>
           <w:szCs w:val="32"/>
         </w:rPr>
@@ -1988,7 +1858,7 @@
       </w:r>
       <w:r>
         <w:rPr>
-          <w:rFonts w:ascii="Cordia New" w:eastAsiaTheme="minorEastAsia" w:hAnsi="Cordia New" w:cs="Cordia New" w:hint="cs"/>
+          <w:rFonts w:ascii="TH Sarabun New" w:eastAsiaTheme="minorEastAsia" w:hAnsi="TH Sarabun New" w:cs="TH Sarabun New" w:hint="cs"/>
           <w:sz w:val="32"/>
           <w:szCs w:val="32"/>
           <w:cs/>
@@ -1997,7 +1867,7 @@
       </w:r>
       <w:r>
         <w:rPr>
-          <w:rFonts w:ascii="Cordia New" w:eastAsiaTheme="minorEastAsia" w:hAnsi="Cordia New" w:cs="Cordia New"/>
+          <w:rFonts w:ascii="TH Sarabun New" w:eastAsiaTheme="minorEastAsia" w:hAnsi="TH Sarabun New" w:cs="TH Sarabun New" w:hint="cs"/>
           <w:sz w:val="32"/>
           <w:szCs w:val="32"/>
         </w:rPr>
@@ -2005,7 +1875,7 @@
       </w:r>
       <w:r>
         <w:rPr>
-          <w:rFonts w:ascii="Cordia New" w:eastAsiaTheme="minorEastAsia" w:hAnsi="Cordia New" w:cs="Cordia New" w:hint="cs"/>
+          <w:rFonts w:ascii="TH Sarabun New" w:eastAsiaTheme="minorEastAsia" w:hAnsi="TH Sarabun New" w:cs="TH Sarabun New" w:hint="cs"/>
           <w:sz w:val="32"/>
           <w:szCs w:val="32"/>
           <w:cs/>
@@ -2014,7 +1884,7 @@
       </w:r>
       <w:r>
         <w:rPr>
-          <w:rFonts w:ascii="Cordia New" w:eastAsiaTheme="minorEastAsia" w:hAnsi="Cordia New" w:cs="Cordia New" w:hint="cs"/>
+          <w:rFonts w:ascii="TH Sarabun New" w:eastAsiaTheme="minorEastAsia" w:hAnsi="TH Sarabun New" w:cs="TH Sarabun New" w:hint="cs"/>
           <w:sz w:val="32"/>
           <w:szCs w:val="32"/>
           <w:cs/>
@@ -2023,7 +1893,7 @@
       </w:r>
       <w:r>
         <w:rPr>
-          <w:rFonts w:ascii="Cordia New" w:eastAsiaTheme="minorEastAsia" w:hAnsi="Cordia New" w:cs="Cordia New" w:hint="cs"/>
+          <w:rFonts w:ascii="TH Sarabun New" w:eastAsiaTheme="minorEastAsia" w:hAnsi="TH Sarabun New" w:cs="TH Sarabun New" w:hint="cs"/>
           <w:sz w:val="32"/>
           <w:szCs w:val="32"/>
           <w:cs/>
@@ -2032,7 +1902,7 @@
       </w:r>
       <w:r>
         <w:rPr>
-          <w:rFonts w:ascii="Cordia New" w:eastAsiaTheme="minorEastAsia" w:hAnsi="Cordia New" w:cs="Cordia New"/>
+          <w:rFonts w:ascii="TH Sarabun New" w:eastAsiaTheme="minorEastAsia" w:hAnsi="TH Sarabun New" w:cs="TH Sarabun New" w:hint="cs"/>
           <w:sz w:val="32"/>
           <w:szCs w:val="32"/>
         </w:rPr>
@@ -2040,7 +1910,7 @@
       </w:r>
       <w:r>
         <w:rPr>
-          <w:rFonts w:ascii="Cordia New" w:eastAsiaTheme="minorEastAsia" w:hAnsi="Cordia New" w:cs="Cordia New" w:hint="cs"/>
+          <w:rFonts w:ascii="TH Sarabun New" w:eastAsiaTheme="minorEastAsia" w:hAnsi="TH Sarabun New" w:cs="TH Sarabun New" w:hint="cs"/>
           <w:sz w:val="32"/>
           <w:szCs w:val="32"/>
           <w:cs/>
@@ -2049,7 +1919,7 @@
       </w:r>
       <w:r>
         <w:rPr>
-          <w:rFonts w:ascii="Cordia New" w:eastAsiaTheme="minorEastAsia" w:hAnsi="Cordia New" w:cs="Cordia New"/>
+          <w:rFonts w:ascii="TH Sarabun New" w:eastAsiaTheme="minorEastAsia" w:hAnsi="TH Sarabun New" w:cs="TH Sarabun New" w:hint="cs"/>
           <w:sz w:val="32"/>
           <w:szCs w:val="32"/>
         </w:rPr>
@@ -2057,7 +1927,7 @@
       </w:r>
       <w:r>
         <w:rPr>
-          <w:rFonts w:ascii="Cordia New" w:eastAsiaTheme="minorEastAsia" w:hAnsi="Cordia New" w:cs="Cordia New" w:hint="cs"/>
+          <w:rFonts w:ascii="TH Sarabun New" w:eastAsiaTheme="minorEastAsia" w:hAnsi="TH Sarabun New" w:cs="TH Sarabun New" w:hint="cs"/>
           <w:sz w:val="32"/>
           <w:szCs w:val="32"/>
           <w:cs/>
@@ -2066,7 +1936,7 @@
       </w:r>
       <w:r>
         <w:rPr>
-          <w:rFonts w:ascii="Cordia New" w:eastAsiaTheme="minorEastAsia" w:hAnsi="Cordia New" w:cs="Cordia New"/>
+          <w:rFonts w:ascii="TH Sarabun New" w:eastAsiaTheme="minorEastAsia" w:hAnsi="TH Sarabun New" w:cs="TH Sarabun New" w:hint="cs"/>
           <w:sz w:val="32"/>
           <w:szCs w:val="32"/>
         </w:rPr>
@@ -2074,7 +1944,7 @@
       </w:r>
       <w:r>
         <w:rPr>
-          <w:rFonts w:ascii="Cordia New" w:eastAsiaTheme="minorEastAsia" w:hAnsi="Cordia New" w:cs="Cordia New" w:hint="cs"/>
+          <w:rFonts w:ascii="TH Sarabun New" w:eastAsiaTheme="minorEastAsia" w:hAnsi="TH Sarabun New" w:cs="TH Sarabun New" w:hint="cs"/>
           <w:sz w:val="32"/>
           <w:szCs w:val="32"/>
           <w:cs/>
@@ -2083,7 +1953,7 @@
       </w:r>
       <w:r>
         <w:rPr>
-          <w:rFonts w:ascii="Cordia New" w:eastAsiaTheme="minorEastAsia" w:hAnsi="Cordia New" w:cs="Cordia New" w:hint="cs"/>
+          <w:rFonts w:ascii="TH Sarabun New" w:eastAsiaTheme="minorEastAsia" w:hAnsi="TH Sarabun New" w:cs="TH Sarabun New" w:hint="cs"/>
           <w:sz w:val="32"/>
           <w:szCs w:val="32"/>
           <w:cs/>
@@ -2092,7 +1962,7 @@
       </w:r>
       <w:r>
         <w:rPr>
-          <w:rFonts w:ascii="Cordia New" w:eastAsiaTheme="minorEastAsia" w:hAnsi="Cordia New" w:cs="Cordia New" w:hint="cs"/>
+          <w:rFonts w:ascii="TH Sarabun New" w:eastAsiaTheme="minorEastAsia" w:hAnsi="TH Sarabun New" w:cs="TH Sarabun New" w:hint="cs"/>
           <w:sz w:val="32"/>
           <w:szCs w:val="32"/>
           <w:cs/>
@@ -2101,7 +1971,7 @@
       </w:r>
       <w:r>
         <w:rPr>
-          <w:rFonts w:ascii="Cordia New" w:eastAsiaTheme="minorEastAsia" w:hAnsi="Cordia New" w:cs="Cordia New"/>
+          <w:rFonts w:ascii="TH Sarabun New" w:eastAsiaTheme="minorEastAsia" w:hAnsi="TH Sarabun New" w:cs="TH Sarabun New" w:hint="cs"/>
           <w:sz w:val="32"/>
           <w:szCs w:val="32"/>
         </w:rPr>
@@ -2109,7 +1979,7 @@
       </w:r>
       <w:r>
         <w:rPr>
-          <w:rFonts w:ascii="Cordia New" w:eastAsiaTheme="minorEastAsia" w:hAnsi="Cordia New" w:cs="Cordia New" w:hint="cs"/>
+          <w:rFonts w:ascii="TH Sarabun New" w:eastAsiaTheme="minorEastAsia" w:hAnsi="TH Sarabun New" w:cs="TH Sarabun New" w:hint="cs"/>
           <w:sz w:val="32"/>
           <w:szCs w:val="32"/>
           <w:cs/>
@@ -2118,7 +1988,7 @@
       </w:r>
       <w:r>
         <w:rPr>
-          <w:rFonts w:ascii="Cordia New" w:eastAsiaTheme="minorEastAsia" w:hAnsi="Cordia New" w:cs="Cordia New"/>
+          <w:rFonts w:ascii="TH Sarabun New" w:eastAsiaTheme="minorEastAsia" w:hAnsi="TH Sarabun New" w:cs="TH Sarabun New" w:hint="cs"/>
           <w:sz w:val="32"/>
           <w:szCs w:val="32"/>
         </w:rPr>
@@ -2126,7 +1996,7 @@
       </w:r>
       <w:r>
         <w:rPr>
-          <w:rFonts w:ascii="Cordia New" w:eastAsiaTheme="minorEastAsia" w:hAnsi="Cordia New" w:cs="Cordia New" w:hint="cs"/>
+          <w:rFonts w:ascii="TH Sarabun New" w:eastAsiaTheme="minorEastAsia" w:hAnsi="TH Sarabun New" w:cs="TH Sarabun New" w:hint="cs"/>
           <w:sz w:val="32"/>
           <w:szCs w:val="32"/>
           <w:cs/>
@@ -2135,7 +2005,7 @@
       </w:r>
       <w:r>
         <w:rPr>
-          <w:rFonts w:ascii="Cordia New" w:eastAsiaTheme="minorEastAsia" w:hAnsi="Cordia New" w:cs="Cordia New"/>
+          <w:rFonts w:ascii="TH Sarabun New" w:eastAsiaTheme="minorEastAsia" w:hAnsi="TH Sarabun New" w:cs="TH Sarabun New" w:hint="cs"/>
           <w:sz w:val="32"/>
           <w:szCs w:val="32"/>
         </w:rPr>
@@ -2143,7 +2013,7 @@
       </w:r>
       <w:r>
         <w:rPr>
-          <w:rFonts w:ascii="Cordia New" w:eastAsiaTheme="minorEastAsia" w:hAnsi="Cordia New" w:cs="Cordia New" w:hint="cs"/>
+          <w:rFonts w:ascii="TH Sarabun New" w:eastAsiaTheme="minorEastAsia" w:hAnsi="TH Sarabun New" w:cs="TH Sarabun New" w:hint="cs"/>
           <w:sz w:val="32"/>
           <w:szCs w:val="32"/>
           <w:cs/>
@@ -2152,7 +2022,7 @@
       </w:r>
       <w:r>
         <w:rPr>
-          <w:rFonts w:ascii="Cordia New" w:eastAsiaTheme="minorEastAsia" w:hAnsi="Cordia New" w:cs="Cordia New"/>
+          <w:rFonts w:ascii="TH Sarabun New" w:eastAsiaTheme="minorEastAsia" w:hAnsi="TH Sarabun New" w:cs="TH Sarabun New" w:hint="cs"/>
           <w:sz w:val="32"/>
           <w:szCs w:val="32"/>
         </w:rPr>
@@ -2160,7 +2030,7 @@
       </w:r>
       <w:r>
         <w:rPr>
-          <w:rFonts w:ascii="Cordia New" w:eastAsiaTheme="minorEastAsia" w:hAnsi="Cordia New" w:cs="Cordia New" w:hint="cs"/>
+          <w:rFonts w:ascii="TH Sarabun New" w:eastAsiaTheme="minorEastAsia" w:hAnsi="TH Sarabun New" w:cs="TH Sarabun New" w:hint="cs"/>
           <w:sz w:val="32"/>
           <w:szCs w:val="32"/>
           <w:cs/>
@@ -2169,7 +2039,7 @@
       </w:r>
       <w:r>
         <w:rPr>
-          <w:rFonts w:ascii="Cordia New" w:eastAsiaTheme="minorEastAsia" w:hAnsi="Cordia New" w:cs="Cordia New" w:hint="cs"/>
+          <w:rFonts w:ascii="TH Sarabun New" w:eastAsiaTheme="minorEastAsia" w:hAnsi="TH Sarabun New" w:cs="TH Sarabun New" w:hint="cs"/>
           <w:sz w:val="32"/>
           <w:szCs w:val="32"/>
           <w:cs/>
@@ -2178,7 +2048,7 @@
       </w:r>
       <w:r>
         <w:rPr>
-          <w:rFonts w:ascii="Cordia New" w:eastAsiaTheme="minorEastAsia" w:hAnsi="Cordia New" w:cs="Cordia New" w:hint="cs"/>
+          <w:rFonts w:ascii="TH Sarabun New" w:eastAsiaTheme="minorEastAsia" w:hAnsi="TH Sarabun New" w:cs="TH Sarabun New" w:hint="cs"/>
           <w:sz w:val="32"/>
           <w:szCs w:val="32"/>
           <w:cs/>
@@ -2187,7 +2057,7 @@
       </w:r>
       <w:r>
         <w:rPr>
-          <w:rFonts w:ascii="Cordia New" w:eastAsiaTheme="minorEastAsia" w:hAnsi="Cordia New" w:cs="Cordia New" w:hint="cs"/>
+          <w:rFonts w:ascii="TH Sarabun New" w:eastAsiaTheme="minorEastAsia" w:hAnsi="TH Sarabun New" w:cs="TH Sarabun New" w:hint="cs"/>
           <w:sz w:val="32"/>
           <w:szCs w:val="32"/>
           <w:cs/>
@@ -2196,7 +2066,7 @@
       </w:r>
       <w:r>
         <w:rPr>
-          <w:rFonts w:ascii="Cordia New" w:eastAsiaTheme="minorEastAsia" w:hAnsi="Cordia New" w:cs="Cordia New" w:hint="cs"/>
+          <w:rFonts w:ascii="TH Sarabun New" w:eastAsiaTheme="minorEastAsia" w:hAnsi="TH Sarabun New" w:cs="TH Sarabun New" w:hint="cs"/>
           <w:sz w:val="32"/>
           <w:szCs w:val="32"/>
           <w:cs/>
@@ -2205,7 +2075,7 @@
       </w:r>
       <w:r>
         <w:rPr>
-          <w:rFonts w:ascii="Cordia New" w:eastAsiaTheme="minorEastAsia" w:hAnsi="Cordia New" w:cs="Cordia New"/>
+          <w:rFonts w:ascii="TH Sarabun New" w:eastAsiaTheme="minorEastAsia" w:hAnsi="TH Sarabun New" w:cs="TH Sarabun New" w:hint="cs"/>
           <w:sz w:val="32"/>
           <w:szCs w:val="32"/>
         </w:rPr>
@@ -2213,7 +2083,7 @@
       </w:r>
       <w:r>
         <w:rPr>
-          <w:rFonts w:ascii="Cordia New" w:eastAsiaTheme="minorEastAsia" w:hAnsi="Cordia New" w:cs="Cordia New" w:hint="cs"/>
+          <w:rFonts w:ascii="TH Sarabun New" w:eastAsiaTheme="minorEastAsia" w:hAnsi="TH Sarabun New" w:cs="TH Sarabun New" w:hint="cs"/>
           <w:sz w:val="32"/>
           <w:szCs w:val="32"/>
           <w:cs/>
@@ -2226,7 +2096,7 @@
         <w:ind w:firstLine="720"/>
         <w:jc w:val="right"/>
         <w:rPr>
-          <w:rFonts w:ascii="Cordia New" w:eastAsiaTheme="minorEastAsia" w:hAnsi="Cordia New" w:cs="Cordia New"/>
+          <w:rFonts w:ascii="TH Sarabun New" w:eastAsiaTheme="minorEastAsia" w:hAnsi="TH Sarabun New" w:cs="TH Sarabun New" w:hint="cs"/>
           <w:sz w:val="32"/>
           <w:szCs w:val="32"/>
         </w:rPr>
@@ -2237,7 +2107,7 @@
         <w:ind w:firstLine="720"/>
         <w:jc w:val="right"/>
         <w:rPr>
-          <w:rFonts w:ascii="Cordia New" w:eastAsiaTheme="minorEastAsia" w:hAnsi="Cordia New" w:cs="Cordia New"/>
+          <w:rFonts w:ascii="TH Sarabun New" w:eastAsiaTheme="minorEastAsia" w:hAnsi="TH Sarabun New" w:cs="TH Sarabun New" w:hint="cs"/>
           <w:sz w:val="32"/>
           <w:szCs w:val="32"/>
         </w:rPr>
@@ -2248,7 +2118,7 @@
         <w:ind w:firstLine="720"/>
         <w:jc w:val="right"/>
         <w:rPr>
-          <w:rFonts w:ascii="Cordia New" w:eastAsiaTheme="minorEastAsia" w:hAnsi="Cordia New" w:cs="Cordia New" w:hint="cs"/>
+          <w:rFonts w:ascii="TH Sarabun New" w:eastAsiaTheme="minorEastAsia" w:hAnsi="TH Sarabun New" w:cs="TH Sarabun New" w:hint="cs"/>
           <w:b/>
           <w:bCs/>
           <w:sz w:val="32"/>
@@ -2257,7 +2127,7 @@
       </w:pPr>
       <w:r>
         <w:rPr>
-          <w:rFonts w:ascii="Cordia New" w:eastAsiaTheme="minorEastAsia" w:hAnsi="Cordia New" w:cs="Cordia New"/>
+          <w:rFonts w:ascii="TH Sarabun New" w:eastAsiaTheme="minorEastAsia" w:hAnsi="TH Sarabun New" w:cs="TH Sarabun New" w:hint="cs"/>
           <w:b/>
           <w:bCs/>
           <w:sz w:val="32"/>
@@ -2267,6 +2137,7 @@
       </w:r>
     </w:p>
     <w:sectPr>
+      <w:headerReference w:type="default" r:id="rId6"/>
       <w:pgSz w:w="12240" w:h="15840"/>
       <w:pgMar w:top="1440" w:right="1440" w:bottom="1440" w:left="1440" w:header="720" w:footer="720" w:gutter="0"/>
       <w:cols w:space="720"/>
@@ -2274,6 +2145,95 @@
     </w:sectPr>
   </w:body>
 </w:document>
+</file>
+
+<file path=word/endnotes.xml><?xml version="1.0" encoding="utf-8"?>
+<w:endnotes xmlns:wpc="http://schemas.microsoft.com/office/word/2010/wordprocessingCanvas" xmlns:cx="http://schemas.microsoft.com/office/drawing/2014/chartex" xmlns:cx1="http://schemas.microsoft.com/office/drawing/2015/9/8/chartex" xmlns:cx2="http://schemas.microsoft.com/office/drawing/2015/10/21/chartex" xmlns:cx3="http://schemas.microsoft.com/office/drawing/2016/5/9/chartex" xmlns:cx4="http://schemas.microsoft.com/office/drawing/2016/5/10/chartex" xmlns:cx5="http://schemas.microsoft.com/office/drawing/2016/5/11/chartex" xmlns:cx6="http://schemas.microsoft.com/office/drawing/2016/5/12/chartex" xmlns:cx7="http://schemas.microsoft.com/office/drawing/2016/5/13/chartex" xmlns:cx8="http://schemas.microsoft.com/office/drawing/2016/5/14/chartex" xmlns:mc="http://schemas.openxmlformats.org/markup-compatibility/2006" xmlns:aink="http://schemas.microsoft.com/office/drawing/2016/ink" xmlns:am3d="http://schemas.microsoft.com/office/drawing/2017/model3d" xmlns:o="urn:schemas-microsoft-com:office:office" xmlns:r="http://schemas.openxmlformats.org/officeDocument/2006/relationships" xmlns:m="http://schemas.openxmlformats.org/officeDocument/2006/math" xmlns:v="urn:schemas-microsoft-com:vml" xmlns:wp14="http://schemas.microsoft.com/office/word/2010/wordprocessingDrawing" xmlns:wp="http://schemas.openxmlformats.org/drawingml/2006/wordprocessingDrawing" xmlns:w10="urn:schemas-microsoft-com:office:word" xmlns:w="http://schemas.openxmlformats.org/wordprocessingml/2006/main" xmlns:w14="http://schemas.microsoft.com/office/word/2010/wordml" xmlns:w15="http://schemas.microsoft.com/office/word/2012/wordml" xmlns:w16cid="http://schemas.microsoft.com/office/word/2016/wordml/cid" xmlns:w16se="http://schemas.microsoft.com/office/word/2015/wordml/symex" xmlns:wpg="http://schemas.microsoft.com/office/word/2010/wordprocessingGroup" xmlns:wpi="http://schemas.microsoft.com/office/word/2010/wordprocessingInk" xmlns:wne="http://schemas.microsoft.com/office/word/2006/wordml" xmlns:wps="http://schemas.microsoft.com/office/word/2010/wordprocessingShape" mc:Ignorable="w14 w15 w16se w16cid wp14">
+  <w:endnote w:type="separator" w:id="-1">
+    <w:p>
+      <w:r>
+        <w:separator/>
+      </w:r>
+    </w:p>
+  </w:endnote>
+  <w:endnote w:type="continuationSeparator" w:id="0">
+    <w:p>
+      <w:r>
+        <w:continuationSeparator/>
+      </w:r>
+    </w:p>
+  </w:endnote>
+</w:endnotes>
+</file>
+
+<file path=word/footnotes.xml><?xml version="1.0" encoding="utf-8"?>
+<w:footnotes xmlns:wpc="http://schemas.microsoft.com/office/word/2010/wordprocessingCanvas" xmlns:cx="http://schemas.microsoft.com/office/drawing/2014/chartex" xmlns:cx1="http://schemas.microsoft.com/office/drawing/2015/9/8/chartex" xmlns:cx2="http://schemas.microsoft.com/office/drawing/2015/10/21/chartex" xmlns:cx3="http://schemas.microsoft.com/office/drawing/2016/5/9/chartex" xmlns:cx4="http://schemas.microsoft.com/office/drawing/2016/5/10/chartex" xmlns:cx5="http://schemas.microsoft.com/office/drawing/2016/5/11/chartex" xmlns:cx6="http://schemas.microsoft.com/office/drawing/2016/5/12/chartex" xmlns:cx7="http://schemas.microsoft.com/office/drawing/2016/5/13/chartex" xmlns:cx8="http://schemas.microsoft.com/office/drawing/2016/5/14/chartex" xmlns:mc="http://schemas.openxmlformats.org/markup-compatibility/2006" xmlns:aink="http://schemas.microsoft.com/office/drawing/2016/ink" xmlns:am3d="http://schemas.microsoft.com/office/drawing/2017/model3d" xmlns:o="urn:schemas-microsoft-com:office:office" xmlns:r="http://schemas.openxmlformats.org/officeDocument/2006/relationships" xmlns:m="http://schemas.openxmlformats.org/officeDocument/2006/math" xmlns:v="urn:schemas-microsoft-com:vml" xmlns:wp14="http://schemas.microsoft.com/office/word/2010/wordprocessingDrawing" xmlns:wp="http://schemas.openxmlformats.org/drawingml/2006/wordprocessingDrawing" xmlns:w10="urn:schemas-microsoft-com:office:word" xmlns:w="http://schemas.openxmlformats.org/wordprocessingml/2006/main" xmlns:w14="http://schemas.microsoft.com/office/word/2010/wordml" xmlns:w15="http://schemas.microsoft.com/office/word/2012/wordml" xmlns:w16cid="http://schemas.microsoft.com/office/word/2016/wordml/cid" xmlns:w16se="http://schemas.microsoft.com/office/word/2015/wordml/symex" xmlns:wpg="http://schemas.microsoft.com/office/word/2010/wordprocessingGroup" xmlns:wpi="http://schemas.microsoft.com/office/word/2010/wordprocessingInk" xmlns:wne="http://schemas.microsoft.com/office/word/2006/wordml" xmlns:wps="http://schemas.microsoft.com/office/word/2010/wordprocessingShape" mc:Ignorable="w14 w15 w16se w16cid wp14">
+  <w:footnote w:type="separator" w:id="-1">
+    <w:p>
+      <w:r>
+        <w:separator/>
+      </w:r>
+    </w:p>
+  </w:footnote>
+  <w:footnote w:type="continuationSeparator" w:id="0">
+    <w:p>
+      <w:r>
+        <w:continuationSeparator/>
+      </w:r>
+    </w:p>
+  </w:footnote>
+</w:footnotes>
+</file>
+
+<file path=word/header1.xml><?xml version="1.0" encoding="utf-8"?>
+<w:hdr xmlns:wpc="http://schemas.microsoft.com/office/word/2010/wordprocessingCanvas" xmlns:cx="http://schemas.microsoft.com/office/drawing/2014/chartex" xmlns:cx1="http://schemas.microsoft.com/office/drawing/2015/9/8/chartex" xmlns:cx2="http://schemas.microsoft.com/office/drawing/2015/10/21/chartex" xmlns:cx3="http://schemas.microsoft.com/office/drawing/2016/5/9/chartex" xmlns:cx4="http://schemas.microsoft.com/office/drawing/2016/5/10/chartex" xmlns:cx5="http://schemas.microsoft.com/office/drawing/2016/5/11/chartex" xmlns:cx6="http://schemas.microsoft.com/office/drawing/2016/5/12/chartex" xmlns:cx7="http://schemas.microsoft.com/office/drawing/2016/5/13/chartex" xmlns:cx8="http://schemas.microsoft.com/office/drawing/2016/5/14/chartex" xmlns:mc="http://schemas.openxmlformats.org/markup-compatibility/2006" xmlns:aink="http://schemas.microsoft.com/office/drawing/2016/ink" xmlns:am3d="http://schemas.microsoft.com/office/drawing/2017/model3d" xmlns:o="urn:schemas-microsoft-com:office:office" xmlns:r="http://schemas.openxmlformats.org/officeDocument/2006/relationships" xmlns:m="http://schemas.openxmlformats.org/officeDocument/2006/math" xmlns:v="urn:schemas-microsoft-com:vml" xmlns:wp14="http://schemas.microsoft.com/office/word/2010/wordprocessingDrawing" xmlns:wp="http://schemas.openxmlformats.org/drawingml/2006/wordprocessingDrawing" xmlns:w10="urn:schemas-microsoft-com:office:word" xmlns:w="http://schemas.openxmlformats.org/wordprocessingml/2006/main" xmlns:w14="http://schemas.microsoft.com/office/word/2010/wordml" xmlns:w15="http://schemas.microsoft.com/office/word/2012/wordml" xmlns:w16cid="http://schemas.microsoft.com/office/word/2016/wordml/cid" xmlns:w16se="http://schemas.microsoft.com/office/word/2015/wordml/symex" xmlns:wpg="http://schemas.microsoft.com/office/word/2010/wordprocessingGroup" xmlns:wpi="http://schemas.microsoft.com/office/word/2010/wordprocessingInk" xmlns:wne="http://schemas.microsoft.com/office/word/2006/wordml" xmlns:wps="http://schemas.microsoft.com/office/word/2010/wordprocessingShape" mc:Ignorable="w14 w15 w16se w16cid wp14">
+  <w:p>
+    <w:pPr>
+      <w:pStyle w:val="Header"/>
+      <w:jc w:val="right"/>
+      <w:rPr>
+        <w:rFonts w:ascii="TH Sarabun New" w:hAnsi="TH Sarabun New" w:cs="TH Sarabun New" w:hint="cs"/>
+        <w:color w:val="000000" w:themeColor="text1"/>
+        <w:sz w:val="32"/>
+        <w:szCs w:val="32"/>
+      </w:rPr>
+    </w:pPr>
+    <w:r>
+      <w:rPr>
+        <w:rFonts w:ascii="TH Sarabun New" w:hAnsi="TH Sarabun New" w:cs="TH Sarabun New" w:hint="cs"/>
+        <w:color w:val="000000" w:themeColor="text1"/>
+        <w:sz w:val="32"/>
+        <w:szCs w:val="32"/>
+      </w:rPr>
+      <w:t>b</w:t>
+    </w:r>
+    <w:r>
+      <w:rPr>
+        <w:rFonts w:ascii="TH Sarabun New" w:hAnsi="TH Sarabun New" w:cs="TH Sarabun New" w:hint="cs"/>
+        <w:color w:val="000000" w:themeColor="text1"/>
+        <w:sz w:val="32"/>
+        <w:szCs w:val="32"/>
+      </w:rPr>
+      <w:t xml:space="preserve">y </w:t>
+    </w:r>
+    <w:proofErr w:type="spellStart"/>
+    <w:r>
+      <w:rPr>
+        <w:rFonts w:ascii="TH Sarabun New" w:hAnsi="TH Sarabun New" w:cs="TH Sarabun New" w:hint="cs"/>
+        <w:color w:val="000000" w:themeColor="text1"/>
+        <w:sz w:val="32"/>
+        <w:szCs w:val="32"/>
+      </w:rPr>
+      <w:t>boyplus</w:t>
+    </w:r>
+    <w:proofErr w:type="spellEnd"/>
+  </w:p>
+  <w:p>
+    <w:pPr>
+      <w:pStyle w:val="Header"/>
+    </w:pPr>
+  </w:p>
+</w:hdr>
 </file>
 
 <file path=word/styles.xml><?xml version="1.0" encoding="utf-8"?>
@@ -2742,6 +2702,59 @@
       <w:szCs w:val="22"/>
     </w:rPr>
   </w:style>
+  <w:style w:type="paragraph" w:styleId="Header">
+    <w:name w:val="header"/>
+    <w:basedOn w:val="Normal"/>
+    <w:link w:val="HeaderChar"/>
+    <w:uiPriority w:val="99"/>
+    <w:unhideWhenUsed/>
+    <w:rsid w:val="00454EFC"/>
+    <w:pPr>
+      <w:tabs>
+        <w:tab w:val="center" w:pos="4680"/>
+        <w:tab w:val="right" w:pos="9360"/>
+      </w:tabs>
+    </w:pPr>
+  </w:style>
+  <w:style w:type="character" w:customStyle="1" w:styleId="HeaderChar">
+    <w:name w:val="Header Char"/>
+    <w:basedOn w:val="DefaultParagraphFont"/>
+    <w:link w:val="Header"/>
+    <w:uiPriority w:val="99"/>
+    <w:rsid w:val="00454EFC"/>
+  </w:style>
+  <w:style w:type="paragraph" w:styleId="Footer">
+    <w:name w:val="footer"/>
+    <w:basedOn w:val="Normal"/>
+    <w:link w:val="FooterChar"/>
+    <w:uiPriority w:val="99"/>
+    <w:unhideWhenUsed/>
+    <w:rsid w:val="00454EFC"/>
+    <w:pPr>
+      <w:tabs>
+        <w:tab w:val="center" w:pos="4680"/>
+        <w:tab w:val="right" w:pos="9360"/>
+      </w:tabs>
+    </w:pPr>
+  </w:style>
+  <w:style w:type="character" w:customStyle="1" w:styleId="FooterChar">
+    <w:name w:val="Footer Char"/>
+    <w:basedOn w:val="DefaultParagraphFont"/>
+    <w:link w:val="Footer"/>
+    <w:uiPriority w:val="99"/>
+    <w:rsid w:val="00454EFC"/>
+  </w:style>
+  <w:style w:type="paragraph" w:styleId="ListParagraph">
+    <w:name w:val="List Paragraph"/>
+    <w:basedOn w:val="Normal"/>
+    <w:uiPriority w:val="34"/>
+    <w:qFormat/>
+    <w:rsid w:val="00E479ED"/>
+    <w:pPr>
+      <w:ind w:left="720"/>
+      <w:contextualSpacing/>
+    </w:pPr>
+  </w:style>
 </w:styles>
 </file>
 

--- a/New-year-contest/New-year-present/New-year-present.docx
+++ b/New-year-contest/New-year-present/New-year-present.docx
@@ -4,7 +4,7 @@
   <w:body>
     <w:p>
       <w:pPr>
-        <w:jc w:val="center"/>
+        <w:jc w:val="right"/>
         <w:rPr>
           <w:rFonts w:ascii="TH Sarabun New" w:hAnsi="TH Sarabun New" w:cs="TH Sarabun New"/>
           <w:b/>
@@ -15,11 +15,32 @@
       </w:pPr>
       <w:r>
         <w:rPr>
+          <w:rFonts w:ascii="TH Sarabun New" w:hAnsi="TH Sarabun New" w:cs="TH Sarabun New"/>
+          <w:b/>
+          <w:bCs/>
+          <w:sz w:val="32"/>
+          <w:szCs w:val="32"/>
+        </w:rPr>
+        <w:t>1 sec, 64 MB</w:t>
+      </w:r>
+    </w:p>
+    <w:p>
+      <w:pPr>
+        <w:rPr>
+          <w:rFonts w:ascii="TH Sarabun New" w:hAnsi="TH Sarabun New" w:cs="TH Sarabun New"/>
+          <w:b/>
+          <w:bCs/>
+          <w:sz w:val="36"/>
+          <w:szCs w:val="36"/>
+        </w:rPr>
+      </w:pPr>
+      <w:r>
+        <w:rPr>
           <w:rFonts w:ascii="TH Sarabun New" w:hAnsi="TH Sarabun New" w:cs="TH Sarabun New" w:hint="cs"/>
           <w:b/>
           <w:bCs/>
-          <w:sz w:val="32"/>
-          <w:szCs w:val="32"/>
+          <w:sz w:val="36"/>
+          <w:szCs w:val="36"/>
         </w:rPr>
         <w:t>New year</w:t>
       </w:r>
@@ -28,8 +49,8 @@
           <w:rFonts w:ascii="TH Sarabun New" w:hAnsi="TH Sarabun New" w:cs="TH Sarabun New" w:hint="cs"/>
           <w:b/>
           <w:bCs/>
-          <w:sz w:val="32"/>
-          <w:szCs w:val="32"/>
+          <w:sz w:val="36"/>
+          <w:szCs w:val="36"/>
           <w:cs/>
         </w:rPr>
         <w:t xml:space="preserve"> </w:t>
@@ -39,147 +60,17 @@
           <w:rFonts w:ascii="TH Sarabun New" w:hAnsi="TH Sarabun New" w:cs="TH Sarabun New" w:hint="cs"/>
           <w:b/>
           <w:bCs/>
-          <w:sz w:val="32"/>
-          <w:szCs w:val="32"/>
+          <w:sz w:val="36"/>
+          <w:szCs w:val="36"/>
         </w:rPr>
         <w:t>present</w:t>
       </w:r>
-    </w:p>
-    <w:p>
-      <w:pPr>
-        <w:pBdr>
-          <w:bottom w:val="single" w:sz="8" w:space="1" w:color="auto"/>
-        </w:pBdr>
-        <w:jc w:val="center"/>
-        <w:rPr>
-          <w:rFonts w:ascii="TH Sarabun New" w:hAnsi="TH Sarabun New" w:cs="TH Sarabun New" w:hint="cs"/>
-          <w:sz w:val="32"/>
-          <w:szCs w:val="32"/>
-        </w:rPr>
-      </w:pPr>
-      <w:r>
-        <w:rPr>
-          <w:rFonts w:ascii="TH Sarabun New" w:hAnsi="TH Sarabun New" w:cs="TH Sarabun New"/>
-          <w:sz w:val="32"/>
-          <w:szCs w:val="32"/>
-        </w:rPr>
-        <w:t>[</w:t>
-      </w:r>
-      <w:r>
-        <w:rPr>
-          <w:rFonts w:ascii="TH Sarabun New" w:hAnsi="TH Sarabun New" w:cs="TH Sarabun New"/>
-          <w:sz w:val="32"/>
-          <w:szCs w:val="32"/>
-        </w:rPr>
-        <w:t xml:space="preserve"> </w:t>
-      </w:r>
-      <w:r>
-        <w:rPr>
-          <w:rFonts w:ascii="TH Sarabun New" w:hAnsi="TH Sarabun New" w:cs="TH Sarabun New"/>
-          <w:sz w:val="32"/>
-          <w:szCs w:val="32"/>
-        </w:rPr>
-        <w:t>Time limit: 1</w:t>
-      </w:r>
-      <w:r>
-        <w:rPr>
-          <w:rFonts w:ascii="TH Sarabun New" w:hAnsi="TH Sarabun New" w:cs="TH Sarabun New"/>
-          <w:sz w:val="32"/>
-          <w:szCs w:val="32"/>
-        </w:rPr>
-        <w:t xml:space="preserve"> </w:t>
-      </w:r>
-      <w:proofErr w:type="gramStart"/>
-      <w:r>
-        <w:rPr>
-          <w:rFonts w:ascii="TH Sarabun New" w:hAnsi="TH Sarabun New" w:cs="TH Sarabun New"/>
-          <w:sz w:val="32"/>
-          <w:szCs w:val="32"/>
-        </w:rPr>
-        <w:t>s</w:t>
-      </w:r>
-      <w:r>
-        <w:rPr>
-          <w:rFonts w:ascii="TH Sarabun New" w:hAnsi="TH Sarabun New" w:cs="TH Sarabun New"/>
-          <w:sz w:val="32"/>
-          <w:szCs w:val="32"/>
-        </w:rPr>
-        <w:t>ec</w:t>
-      </w:r>
-      <w:r>
-        <w:rPr>
-          <w:rFonts w:ascii="TH Sarabun New" w:hAnsi="TH Sarabun New" w:cs="TH Sarabun New"/>
-          <w:sz w:val="32"/>
-          <w:szCs w:val="32"/>
-        </w:rPr>
-        <w:t xml:space="preserve"> </w:t>
-      </w:r>
-      <w:r>
-        <w:rPr>
-          <w:rFonts w:ascii="TH Sarabun New" w:hAnsi="TH Sarabun New" w:cs="TH Sarabun New"/>
-          <w:sz w:val="32"/>
-          <w:szCs w:val="32"/>
-        </w:rPr>
-        <w:t>]</w:t>
-      </w:r>
-      <w:proofErr w:type="gramEnd"/>
-      <w:r>
-        <w:rPr>
-          <w:rFonts w:ascii="TH Sarabun New" w:hAnsi="TH Sarabun New" w:cs="TH Sarabun New"/>
-          <w:sz w:val="32"/>
-          <w:szCs w:val="32"/>
-        </w:rPr>
-        <w:t xml:space="preserve"> [</w:t>
-      </w:r>
-      <w:r>
-        <w:rPr>
-          <w:rFonts w:ascii="TH Sarabun New" w:hAnsi="TH Sarabun New" w:cs="TH Sarabun New"/>
-          <w:sz w:val="32"/>
-          <w:szCs w:val="32"/>
-        </w:rPr>
-        <w:t xml:space="preserve"> </w:t>
-      </w:r>
-      <w:r>
-        <w:rPr>
-          <w:rFonts w:ascii="TH Sarabun New" w:hAnsi="TH Sarabun New" w:cs="TH Sarabun New"/>
-          <w:sz w:val="32"/>
-          <w:szCs w:val="32"/>
-        </w:rPr>
-        <w:t>Memory limit: 64 MB</w:t>
-      </w:r>
-      <w:r>
-        <w:rPr>
-          <w:rFonts w:ascii="TH Sarabun New" w:hAnsi="TH Sarabun New" w:cs="TH Sarabun New"/>
-          <w:sz w:val="32"/>
-          <w:szCs w:val="32"/>
-        </w:rPr>
-        <w:t xml:space="preserve"> </w:t>
-      </w:r>
-      <w:r>
-        <w:rPr>
-          <w:rFonts w:ascii="TH Sarabun New" w:hAnsi="TH Sarabun New" w:cs="TH Sarabun New"/>
-          <w:sz w:val="32"/>
-          <w:szCs w:val="32"/>
-        </w:rPr>
-        <w:t>]</w:t>
-      </w:r>
-    </w:p>
-    <w:p>
-      <w:pPr>
-        <w:rPr>
-          <w:rFonts w:ascii="TH Sarabun New" w:hAnsi="TH Sarabun New" w:cs="TH Sarabun New" w:hint="cs"/>
-          <w:b/>
-          <w:bCs/>
-          <w:sz w:val="32"/>
-          <w:szCs w:val="32"/>
-        </w:rPr>
-      </w:pPr>
     </w:p>
     <w:p>
       <w:pPr>
         <w:jc w:val="thaiDistribute"/>
         <w:rPr>
-          <w:rFonts w:ascii="TH Sarabun New" w:eastAsiaTheme="minorEastAsia" w:hAnsi="TH Sarabun New" w:cs="TH Sarabun New" w:hint="cs"/>
+          <w:rFonts w:ascii="TH Sarabun New" w:eastAsiaTheme="minorEastAsia" w:hAnsi="TH Sarabun New" w:cs="TH Sarabun New"/>
           <w:sz w:val="32"/>
           <w:szCs w:val="32"/>
         </w:rPr>
@@ -214,6 +105,9 @@
       </w:r>
       <m:oMath>
         <m:r>
+          <m:rPr>
+            <m:sty m:val="p"/>
+          </m:rPr>
           <w:rPr>
             <w:rFonts w:ascii="Cambria Math" w:hAnsi="Cambria Math" w:cs="TH Sarabun New" w:hint="cs"/>
             <w:szCs w:val="24"/>
@@ -236,18 +130,76 @@
           <w:szCs w:val="32"/>
           <w:cs/>
         </w:rPr>
-        <w:t>ขวด โดยน้ำผึ้งขวดที่</w:t>
+        <w:t xml:space="preserve">ขวด </w:t>
       </w:r>
       <w:r>
         <w:rPr>
           <w:rFonts w:ascii="TH Sarabun New" w:hAnsi="TH Sarabun New" w:cs="TH Sarabun New" w:hint="cs"/>
           <w:sz w:val="32"/>
           <w:szCs w:val="32"/>
-        </w:rPr>
-        <w:t xml:space="preserve"> </w:t>
+          <w:cs/>
+        </w:rPr>
+        <w:t xml:space="preserve">หมายเลขตั้งแต่ </w:t>
+      </w:r>
+      <w:r>
+        <w:rPr>
+          <w:rFonts w:ascii="TH Sarabun New" w:hAnsi="TH Sarabun New" w:cs="TH Sarabun New"/>
+          <w:sz w:val="32"/>
+          <w:szCs w:val="32"/>
+        </w:rPr>
+        <w:t xml:space="preserve">1 </w:t>
+      </w:r>
+      <w:r>
+        <w:rPr>
+          <w:rFonts w:ascii="TH Sarabun New" w:hAnsi="TH Sarabun New" w:cs="TH Sarabun New" w:hint="cs"/>
+          <w:sz w:val="32"/>
+          <w:szCs w:val="32"/>
+          <w:cs/>
+        </w:rPr>
+        <w:t xml:space="preserve">ถึง </w:t>
       </w:r>
       <m:oMath>
         <m:r>
+          <m:rPr>
+            <m:sty m:val="p"/>
+          </m:rPr>
+          <w:rPr>
+            <w:rFonts w:ascii="Cambria Math" w:hAnsi="Cambria Math" w:cs="TH Sarabun New"/>
+            <w:szCs w:val="24"/>
+          </w:rPr>
+          <m:t>N</m:t>
+        </m:r>
+      </m:oMath>
+      <w:r>
+        <w:rPr>
+          <w:rFonts w:ascii="TH Sarabun New" w:hAnsi="TH Sarabun New" w:cs="TH Sarabun New"/>
+          <w:sz w:val="32"/>
+          <w:szCs w:val="32"/>
+        </w:rPr>
+        <w:t xml:space="preserve"> </w:t>
+      </w:r>
+      <w:r>
+        <w:rPr>
+          <w:rFonts w:ascii="TH Sarabun New" w:hAnsi="TH Sarabun New" w:cs="TH Sarabun New" w:hint="cs"/>
+          <w:sz w:val="32"/>
+          <w:szCs w:val="32"/>
+          <w:cs/>
+        </w:rPr>
+        <w:t>โดยน้ำผึ้งขวดที่</w:t>
+      </w:r>
+      <w:r>
+        <w:rPr>
+          <w:rFonts w:ascii="TH Sarabun New" w:hAnsi="TH Sarabun New" w:cs="TH Sarabun New" w:hint="cs"/>
+          <w:sz w:val="32"/>
+          <w:szCs w:val="32"/>
+        </w:rPr>
+        <w:t xml:space="preserve"> </w:t>
+      </w:r>
+      <m:oMath>
+        <m:r>
+          <m:rPr>
+            <m:sty m:val="p"/>
+          </m:rPr>
           <w:rPr>
             <w:rFonts w:ascii="Cambria Math" w:hAnsi="Cambria Math" w:cs="TH Sarabun New" w:hint="cs"/>
             <w:szCs w:val="24"/>
@@ -287,13 +239,16 @@
             <m:ctrlPr>
               <w:rPr>
                 <w:rFonts w:ascii="Cambria Math" w:hAnsi="Cambria Math" w:cs="TH Sarabun New" w:hint="cs"/>
-                <w:i/>
+                <w:iCs/>
                 <w:szCs w:val="24"/>
               </w:rPr>
             </m:ctrlPr>
           </m:sSubPr>
           <m:e>
             <m:r>
+              <m:rPr>
+                <m:sty m:val="p"/>
+              </m:rPr>
               <w:rPr>
                 <w:rFonts w:ascii="Cambria Math" w:hAnsi="Cambria Math" w:cs="TH Sarabun New" w:hint="cs"/>
                 <w:szCs w:val="24"/>
@@ -303,6 +258,9 @@
           </m:e>
           <m:sub>
             <m:r>
+              <m:rPr>
+                <m:sty m:val="p"/>
+              </m:rPr>
               <w:rPr>
                 <w:rFonts w:ascii="Cambria Math" w:hAnsi="Cambria Math" w:cs="TH Sarabun New" w:hint="cs"/>
                 <w:szCs w:val="24"/>
@@ -314,6 +272,14 @@
       </m:oMath>
       <w:r>
         <w:rPr>
+          <w:rFonts w:ascii="TH Sarabun New" w:eastAsiaTheme="minorEastAsia" w:hAnsi="TH Sarabun New" w:cs="TH Sarabun New"/>
+          <w:iCs/>
+          <w:szCs w:val="24"/>
+        </w:rPr>
+        <w:t xml:space="preserve"> </w:t>
+      </w:r>
+      <w:r>
+        <w:rPr>
           <w:rFonts w:ascii="TH Sarabun New" w:eastAsiaTheme="minorEastAsia" w:hAnsi="TH Sarabun New" w:cs="TH Sarabun New" w:hint="cs"/>
           <w:sz w:val="32"/>
           <w:szCs w:val="32"/>
@@ -338,15 +304,15 @@
         </w:rPr>
         <w:t xml:space="preserve">คุณจึงคิดได้ว่าคุณจะซื้อน้ำผึ้งทั้งหมด </w:t>
       </w:r>
-      <m:oMath>
-        <m:r>
-          <w:rPr>
-            <w:rFonts w:ascii="Cambria Math" w:eastAsiaTheme="minorEastAsia" w:hAnsi="Cambria Math" w:cs="TH Sarabun New" w:hint="cs"/>
-            <w:szCs w:val="24"/>
-          </w:rPr>
-          <m:t>3</m:t>
-        </m:r>
-      </m:oMath>
+      <w:r>
+        <w:rPr>
+          <w:rFonts w:ascii="TH Sarabun New" w:eastAsiaTheme="minorEastAsia" w:hAnsi="TH Sarabun New" w:cs="TH Sarabun New" w:hint="cs"/>
+          <w:iCs/>
+          <w:sz w:val="32"/>
+          <w:szCs w:val="32"/>
+        </w:rPr>
+        <w:t>3</w:t>
+      </w:r>
       <w:r>
         <w:rPr>
           <w:rFonts w:ascii="TH Sarabun New" w:eastAsiaTheme="minorEastAsia" w:hAnsi="TH Sarabun New" w:cs="TH Sarabun New" w:hint="cs"/>
@@ -364,15 +330,14 @@
         </w:rPr>
         <w:t xml:space="preserve">ขวด โดยน้ำผึ้งทั้ง </w:t>
       </w:r>
-      <m:oMath>
-        <m:r>
-          <w:rPr>
-            <w:rFonts w:ascii="Cambria Math" w:eastAsiaTheme="minorEastAsia" w:hAnsi="Cambria Math" w:cs="TH Sarabun New" w:hint="cs"/>
-            <w:szCs w:val="24"/>
-          </w:rPr>
-          <m:t>3</m:t>
-        </m:r>
-      </m:oMath>
+      <w:r>
+        <w:rPr>
+          <w:rFonts w:ascii="TH Sarabun New" w:eastAsiaTheme="minorEastAsia" w:hAnsi="TH Sarabun New" w:cs="TH Sarabun New" w:hint="cs"/>
+          <w:sz w:val="32"/>
+          <w:szCs w:val="32"/>
+        </w:rPr>
+        <w:t>3</w:t>
+      </w:r>
       <w:r>
         <w:rPr>
           <w:rFonts w:ascii="TH Sarabun New" w:eastAsiaTheme="minorEastAsia" w:hAnsi="TH Sarabun New" w:cs="TH Sarabun New" w:hint="cs"/>
@@ -390,15 +355,14 @@
         </w:rPr>
         <w:t xml:space="preserve">ขวดที่คุณจะซื้อนั้นจะต้องมีค่าความแตกต่างระหว่างความหวานของน้ำผึ้งที่หวานที่สุดและความหวานของน้ำผึ้งที่หวานน้อยที่สุดให้น้อยที่สุดเท่าที่จะเป็นไปได้ เพื่อให้เพื่อนของคุณแยกไม่ออกว่าน้ำผึ้งทั้ง </w:t>
       </w:r>
-      <m:oMath>
-        <m:r>
-          <w:rPr>
-            <w:rFonts w:ascii="Cambria Math" w:eastAsiaTheme="minorEastAsia" w:hAnsi="Cambria Math" w:cs="TH Sarabun New" w:hint="cs"/>
-            <w:szCs w:val="24"/>
-          </w:rPr>
-          <m:t>3</m:t>
-        </m:r>
-      </m:oMath>
+      <w:r>
+        <w:rPr>
+          <w:rFonts w:ascii="TH Sarabun New" w:eastAsiaTheme="minorEastAsia" w:hAnsi="TH Sarabun New" w:cs="TH Sarabun New" w:hint="cs"/>
+          <w:sz w:val="32"/>
+          <w:szCs w:val="32"/>
+        </w:rPr>
+        <w:t>3</w:t>
+      </w:r>
       <w:r>
         <w:rPr>
           <w:rFonts w:ascii="TH Sarabun New" w:eastAsiaTheme="minorEastAsia" w:hAnsi="TH Sarabun New" w:cs="TH Sarabun New" w:hint="cs"/>
@@ -433,46 +397,110 @@
         </w:rPr>
         <w:t xml:space="preserve">เช่น หากคุณซื้อน้ำผึ้งขวดที่มีค่าความหวานเป็น </w:t>
       </w:r>
-      <m:oMath>
-        <m:r>
-          <m:rPr>
-            <m:sty m:val="p"/>
-          </m:rPr>
-          <w:rPr>
-            <w:rFonts w:ascii="Cambria Math" w:eastAsiaTheme="minorEastAsia" w:hAnsi="Cambria Math" w:cs="TH Sarabun New" w:hint="cs"/>
-            <w:szCs w:val="24"/>
-          </w:rPr>
-          <m:t>2,4,1</m:t>
-        </m:r>
-      </m:oMath>
-      <w:r>
-        <w:rPr>
-          <w:rFonts w:ascii="TH Sarabun New" w:eastAsiaTheme="minorEastAsia" w:hAnsi="TH Sarabun New" w:cs="TH Sarabun New" w:hint="cs"/>
-          <w:szCs w:val="24"/>
+      <w:r>
+        <w:rPr>
+          <w:rFonts w:ascii="TH Sarabun New" w:eastAsiaTheme="minorEastAsia" w:hAnsi="TH Sarabun New" w:cs="TH Sarabun New" w:hint="cs"/>
+          <w:iCs/>
+          <w:sz w:val="32"/>
+          <w:szCs w:val="32"/>
+        </w:rPr>
+        <w:t>2,</w:t>
+      </w:r>
+      <w:r>
+        <w:rPr>
+          <w:rFonts w:ascii="TH Sarabun New" w:eastAsiaTheme="minorEastAsia" w:hAnsi="TH Sarabun New" w:cs="TH Sarabun New"/>
+          <w:iCs/>
+          <w:sz w:val="32"/>
+          <w:szCs w:val="32"/>
         </w:rPr>
         <w:t xml:space="preserve"> </w:t>
       </w:r>
       <w:r>
         <w:rPr>
           <w:rFonts w:ascii="TH Sarabun New" w:eastAsiaTheme="minorEastAsia" w:hAnsi="TH Sarabun New" w:cs="TH Sarabun New" w:hint="cs"/>
+          <w:iCs/>
+          <w:sz w:val="32"/>
+          <w:szCs w:val="32"/>
+        </w:rPr>
+        <w:t>4,</w:t>
+      </w:r>
+      <w:r>
+        <w:rPr>
+          <w:rFonts w:ascii="TH Sarabun New" w:eastAsiaTheme="minorEastAsia" w:hAnsi="TH Sarabun New" w:cs="TH Sarabun New"/>
+          <w:iCs/>
+          <w:sz w:val="32"/>
+          <w:szCs w:val="32"/>
+        </w:rPr>
+        <w:t xml:space="preserve"> </w:t>
+      </w:r>
+      <w:r>
+        <w:rPr>
+          <w:rFonts w:ascii="TH Sarabun New" w:eastAsiaTheme="minorEastAsia" w:hAnsi="TH Sarabun New" w:cs="TH Sarabun New" w:hint="cs"/>
+          <w:iCs/>
+          <w:sz w:val="32"/>
+          <w:szCs w:val="32"/>
+        </w:rPr>
+        <w:t>1</w:t>
+      </w:r>
+      <w:r>
+        <w:rPr>
+          <w:rFonts w:ascii="TH Sarabun New" w:eastAsiaTheme="minorEastAsia" w:hAnsi="TH Sarabun New" w:cs="TH Sarabun New" w:hint="cs"/>
+          <w:i/>
+          <w:iCs/>
+          <w:sz w:val="32"/>
+          <w:szCs w:val="32"/>
+        </w:rPr>
+        <w:t xml:space="preserve"> </w:t>
+      </w:r>
+      <w:r>
+        <w:rPr>
+          <w:rFonts w:ascii="TH Sarabun New" w:eastAsiaTheme="minorEastAsia" w:hAnsi="TH Sarabun New" w:cs="TH Sarabun New" w:hint="cs"/>
           <w:sz w:val="32"/>
           <w:szCs w:val="32"/>
           <w:cs/>
         </w:rPr>
         <w:t xml:space="preserve">ค่าความแตกต่างคือ </w:t>
       </w:r>
-      <m:oMath>
-        <m:r>
-          <m:rPr>
-            <m:sty m:val="p"/>
-          </m:rPr>
-          <w:rPr>
-            <w:rFonts w:ascii="Cambria Math" w:eastAsiaTheme="minorEastAsia" w:hAnsi="Cambria Math" w:cs="TH Sarabun New" w:hint="cs"/>
-            <w:szCs w:val="24"/>
-          </w:rPr>
-          <m:t>4-1 = 3</m:t>
-        </m:r>
-      </m:oMath>
+      <w:r>
+        <w:rPr>
+          <w:rFonts w:ascii="TH Sarabun New" w:eastAsiaTheme="minorEastAsia" w:hAnsi="TH Sarabun New" w:cs="TH Sarabun New" w:hint="cs"/>
+          <w:sz w:val="32"/>
+          <w:szCs w:val="32"/>
+        </w:rPr>
+        <w:t>4</w:t>
+      </w:r>
+      <w:r>
+        <w:rPr>
+          <w:rFonts w:ascii="TH Sarabun New" w:eastAsiaTheme="minorEastAsia" w:hAnsi="TH Sarabun New" w:cs="TH Sarabun New"/>
+          <w:sz w:val="32"/>
+          <w:szCs w:val="32"/>
+        </w:rPr>
+        <w:t xml:space="preserve"> </w:t>
+      </w:r>
+      <w:r>
+        <w:rPr>
+          <w:rFonts w:ascii="TH Sarabun New" w:eastAsiaTheme="minorEastAsia" w:hAnsi="TH Sarabun New" w:cs="TH Sarabun New" w:hint="cs"/>
+          <w:sz w:val="32"/>
+          <w:szCs w:val="32"/>
+        </w:rPr>
+        <w:t>-</w:t>
+      </w:r>
+      <w:r>
+        <w:rPr>
+          <w:rFonts w:ascii="TH Sarabun New" w:eastAsiaTheme="minorEastAsia" w:hAnsi="TH Sarabun New" w:cs="TH Sarabun New"/>
+          <w:sz w:val="32"/>
+          <w:szCs w:val="32"/>
+        </w:rPr>
+        <w:t xml:space="preserve"> </w:t>
+      </w:r>
+      <w:r>
+        <w:rPr>
+          <w:rFonts w:ascii="TH Sarabun New" w:eastAsiaTheme="minorEastAsia" w:hAnsi="TH Sarabun New" w:cs="TH Sarabun New" w:hint="cs"/>
+          <w:sz w:val="32"/>
+          <w:szCs w:val="32"/>
+        </w:rPr>
+        <w:t>1 = 3</w:t>
+      </w:r>
       <w:r>
         <w:rPr>
           <w:rFonts w:ascii="TH Sarabun New" w:eastAsiaTheme="minorEastAsia" w:hAnsi="TH Sarabun New" w:cs="TH Sarabun New" w:hint="cs"/>
@@ -487,7 +515,7 @@
         <w:ind w:firstLine="720"/>
         <w:jc w:val="thaiDistribute"/>
         <w:rPr>
-          <w:rFonts w:ascii="TH Sarabun New" w:eastAsiaTheme="minorEastAsia" w:hAnsi="TH Sarabun New" w:cs="TH Sarabun New" w:hint="cs"/>
+          <w:rFonts w:ascii="TH Sarabun New" w:eastAsiaTheme="minorEastAsia" w:hAnsi="TH Sarabun New" w:cs="TH Sarabun New"/>
           <w:sz w:val="32"/>
           <w:szCs w:val="32"/>
         </w:rPr>
@@ -530,7 +558,7 @@
     <w:p>
       <w:pPr>
         <w:rPr>
-          <w:rFonts w:ascii="TH Sarabun New" w:eastAsiaTheme="minorEastAsia" w:hAnsi="TH Sarabun New" w:cs="TH Sarabun New" w:hint="cs"/>
+          <w:rFonts w:ascii="TH Sarabun New" w:eastAsiaTheme="minorEastAsia" w:hAnsi="TH Sarabun New" w:cs="TH Sarabun New"/>
           <w:sz w:val="32"/>
           <w:szCs w:val="32"/>
         </w:rPr>
@@ -539,7 +567,7 @@
     <w:p>
       <w:pPr>
         <w:rPr>
-          <w:rFonts w:ascii="TH Sarabun New" w:eastAsiaTheme="minorEastAsia" w:hAnsi="TH Sarabun New" w:cs="TH Sarabun New" w:hint="cs"/>
+          <w:rFonts w:ascii="TH Sarabun New" w:eastAsiaTheme="minorEastAsia" w:hAnsi="TH Sarabun New" w:cs="TH Sarabun New"/>
           <w:b/>
           <w:bCs/>
           <w:sz w:val="32"/>
@@ -561,7 +589,7 @@
     <w:p>
       <w:pPr>
         <w:rPr>
-          <w:rFonts w:ascii="TH Sarabun New" w:hAnsi="TH Sarabun New" w:cs="TH Sarabun New" w:hint="cs"/>
+          <w:rFonts w:ascii="TH Sarabun New" w:hAnsi="TH Sarabun New" w:cs="TH Sarabun New"/>
           <w:sz w:val="32"/>
           <w:szCs w:val="32"/>
         </w:rPr>
@@ -611,7 +639,7 @@
           <w:p>
             <w:pPr>
               <w:rPr>
-                <w:rFonts w:ascii="TH Sarabun New" w:eastAsiaTheme="minorEastAsia" w:hAnsi="TH Sarabun New" w:cs="TH Sarabun New" w:hint="cs"/>
+                <w:rFonts w:ascii="TH Sarabun New" w:eastAsiaTheme="minorEastAsia" w:hAnsi="TH Sarabun New" w:cs="TH Sarabun New"/>
                 <w:sz w:val="32"/>
                 <w:szCs w:val="32"/>
               </w:rPr>
@@ -642,7 +670,7 @@
           <w:p>
             <w:pPr>
               <w:rPr>
-                <w:rFonts w:ascii="TH Sarabun New" w:hAnsi="TH Sarabun New" w:cs="TH Sarabun New" w:hint="cs"/>
+                <w:rFonts w:ascii="TH Sarabun New" w:hAnsi="TH Sarabun New" w:cs="TH Sarabun New"/>
                 <w:iCs/>
                 <w:szCs w:val="24"/>
               </w:rPr>
@@ -666,6 +694,9 @@
             </w:r>
             <m:oMath>
               <m:r>
+                <m:rPr>
+                  <m:sty m:val="p"/>
+                </m:rPr>
                 <w:rPr>
                   <w:rFonts w:ascii="Cambria Math" w:hAnsi="Cambria Math" w:cs="TH Sarabun New" w:hint="cs"/>
                   <w:szCs w:val="24"/>
@@ -712,7 +743,7 @@
           <w:p>
             <w:pPr>
               <w:rPr>
-                <w:rFonts w:ascii="TH Sarabun New" w:eastAsiaTheme="minorEastAsia" w:hAnsi="TH Sarabun New" w:cs="TH Sarabun New" w:hint="cs"/>
+                <w:rFonts w:ascii="TH Sarabun New" w:eastAsiaTheme="minorEastAsia" w:hAnsi="TH Sarabun New" w:cs="TH Sarabun New"/>
                 <w:sz w:val="32"/>
                 <w:szCs w:val="32"/>
               </w:rPr>
@@ -743,7 +774,7 @@
           <w:p>
             <w:pPr>
               <w:rPr>
-                <w:rFonts w:ascii="TH Sarabun New" w:eastAsiaTheme="minorEastAsia" w:hAnsi="TH Sarabun New" w:cs="TH Sarabun New" w:hint="cs"/>
+                <w:rFonts w:ascii="TH Sarabun New" w:eastAsiaTheme="minorEastAsia" w:hAnsi="TH Sarabun New" w:cs="TH Sarabun New"/>
                 <w:i/>
                 <w:sz w:val="32"/>
                 <w:szCs w:val="32"/>
@@ -953,8 +984,7 @@
           <w:p>
             <w:pPr>
               <w:rPr>
-                <w:rFonts w:ascii="TH Sarabun New" w:eastAsiaTheme="minorEastAsia" w:hAnsi="TH Sarabun New" w:cs="TH Sarabun New" w:hint="cs"/>
-                <w:i/>
+                <w:rFonts w:ascii="TH Sarabun New" w:eastAsiaTheme="minorEastAsia" w:hAnsi="TH Sarabun New" w:cs="TH Sarabun New"/>
                 <w:sz w:val="32"/>
                 <w:szCs w:val="32"/>
               </w:rPr>
@@ -979,7 +1009,6 @@
                     <m:ctrlPr>
                       <w:rPr>
                         <w:rFonts w:ascii="Cambria Math" w:eastAsiaTheme="minorEastAsia" w:hAnsi="Cambria Math" w:cs="TH Sarabun New" w:hint="cs"/>
-                        <w:iCs/>
                         <w:szCs w:val="24"/>
                       </w:rPr>
                     </m:ctrlPr>
@@ -1028,7 +1057,7 @@
     <w:p>
       <w:pPr>
         <w:rPr>
-          <w:rFonts w:ascii="TH Sarabun New" w:eastAsiaTheme="minorEastAsia" w:hAnsi="TH Sarabun New" w:cs="TH Sarabun New" w:hint="cs"/>
+          <w:rFonts w:ascii="TH Sarabun New" w:eastAsiaTheme="minorEastAsia" w:hAnsi="TH Sarabun New" w:cs="TH Sarabun New"/>
           <w:b/>
           <w:bCs/>
           <w:sz w:val="32"/>
@@ -1039,7 +1068,7 @@
     <w:p>
       <w:pPr>
         <w:rPr>
-          <w:rFonts w:ascii="TH Sarabun New" w:eastAsiaTheme="minorEastAsia" w:hAnsi="TH Sarabun New" w:cs="TH Sarabun New" w:hint="cs"/>
+          <w:rFonts w:ascii="TH Sarabun New" w:eastAsiaTheme="minorEastAsia" w:hAnsi="TH Sarabun New" w:cs="TH Sarabun New"/>
           <w:b/>
           <w:bCs/>
           <w:sz w:val="32"/>
@@ -1061,7 +1090,7 @@
     <w:p>
       <w:pPr>
         <w:rPr>
-          <w:rFonts w:ascii="TH Sarabun New" w:eastAsiaTheme="minorEastAsia" w:hAnsi="TH Sarabun New" w:cs="TH Sarabun New" w:hint="cs"/>
+          <w:rFonts w:ascii="TH Sarabun New" w:eastAsiaTheme="minorEastAsia" w:hAnsi="TH Sarabun New" w:cs="TH Sarabun New"/>
           <w:sz w:val="32"/>
           <w:szCs w:val="32"/>
         </w:rPr>
@@ -1112,7 +1141,7 @@
           <w:p>
             <w:pPr>
               <w:rPr>
-                <w:rFonts w:ascii="TH Sarabun New" w:eastAsiaTheme="minorEastAsia" w:hAnsi="TH Sarabun New" w:cs="TH Sarabun New" w:hint="cs"/>
+                <w:rFonts w:ascii="TH Sarabun New" w:eastAsiaTheme="minorEastAsia" w:hAnsi="TH Sarabun New" w:cs="TH Sarabun New"/>
                 <w:sz w:val="32"/>
                 <w:szCs w:val="32"/>
               </w:rPr>
@@ -1144,7 +1173,7 @@
             <w:pPr>
               <w:jc w:val="thaiDistribute"/>
               <w:rPr>
-                <w:rFonts w:ascii="TH Sarabun New" w:eastAsiaTheme="minorEastAsia" w:hAnsi="TH Sarabun New" w:cs="TH Sarabun New" w:hint="cs"/>
+                <w:rFonts w:ascii="TH Sarabun New" w:eastAsiaTheme="minorEastAsia" w:hAnsi="TH Sarabun New" w:cs="TH Sarabun New"/>
                 <w:sz w:val="32"/>
                 <w:szCs w:val="32"/>
               </w:rPr>
@@ -1214,7 +1243,7 @@
           <w:p>
             <w:pPr>
               <w:rPr>
-                <w:rFonts w:ascii="TH Sarabun New" w:hAnsi="TH Sarabun New" w:cs="TH Sarabun New" w:hint="cs"/>
+                <w:rFonts w:ascii="TH Sarabun New" w:hAnsi="TH Sarabun New" w:cs="TH Sarabun New"/>
                 <w:sz w:val="32"/>
                 <w:szCs w:val="32"/>
                 <w:cs/>
@@ -1256,7 +1285,7 @@
             <w:pPr>
               <w:jc w:val="thaiDistribute"/>
               <w:rPr>
-                <w:rFonts w:ascii="TH Sarabun New" w:eastAsiaTheme="minorEastAsia" w:hAnsi="TH Sarabun New" w:cs="TH Sarabun New" w:hint="cs"/>
+                <w:rFonts w:ascii="TH Sarabun New" w:eastAsiaTheme="minorEastAsia" w:hAnsi="TH Sarabun New" w:cs="TH Sarabun New"/>
                 <w:sz w:val="32"/>
                 <w:szCs w:val="32"/>
                 <w:cs/>
@@ -1315,28 +1344,6 @@
           <w:szCs w:val="32"/>
         </w:rPr>
       </w:pPr>
-    </w:p>
-    <w:p>
-      <w:pPr>
-        <w:jc w:val="right"/>
-        <w:rPr>
-          <w:rFonts w:ascii="TH Sarabun New" w:eastAsiaTheme="minorEastAsia" w:hAnsi="TH Sarabun New" w:cs="TH Sarabun New"/>
-          <w:b/>
-          <w:bCs/>
-          <w:sz w:val="32"/>
-          <w:szCs w:val="32"/>
-        </w:rPr>
-      </w:pPr>
-      <w:r>
-        <w:rPr>
-          <w:rFonts w:ascii="TH Sarabun New" w:eastAsiaTheme="minorEastAsia" w:hAnsi="TH Sarabun New" w:cs="TH Sarabun New"/>
-          <w:b/>
-          <w:bCs/>
-          <w:sz w:val="32"/>
-          <w:szCs w:val="32"/>
-        </w:rPr>
-        <w:t>1/2</w:t>
-      </w:r>
       <w:bookmarkStart w:id="0" w:name="_GoBack"/>
       <w:bookmarkEnd w:id="0"/>
     </w:p>
@@ -1344,7 +1351,31 @@
       <w:pPr>
         <w:jc w:val="thaiDistribute"/>
         <w:rPr>
-          <w:rFonts w:ascii="TH Sarabun New" w:eastAsiaTheme="minorEastAsia" w:hAnsi="TH Sarabun New" w:cs="TH Sarabun New" w:hint="cs"/>
+          <w:rFonts w:ascii="TH Sarabun New" w:eastAsiaTheme="minorEastAsia" w:hAnsi="TH Sarabun New" w:cs="TH Sarabun New"/>
+          <w:b/>
+          <w:bCs/>
+          <w:sz w:val="32"/>
+          <w:szCs w:val="32"/>
+        </w:rPr>
+      </w:pPr>
+    </w:p>
+    <w:p>
+      <w:pPr>
+        <w:jc w:val="thaiDistribute"/>
+        <w:rPr>
+          <w:rFonts w:ascii="TH Sarabun New" w:eastAsiaTheme="minorEastAsia" w:hAnsi="TH Sarabun New" w:cs="TH Sarabun New"/>
+          <w:b/>
+          <w:bCs/>
+          <w:sz w:val="32"/>
+          <w:szCs w:val="32"/>
+        </w:rPr>
+      </w:pPr>
+    </w:p>
+    <w:p>
+      <w:pPr>
+        <w:jc w:val="thaiDistribute"/>
+        <w:rPr>
+          <w:rFonts w:ascii="TH Sarabun New" w:eastAsiaTheme="minorEastAsia" w:hAnsi="TH Sarabun New" w:cs="TH Sarabun New"/>
           <w:b/>
           <w:bCs/>
           <w:sz w:val="32"/>
@@ -1384,7 +1415,7 @@
             <w:pPr>
               <w:jc w:val="thaiDistribute"/>
               <w:rPr>
-                <w:rFonts w:ascii="TH Sarabun New" w:eastAsiaTheme="minorEastAsia" w:hAnsi="TH Sarabun New" w:cs="TH Sarabun New" w:hint="cs"/>
+                <w:rFonts w:ascii="TH Sarabun New" w:eastAsiaTheme="minorEastAsia" w:hAnsi="TH Sarabun New" w:cs="TH Sarabun New"/>
                 <w:sz w:val="32"/>
                 <w:szCs w:val="32"/>
                 <w:cs/>
@@ -1409,7 +1440,7 @@
             <w:pPr>
               <w:jc w:val="thaiDistribute"/>
               <w:rPr>
-                <w:rFonts w:ascii="TH Sarabun New" w:eastAsiaTheme="minorEastAsia" w:hAnsi="TH Sarabun New" w:cs="TH Sarabun New" w:hint="cs"/>
+                <w:rFonts w:ascii="TH Sarabun New" w:eastAsiaTheme="minorEastAsia" w:hAnsi="TH Sarabun New" w:cs="TH Sarabun New"/>
                 <w:sz w:val="32"/>
                 <w:szCs w:val="32"/>
               </w:rPr>
@@ -1435,7 +1466,7 @@
             <w:pPr>
               <w:jc w:val="thaiDistribute"/>
               <w:rPr>
-                <w:rFonts w:ascii="TH Sarabun New" w:eastAsiaTheme="minorEastAsia" w:hAnsi="TH Sarabun New" w:cs="TH Sarabun New" w:hint="cs"/>
+                <w:rFonts w:ascii="TH Sarabun New" w:eastAsiaTheme="minorEastAsia" w:hAnsi="TH Sarabun New" w:cs="TH Sarabun New"/>
                 <w:sz w:val="32"/>
                 <w:szCs w:val="32"/>
               </w:rPr>
@@ -1453,7 +1484,7 @@
             <w:pPr>
               <w:jc w:val="thaiDistribute"/>
               <w:rPr>
-                <w:rFonts w:ascii="TH Sarabun New" w:eastAsiaTheme="minorEastAsia" w:hAnsi="TH Sarabun New" w:cs="TH Sarabun New" w:hint="cs"/>
+                <w:rFonts w:ascii="TH Sarabun New" w:eastAsiaTheme="minorEastAsia" w:hAnsi="TH Sarabun New" w:cs="TH Sarabun New"/>
                 <w:sz w:val="32"/>
                 <w:szCs w:val="32"/>
               </w:rPr>
@@ -1476,7 +1507,7 @@
             <w:pPr>
               <w:jc w:val="thaiDistribute"/>
               <w:rPr>
-                <w:rFonts w:ascii="TH Sarabun New" w:eastAsiaTheme="minorEastAsia" w:hAnsi="TH Sarabun New" w:cs="TH Sarabun New" w:hint="cs"/>
+                <w:rFonts w:ascii="TH Sarabun New" w:eastAsiaTheme="minorEastAsia" w:hAnsi="TH Sarabun New" w:cs="TH Sarabun New"/>
                 <w:sz w:val="32"/>
                 <w:szCs w:val="32"/>
               </w:rPr>
@@ -1494,7 +1525,7 @@
             <w:pPr>
               <w:jc w:val="thaiDistribute"/>
               <w:rPr>
-                <w:rFonts w:ascii="TH Sarabun New" w:eastAsiaTheme="minorEastAsia" w:hAnsi="TH Sarabun New" w:cs="TH Sarabun New" w:hint="cs"/>
+                <w:rFonts w:ascii="TH Sarabun New" w:eastAsiaTheme="minorEastAsia" w:hAnsi="TH Sarabun New" w:cs="TH Sarabun New"/>
                 <w:sz w:val="32"/>
                 <w:szCs w:val="32"/>
               </w:rPr>
@@ -1512,7 +1543,7 @@
             <w:pPr>
               <w:jc w:val="thaiDistribute"/>
               <w:rPr>
-                <w:rFonts w:ascii="TH Sarabun New" w:eastAsiaTheme="minorEastAsia" w:hAnsi="TH Sarabun New" w:cs="TH Sarabun New" w:hint="cs"/>
+                <w:rFonts w:ascii="TH Sarabun New" w:eastAsiaTheme="minorEastAsia" w:hAnsi="TH Sarabun New" w:cs="TH Sarabun New"/>
                 <w:sz w:val="32"/>
                 <w:szCs w:val="32"/>
               </w:rPr>
@@ -1537,7 +1568,7 @@
             <w:pPr>
               <w:jc w:val="thaiDistribute"/>
               <w:rPr>
-                <w:rFonts w:ascii="TH Sarabun New" w:eastAsiaTheme="minorEastAsia" w:hAnsi="TH Sarabun New" w:cs="TH Sarabun New" w:hint="cs"/>
+                <w:rFonts w:ascii="TH Sarabun New" w:eastAsiaTheme="minorEastAsia" w:hAnsi="TH Sarabun New" w:cs="TH Sarabun New"/>
                 <w:sz w:val="32"/>
                 <w:szCs w:val="32"/>
               </w:rPr>
@@ -1555,7 +1586,7 @@
             <w:pPr>
               <w:jc w:val="thaiDistribute"/>
               <w:rPr>
-                <w:rFonts w:ascii="TH Sarabun New" w:eastAsiaTheme="minorEastAsia" w:hAnsi="TH Sarabun New" w:cs="TH Sarabun New" w:hint="cs"/>
+                <w:rFonts w:ascii="TH Sarabun New" w:eastAsiaTheme="minorEastAsia" w:hAnsi="TH Sarabun New" w:cs="TH Sarabun New"/>
                 <w:sz w:val="32"/>
                 <w:szCs w:val="32"/>
               </w:rPr>
@@ -1578,7 +1609,7 @@
             <w:pPr>
               <w:jc w:val="thaiDistribute"/>
               <w:rPr>
-                <w:rFonts w:ascii="TH Sarabun New" w:eastAsiaTheme="minorEastAsia" w:hAnsi="TH Sarabun New" w:cs="TH Sarabun New" w:hint="cs"/>
+                <w:rFonts w:ascii="TH Sarabun New" w:eastAsiaTheme="minorEastAsia" w:hAnsi="TH Sarabun New" w:cs="TH Sarabun New"/>
                 <w:sz w:val="32"/>
                 <w:szCs w:val="32"/>
               </w:rPr>
@@ -1596,7 +1627,7 @@
             <w:pPr>
               <w:jc w:val="thaiDistribute"/>
               <w:rPr>
-                <w:rFonts w:ascii="TH Sarabun New" w:eastAsiaTheme="minorEastAsia" w:hAnsi="TH Sarabun New" w:cs="TH Sarabun New" w:hint="cs"/>
+                <w:rFonts w:ascii="TH Sarabun New" w:eastAsiaTheme="minorEastAsia" w:hAnsi="TH Sarabun New" w:cs="TH Sarabun New"/>
                 <w:sz w:val="32"/>
                 <w:szCs w:val="32"/>
               </w:rPr>
@@ -1614,7 +1645,7 @@
             <w:pPr>
               <w:jc w:val="thaiDistribute"/>
               <w:rPr>
-                <w:rFonts w:ascii="TH Sarabun New" w:eastAsiaTheme="minorEastAsia" w:hAnsi="TH Sarabun New" w:cs="TH Sarabun New" w:hint="cs"/>
+                <w:rFonts w:ascii="TH Sarabun New" w:eastAsiaTheme="minorEastAsia" w:hAnsi="TH Sarabun New" w:cs="TH Sarabun New"/>
                 <w:sz w:val="32"/>
                 <w:szCs w:val="32"/>
               </w:rPr>
@@ -1632,7 +1663,7 @@
             <w:pPr>
               <w:jc w:val="thaiDistribute"/>
               <w:rPr>
-                <w:rFonts w:ascii="TH Sarabun New" w:eastAsiaTheme="minorEastAsia" w:hAnsi="TH Sarabun New" w:cs="TH Sarabun New" w:hint="cs"/>
+                <w:rFonts w:ascii="TH Sarabun New" w:eastAsiaTheme="minorEastAsia" w:hAnsi="TH Sarabun New" w:cs="TH Sarabun New"/>
                 <w:sz w:val="32"/>
                 <w:szCs w:val="32"/>
               </w:rPr>
@@ -1650,7 +1681,7 @@
             <w:pPr>
               <w:jc w:val="thaiDistribute"/>
               <w:rPr>
-                <w:rFonts w:ascii="TH Sarabun New" w:eastAsiaTheme="minorEastAsia" w:hAnsi="TH Sarabun New" w:cs="TH Sarabun New" w:hint="cs"/>
+                <w:rFonts w:ascii="TH Sarabun New" w:eastAsiaTheme="minorEastAsia" w:hAnsi="TH Sarabun New" w:cs="TH Sarabun New"/>
                 <w:sz w:val="32"/>
                 <w:szCs w:val="32"/>
               </w:rPr>
@@ -1675,7 +1706,7 @@
             <w:pPr>
               <w:jc w:val="thaiDistribute"/>
               <w:rPr>
-                <w:rFonts w:ascii="TH Sarabun New" w:eastAsiaTheme="minorEastAsia" w:hAnsi="TH Sarabun New" w:cs="TH Sarabun New" w:hint="cs"/>
+                <w:rFonts w:ascii="TH Sarabun New" w:eastAsiaTheme="minorEastAsia" w:hAnsi="TH Sarabun New" w:cs="TH Sarabun New"/>
                 <w:sz w:val="32"/>
                 <w:szCs w:val="32"/>
               </w:rPr>
@@ -1693,7 +1724,7 @@
             <w:pPr>
               <w:jc w:val="thaiDistribute"/>
               <w:rPr>
-                <w:rFonts w:ascii="TH Sarabun New" w:eastAsiaTheme="minorEastAsia" w:hAnsi="TH Sarabun New" w:cs="TH Sarabun New" w:hint="cs"/>
+                <w:rFonts w:ascii="TH Sarabun New" w:eastAsiaTheme="minorEastAsia" w:hAnsi="TH Sarabun New" w:cs="TH Sarabun New"/>
                 <w:sz w:val="32"/>
                 <w:szCs w:val="32"/>
               </w:rPr>
@@ -1716,7 +1747,7 @@
             <w:pPr>
               <w:jc w:val="thaiDistribute"/>
               <w:rPr>
-                <w:rFonts w:ascii="TH Sarabun New" w:eastAsiaTheme="minorEastAsia" w:hAnsi="TH Sarabun New" w:cs="TH Sarabun New" w:hint="cs"/>
+                <w:rFonts w:ascii="TH Sarabun New" w:eastAsiaTheme="minorEastAsia" w:hAnsi="TH Sarabun New" w:cs="TH Sarabun New"/>
                 <w:sz w:val="32"/>
                 <w:szCs w:val="32"/>
               </w:rPr>
@@ -1734,7 +1765,7 @@
             <w:pPr>
               <w:jc w:val="thaiDistribute"/>
               <w:rPr>
-                <w:rFonts w:ascii="TH Sarabun New" w:eastAsiaTheme="minorEastAsia" w:hAnsi="TH Sarabun New" w:cs="TH Sarabun New" w:hint="cs"/>
+                <w:rFonts w:ascii="TH Sarabun New" w:eastAsiaTheme="minorEastAsia" w:hAnsi="TH Sarabun New" w:cs="TH Sarabun New"/>
                 <w:sz w:val="32"/>
                 <w:szCs w:val="32"/>
               </w:rPr>
@@ -1752,7 +1783,7 @@
             <w:pPr>
               <w:jc w:val="thaiDistribute"/>
               <w:rPr>
-                <w:rFonts w:ascii="TH Sarabun New" w:eastAsiaTheme="minorEastAsia" w:hAnsi="TH Sarabun New" w:cs="TH Sarabun New" w:hint="cs"/>
+                <w:rFonts w:ascii="TH Sarabun New" w:eastAsiaTheme="minorEastAsia" w:hAnsi="TH Sarabun New" w:cs="TH Sarabun New"/>
                 <w:sz w:val="32"/>
                 <w:szCs w:val="32"/>
               </w:rPr>
@@ -1770,7 +1801,7 @@
             <w:pPr>
               <w:jc w:val="thaiDistribute"/>
               <w:rPr>
-                <w:rFonts w:ascii="TH Sarabun New" w:eastAsiaTheme="minorEastAsia" w:hAnsi="TH Sarabun New" w:cs="TH Sarabun New" w:hint="cs"/>
+                <w:rFonts w:ascii="TH Sarabun New" w:eastAsiaTheme="minorEastAsia" w:hAnsi="TH Sarabun New" w:cs="TH Sarabun New"/>
                 <w:sz w:val="32"/>
                 <w:szCs w:val="32"/>
               </w:rPr>
@@ -1790,7 +1821,7 @@
     <w:p>
       <w:pPr>
         <w:rPr>
-          <w:rFonts w:ascii="TH Sarabun New" w:eastAsiaTheme="minorEastAsia" w:hAnsi="TH Sarabun New" w:cs="TH Sarabun New" w:hint="cs"/>
+          <w:rFonts w:ascii="TH Sarabun New" w:eastAsiaTheme="minorEastAsia" w:hAnsi="TH Sarabun New" w:cs="TH Sarabun New"/>
           <w:sz w:val="32"/>
           <w:szCs w:val="32"/>
         </w:rPr>
@@ -1800,7 +1831,7 @@
       <w:pPr>
         <w:jc w:val="thaiDistribute"/>
         <w:rPr>
-          <w:rFonts w:ascii="TH Sarabun New" w:eastAsiaTheme="minorEastAsia" w:hAnsi="TH Sarabun New" w:cs="TH Sarabun New" w:hint="cs"/>
+          <w:rFonts w:ascii="TH Sarabun New" w:eastAsiaTheme="minorEastAsia" w:hAnsi="TH Sarabun New" w:cs="TH Sarabun New"/>
           <w:b/>
           <w:bCs/>
           <w:sz w:val="32"/>
@@ -1834,7 +1865,7 @@
         <w:ind w:firstLine="720"/>
         <w:jc w:val="thaiDistribute"/>
         <w:rPr>
-          <w:rFonts w:ascii="TH Sarabun New" w:eastAsiaTheme="minorEastAsia" w:hAnsi="TH Sarabun New" w:cs="TH Sarabun New" w:hint="cs"/>
+          <w:rFonts w:ascii="TH Sarabun New" w:eastAsiaTheme="minorEastAsia" w:hAnsi="TH Sarabun New" w:cs="TH Sarabun New"/>
           <w:sz w:val="32"/>
           <w:szCs w:val="32"/>
         </w:rPr>
@@ -2096,7 +2127,7 @@
         <w:ind w:firstLine="720"/>
         <w:jc w:val="right"/>
         <w:rPr>
-          <w:rFonts w:ascii="TH Sarabun New" w:eastAsiaTheme="minorEastAsia" w:hAnsi="TH Sarabun New" w:cs="TH Sarabun New" w:hint="cs"/>
+          <w:rFonts w:ascii="TH Sarabun New" w:eastAsiaTheme="minorEastAsia" w:hAnsi="TH Sarabun New" w:cs="TH Sarabun New"/>
           <w:sz w:val="32"/>
           <w:szCs w:val="32"/>
         </w:rPr>
@@ -2107,7 +2138,7 @@
         <w:ind w:firstLine="720"/>
         <w:jc w:val="right"/>
         <w:rPr>
-          <w:rFonts w:ascii="TH Sarabun New" w:eastAsiaTheme="minorEastAsia" w:hAnsi="TH Sarabun New" w:cs="TH Sarabun New" w:hint="cs"/>
+          <w:rFonts w:ascii="TH Sarabun New" w:eastAsiaTheme="minorEastAsia" w:hAnsi="TH Sarabun New" w:cs="TH Sarabun New"/>
           <w:sz w:val="32"/>
           <w:szCs w:val="32"/>
         </w:rPr>
@@ -2118,26 +2149,16 @@
         <w:ind w:firstLine="720"/>
         <w:jc w:val="right"/>
         <w:rPr>
-          <w:rFonts w:ascii="TH Sarabun New" w:eastAsiaTheme="minorEastAsia" w:hAnsi="TH Sarabun New" w:cs="TH Sarabun New" w:hint="cs"/>
+          <w:rFonts w:ascii="TH Sarabun New" w:eastAsiaTheme="minorEastAsia" w:hAnsi="TH Sarabun New" w:cs="TH Sarabun New"/>
           <w:b/>
           <w:bCs/>
           <w:sz w:val="32"/>
           <w:szCs w:val="32"/>
         </w:rPr>
       </w:pPr>
-      <w:r>
-        <w:rPr>
-          <w:rFonts w:ascii="TH Sarabun New" w:eastAsiaTheme="minorEastAsia" w:hAnsi="TH Sarabun New" w:cs="TH Sarabun New" w:hint="cs"/>
-          <w:b/>
-          <w:bCs/>
-          <w:sz w:val="32"/>
-          <w:szCs w:val="32"/>
-        </w:rPr>
-        <w:t>2/2</w:t>
-      </w:r>
     </w:p>
     <w:sectPr>
-      <w:headerReference w:type="default" r:id="rId6"/>
+      <w:footerReference w:type="default" r:id="rId6"/>
       <w:pgSz w:w="12240" w:h="15840"/>
       <w:pgMar w:top="1440" w:right="1440" w:bottom="1440" w:left="1440" w:header="720" w:footer="720" w:gutter="0"/>
       <w:cols w:space="720"/>
@@ -2166,42 +2187,21 @@
 </w:endnotes>
 </file>
 
-<file path=word/footnotes.xml><?xml version="1.0" encoding="utf-8"?>
-<w:footnotes xmlns:wpc="http://schemas.microsoft.com/office/word/2010/wordprocessingCanvas" xmlns:cx="http://schemas.microsoft.com/office/drawing/2014/chartex" xmlns:cx1="http://schemas.microsoft.com/office/drawing/2015/9/8/chartex" xmlns:cx2="http://schemas.microsoft.com/office/drawing/2015/10/21/chartex" xmlns:cx3="http://schemas.microsoft.com/office/drawing/2016/5/9/chartex" xmlns:cx4="http://schemas.microsoft.com/office/drawing/2016/5/10/chartex" xmlns:cx5="http://schemas.microsoft.com/office/drawing/2016/5/11/chartex" xmlns:cx6="http://schemas.microsoft.com/office/drawing/2016/5/12/chartex" xmlns:cx7="http://schemas.microsoft.com/office/drawing/2016/5/13/chartex" xmlns:cx8="http://schemas.microsoft.com/office/drawing/2016/5/14/chartex" xmlns:mc="http://schemas.openxmlformats.org/markup-compatibility/2006" xmlns:aink="http://schemas.microsoft.com/office/drawing/2016/ink" xmlns:am3d="http://schemas.microsoft.com/office/drawing/2017/model3d" xmlns:o="urn:schemas-microsoft-com:office:office" xmlns:r="http://schemas.openxmlformats.org/officeDocument/2006/relationships" xmlns:m="http://schemas.openxmlformats.org/officeDocument/2006/math" xmlns:v="urn:schemas-microsoft-com:vml" xmlns:wp14="http://schemas.microsoft.com/office/word/2010/wordprocessingDrawing" xmlns:wp="http://schemas.openxmlformats.org/drawingml/2006/wordprocessingDrawing" xmlns:w10="urn:schemas-microsoft-com:office:word" xmlns:w="http://schemas.openxmlformats.org/wordprocessingml/2006/main" xmlns:w14="http://schemas.microsoft.com/office/word/2010/wordml" xmlns:w15="http://schemas.microsoft.com/office/word/2012/wordml" xmlns:w16cid="http://schemas.microsoft.com/office/word/2016/wordml/cid" xmlns:w16se="http://schemas.microsoft.com/office/word/2015/wordml/symex" xmlns:wpg="http://schemas.microsoft.com/office/word/2010/wordprocessingGroup" xmlns:wpi="http://schemas.microsoft.com/office/word/2010/wordprocessingInk" xmlns:wne="http://schemas.microsoft.com/office/word/2006/wordml" xmlns:wps="http://schemas.microsoft.com/office/word/2010/wordprocessingShape" mc:Ignorable="w14 w15 w16se w16cid wp14">
-  <w:footnote w:type="separator" w:id="-1">
-    <w:p>
-      <w:r>
-        <w:separator/>
-      </w:r>
-    </w:p>
-  </w:footnote>
-  <w:footnote w:type="continuationSeparator" w:id="0">
-    <w:p>
-      <w:r>
-        <w:continuationSeparator/>
-      </w:r>
-    </w:p>
-  </w:footnote>
-</w:footnotes>
-</file>
-
-<file path=word/header1.xml><?xml version="1.0" encoding="utf-8"?>
-<w:hdr xmlns:wpc="http://schemas.microsoft.com/office/word/2010/wordprocessingCanvas" xmlns:cx="http://schemas.microsoft.com/office/drawing/2014/chartex" xmlns:cx1="http://schemas.microsoft.com/office/drawing/2015/9/8/chartex" xmlns:cx2="http://schemas.microsoft.com/office/drawing/2015/10/21/chartex" xmlns:cx3="http://schemas.microsoft.com/office/drawing/2016/5/9/chartex" xmlns:cx4="http://schemas.microsoft.com/office/drawing/2016/5/10/chartex" xmlns:cx5="http://schemas.microsoft.com/office/drawing/2016/5/11/chartex" xmlns:cx6="http://schemas.microsoft.com/office/drawing/2016/5/12/chartex" xmlns:cx7="http://schemas.microsoft.com/office/drawing/2016/5/13/chartex" xmlns:cx8="http://schemas.microsoft.com/office/drawing/2016/5/14/chartex" xmlns:mc="http://schemas.openxmlformats.org/markup-compatibility/2006" xmlns:aink="http://schemas.microsoft.com/office/drawing/2016/ink" xmlns:am3d="http://schemas.microsoft.com/office/drawing/2017/model3d" xmlns:o="urn:schemas-microsoft-com:office:office" xmlns:r="http://schemas.openxmlformats.org/officeDocument/2006/relationships" xmlns:m="http://schemas.openxmlformats.org/officeDocument/2006/math" xmlns:v="urn:schemas-microsoft-com:vml" xmlns:wp14="http://schemas.microsoft.com/office/word/2010/wordprocessingDrawing" xmlns:wp="http://schemas.openxmlformats.org/drawingml/2006/wordprocessingDrawing" xmlns:w10="urn:schemas-microsoft-com:office:word" xmlns:w="http://schemas.openxmlformats.org/wordprocessingml/2006/main" xmlns:w14="http://schemas.microsoft.com/office/word/2010/wordml" xmlns:w15="http://schemas.microsoft.com/office/word/2012/wordml" xmlns:w16cid="http://schemas.microsoft.com/office/word/2016/wordml/cid" xmlns:w16se="http://schemas.microsoft.com/office/word/2015/wordml/symex" xmlns:wpg="http://schemas.microsoft.com/office/word/2010/wordprocessingGroup" xmlns:wpi="http://schemas.microsoft.com/office/word/2010/wordprocessingInk" xmlns:wne="http://schemas.microsoft.com/office/word/2006/wordml" xmlns:wps="http://schemas.microsoft.com/office/word/2010/wordprocessingShape" mc:Ignorable="w14 w15 w16se w16cid wp14">
+<file path=word/footer1.xml><?xml version="1.0" encoding="utf-8"?>
+<w:ftr xmlns:wpc="http://schemas.microsoft.com/office/word/2010/wordprocessingCanvas" xmlns:cx="http://schemas.microsoft.com/office/drawing/2014/chartex" xmlns:cx1="http://schemas.microsoft.com/office/drawing/2015/9/8/chartex" xmlns:cx2="http://schemas.microsoft.com/office/drawing/2015/10/21/chartex" xmlns:cx3="http://schemas.microsoft.com/office/drawing/2016/5/9/chartex" xmlns:cx4="http://schemas.microsoft.com/office/drawing/2016/5/10/chartex" xmlns:cx5="http://schemas.microsoft.com/office/drawing/2016/5/11/chartex" xmlns:cx6="http://schemas.microsoft.com/office/drawing/2016/5/12/chartex" xmlns:cx7="http://schemas.microsoft.com/office/drawing/2016/5/13/chartex" xmlns:cx8="http://schemas.microsoft.com/office/drawing/2016/5/14/chartex" xmlns:mc="http://schemas.openxmlformats.org/markup-compatibility/2006" xmlns:aink="http://schemas.microsoft.com/office/drawing/2016/ink" xmlns:am3d="http://schemas.microsoft.com/office/drawing/2017/model3d" xmlns:o="urn:schemas-microsoft-com:office:office" xmlns:r="http://schemas.openxmlformats.org/officeDocument/2006/relationships" xmlns:m="http://schemas.openxmlformats.org/officeDocument/2006/math" xmlns:v="urn:schemas-microsoft-com:vml" xmlns:wp14="http://schemas.microsoft.com/office/word/2010/wordprocessingDrawing" xmlns:wp="http://schemas.openxmlformats.org/drawingml/2006/wordprocessingDrawing" xmlns:w10="urn:schemas-microsoft-com:office:word" xmlns:w="http://schemas.openxmlformats.org/wordprocessingml/2006/main" xmlns:w14="http://schemas.microsoft.com/office/word/2010/wordml" xmlns:w15="http://schemas.microsoft.com/office/word/2012/wordml" xmlns:w16cid="http://schemas.microsoft.com/office/word/2016/wordml/cid" xmlns:w16se="http://schemas.microsoft.com/office/word/2015/wordml/symex" xmlns:wpg="http://schemas.microsoft.com/office/word/2010/wordprocessingGroup" xmlns:wpi="http://schemas.microsoft.com/office/word/2010/wordprocessingInk" xmlns:wne="http://schemas.microsoft.com/office/word/2006/wordml" xmlns:wps="http://schemas.microsoft.com/office/word/2010/wordprocessingShape" mc:Ignorable="w14 w15 w16se w16cid wp14">
   <w:p>
     <w:pPr>
-      <w:pStyle w:val="Header"/>
+      <w:pStyle w:val="Footer"/>
       <w:jc w:val="right"/>
       <w:rPr>
         <w:rFonts w:ascii="TH Sarabun New" w:hAnsi="TH Sarabun New" w:cs="TH Sarabun New" w:hint="cs"/>
-        <w:color w:val="000000" w:themeColor="text1"/>
         <w:sz w:val="32"/>
         <w:szCs w:val="32"/>
       </w:rPr>
     </w:pPr>
     <w:r>
       <w:rPr>
-        <w:rFonts w:ascii="TH Sarabun New" w:hAnsi="TH Sarabun New" w:cs="TH Sarabun New" w:hint="cs"/>
-        <w:color w:val="000000" w:themeColor="text1"/>
+        <w:rFonts w:ascii="TH Sarabun New" w:hAnsi="TH Sarabun New" w:cs="TH Sarabun New"/>
         <w:sz w:val="32"/>
         <w:szCs w:val="32"/>
       </w:rPr>
@@ -2210,30 +2210,37 @@
     <w:r>
       <w:rPr>
         <w:rFonts w:ascii="TH Sarabun New" w:hAnsi="TH Sarabun New" w:cs="TH Sarabun New" w:hint="cs"/>
-        <w:color w:val="000000" w:themeColor="text1"/>
         <w:sz w:val="32"/>
         <w:szCs w:val="32"/>
       </w:rPr>
-      <w:t xml:space="preserve">y </w:t>
+      <w:t>y boyplus</w:t>
     </w:r>
-    <w:proofErr w:type="spellStart"/>
-    <w:r>
-      <w:rPr>
-        <w:rFonts w:ascii="TH Sarabun New" w:hAnsi="TH Sarabun New" w:cs="TH Sarabun New" w:hint="cs"/>
-        <w:color w:val="000000" w:themeColor="text1"/>
-        <w:sz w:val="32"/>
-        <w:szCs w:val="32"/>
-      </w:rPr>
-      <w:t>boyplus</w:t>
-    </w:r>
-    <w:proofErr w:type="spellEnd"/>
   </w:p>
   <w:p>
     <w:pPr>
-      <w:pStyle w:val="Header"/>
+      <w:pStyle w:val="Footer"/>
     </w:pPr>
   </w:p>
-</w:hdr>
+</w:ftr>
+</file>
+
+<file path=word/footnotes.xml><?xml version="1.0" encoding="utf-8"?>
+<w:footnotes xmlns:wpc="http://schemas.microsoft.com/office/word/2010/wordprocessingCanvas" xmlns:cx="http://schemas.microsoft.com/office/drawing/2014/chartex" xmlns:cx1="http://schemas.microsoft.com/office/drawing/2015/9/8/chartex" xmlns:cx2="http://schemas.microsoft.com/office/drawing/2015/10/21/chartex" xmlns:cx3="http://schemas.microsoft.com/office/drawing/2016/5/9/chartex" xmlns:cx4="http://schemas.microsoft.com/office/drawing/2016/5/10/chartex" xmlns:cx5="http://schemas.microsoft.com/office/drawing/2016/5/11/chartex" xmlns:cx6="http://schemas.microsoft.com/office/drawing/2016/5/12/chartex" xmlns:cx7="http://schemas.microsoft.com/office/drawing/2016/5/13/chartex" xmlns:cx8="http://schemas.microsoft.com/office/drawing/2016/5/14/chartex" xmlns:mc="http://schemas.openxmlformats.org/markup-compatibility/2006" xmlns:aink="http://schemas.microsoft.com/office/drawing/2016/ink" xmlns:am3d="http://schemas.microsoft.com/office/drawing/2017/model3d" xmlns:o="urn:schemas-microsoft-com:office:office" xmlns:r="http://schemas.openxmlformats.org/officeDocument/2006/relationships" xmlns:m="http://schemas.openxmlformats.org/officeDocument/2006/math" xmlns:v="urn:schemas-microsoft-com:vml" xmlns:wp14="http://schemas.microsoft.com/office/word/2010/wordprocessingDrawing" xmlns:wp="http://schemas.openxmlformats.org/drawingml/2006/wordprocessingDrawing" xmlns:w10="urn:schemas-microsoft-com:office:word" xmlns:w="http://schemas.openxmlformats.org/wordprocessingml/2006/main" xmlns:w14="http://schemas.microsoft.com/office/word/2010/wordml" xmlns:w15="http://schemas.microsoft.com/office/word/2012/wordml" xmlns:w16cid="http://schemas.microsoft.com/office/word/2016/wordml/cid" xmlns:w16se="http://schemas.microsoft.com/office/word/2015/wordml/symex" xmlns:wpg="http://schemas.microsoft.com/office/word/2010/wordprocessingGroup" xmlns:wpi="http://schemas.microsoft.com/office/word/2010/wordprocessingInk" xmlns:wne="http://schemas.microsoft.com/office/word/2006/wordml" xmlns:wps="http://schemas.microsoft.com/office/word/2010/wordprocessingShape" mc:Ignorable="w14 w15 w16se w16cid wp14">
+  <w:footnote w:type="separator" w:id="-1">
+    <w:p>
+      <w:r>
+        <w:separator/>
+      </w:r>
+    </w:p>
+  </w:footnote>
+  <w:footnote w:type="continuationSeparator" w:id="0">
+    <w:p>
+      <w:r>
+        <w:continuationSeparator/>
+      </w:r>
+    </w:p>
+  </w:footnote>
+</w:footnotes>
 </file>
 
 <file path=word/styles.xml><?xml version="1.0" encoding="utf-8"?>

--- a/New-year-contest/New-year-present/New-year-present.docx
+++ b/New-year-contest/New-year-present/New-year-present.docx
@@ -30,41 +30,83 @@
           <w:rFonts w:ascii="TH Sarabun New" w:hAnsi="TH Sarabun New" w:cs="TH Sarabun New"/>
           <w:b/>
           <w:bCs/>
-          <w:sz w:val="36"/>
-          <w:szCs w:val="36"/>
+          <w:sz w:val="32"/>
+          <w:szCs w:val="32"/>
         </w:rPr>
       </w:pPr>
       <w:r>
         <w:rPr>
           <w:rFonts w:ascii="TH Sarabun New" w:hAnsi="TH Sarabun New" w:cs="TH Sarabun New" w:hint="cs"/>
+          <w:b/>
+          <w:bCs/>
+          <w:sz w:val="32"/>
+          <w:szCs w:val="32"/>
+          <w:cs/>
+        </w:rPr>
+        <w:t xml:space="preserve">ของขวัญวันปีใหม่ </w:t>
+      </w:r>
+      <w:r>
+        <w:rPr>
+          <w:rFonts w:ascii="TH Sarabun New" w:hAnsi="TH Sarabun New" w:cs="TH Sarabun New"/>
+          <w:b/>
+          <w:bCs/>
+          <w:sz w:val="32"/>
+          <w:szCs w:val="32"/>
+        </w:rPr>
+        <w:t>(</w:t>
+      </w:r>
+      <w:r>
+        <w:rPr>
+          <w:rFonts w:ascii="TH Sarabun New" w:hAnsi="TH Sarabun New" w:cs="TH Sarabun New" w:hint="cs"/>
+          <w:b/>
+          <w:bCs/>
+          <w:sz w:val="32"/>
+          <w:szCs w:val="32"/>
+        </w:rPr>
+        <w:t>New year</w:t>
+      </w:r>
+      <w:r>
+        <w:rPr>
+          <w:rFonts w:ascii="TH Sarabun New" w:hAnsi="TH Sarabun New" w:cs="TH Sarabun New" w:hint="cs"/>
+          <w:b/>
+          <w:bCs/>
+          <w:sz w:val="32"/>
+          <w:szCs w:val="32"/>
+          <w:cs/>
+        </w:rPr>
+        <w:t xml:space="preserve"> </w:t>
+      </w:r>
+      <w:r>
+        <w:rPr>
+          <w:rFonts w:ascii="TH Sarabun New" w:hAnsi="TH Sarabun New" w:cs="TH Sarabun New" w:hint="cs"/>
+          <w:b/>
+          <w:bCs/>
+          <w:sz w:val="32"/>
+          <w:szCs w:val="32"/>
+        </w:rPr>
+        <w:t>present</w:t>
+      </w:r>
+      <w:r>
+        <w:rPr>
+          <w:rFonts w:ascii="TH Sarabun New" w:hAnsi="TH Sarabun New" w:cs="TH Sarabun New"/>
+          <w:b/>
+          <w:bCs/>
+          <w:sz w:val="32"/>
+          <w:szCs w:val="32"/>
+        </w:rPr>
+        <w:t>)</w:t>
+      </w:r>
+    </w:p>
+    <w:p>
+      <w:pPr>
+        <w:rPr>
+          <w:rFonts w:ascii="TH Sarabun New" w:hAnsi="TH Sarabun New" w:cs="TH Sarabun New"/>
           <w:b/>
           <w:bCs/>
           <w:sz w:val="36"/>
           <w:szCs w:val="36"/>
         </w:rPr>
-        <w:t>New year</w:t>
-      </w:r>
-      <w:r>
-        <w:rPr>
-          <w:rFonts w:ascii="TH Sarabun New" w:hAnsi="TH Sarabun New" w:cs="TH Sarabun New" w:hint="cs"/>
-          <w:b/>
-          <w:bCs/>
-          <w:sz w:val="36"/>
-          <w:szCs w:val="36"/>
-          <w:cs/>
-        </w:rPr>
-        <w:t xml:space="preserve"> </w:t>
-      </w:r>
-      <w:r>
-        <w:rPr>
-          <w:rFonts w:ascii="TH Sarabun New" w:hAnsi="TH Sarabun New" w:cs="TH Sarabun New" w:hint="cs"/>
-          <w:b/>
-          <w:bCs/>
-          <w:sz w:val="36"/>
-          <w:szCs w:val="36"/>
-        </w:rPr>
-        <w:t>present</w:t>
-      </w:r>
+      </w:pPr>
     </w:p>
     <w:p>
       <w:pPr>
@@ -1335,21 +1377,7 @@
     </w:p>
     <w:p>
       <w:pPr>
-        <w:jc w:val="thaiDistribute"/>
-        <w:rPr>
-          <w:rFonts w:ascii="TH Sarabun New" w:eastAsiaTheme="minorEastAsia" w:hAnsi="TH Sarabun New" w:cs="TH Sarabun New"/>
-          <w:b/>
-          <w:bCs/>
-          <w:sz w:val="32"/>
-          <w:szCs w:val="32"/>
-        </w:rPr>
-      </w:pPr>
-      <w:bookmarkStart w:id="0" w:name="_GoBack"/>
-      <w:bookmarkEnd w:id="0"/>
-    </w:p>
-    <w:p>
-      <w:pPr>
-        <w:jc w:val="thaiDistribute"/>
+        <w:jc w:val="right"/>
         <w:rPr>
           <w:rFonts w:ascii="TH Sarabun New" w:eastAsiaTheme="minorEastAsia" w:hAnsi="TH Sarabun New" w:cs="TH Sarabun New"/>
           <w:b/>
@@ -1361,7 +1389,7 @@
     </w:p>
     <w:p>
       <w:pPr>
-        <w:jc w:val="thaiDistribute"/>
+        <w:jc w:val="right"/>
         <w:rPr>
           <w:rFonts w:ascii="TH Sarabun New" w:eastAsiaTheme="minorEastAsia" w:hAnsi="TH Sarabun New" w:cs="TH Sarabun New"/>
           <w:b/>
@@ -1370,6 +1398,16 @@
           <w:szCs w:val="32"/>
         </w:rPr>
       </w:pPr>
+      <w:r>
+        <w:rPr>
+          <w:rFonts w:ascii="TH Sarabun New" w:eastAsiaTheme="minorEastAsia" w:hAnsi="TH Sarabun New" w:cs="TH Sarabun New"/>
+          <w:b/>
+          <w:bCs/>
+          <w:sz w:val="32"/>
+          <w:szCs w:val="32"/>
+        </w:rPr>
+        <w:t>1/2</w:t>
+      </w:r>
     </w:p>
     <w:p>
       <w:pPr>
@@ -2075,7 +2113,18 @@
           <w:szCs w:val="32"/>
           <w:cs/>
         </w:rPr>
-        <w:t>ซึ่งสองวิธีนี้มีค่า</w:t>
+        <w:t>โดย</w:t>
+      </w:r>
+      <w:bookmarkStart w:id="0" w:name="_GoBack"/>
+      <w:bookmarkEnd w:id="0"/>
+      <w:r>
+        <w:rPr>
+          <w:rFonts w:ascii="TH Sarabun New" w:eastAsiaTheme="minorEastAsia" w:hAnsi="TH Sarabun New" w:cs="TH Sarabun New" w:hint="cs"/>
+          <w:sz w:val="32"/>
+          <w:szCs w:val="32"/>
+          <w:cs/>
+        </w:rPr>
+        <w:t>สองวิธีนี้มีค่า</w:t>
       </w:r>
       <w:r>
         <w:rPr>
@@ -2120,6 +2169,40 @@
           <w:cs/>
         </w:rPr>
         <w:t>ซึ่งน้อยที่สุดที่เป็นไปได้</w:t>
+      </w:r>
+    </w:p>
+    <w:p>
+      <w:pPr>
+        <w:ind w:firstLine="720"/>
+        <w:jc w:val="right"/>
+        <w:rPr>
+          <w:rFonts w:ascii="TH Sarabun New" w:eastAsiaTheme="minorEastAsia" w:hAnsi="TH Sarabun New" w:cs="TH Sarabun New"/>
+          <w:sz w:val="32"/>
+          <w:szCs w:val="32"/>
+        </w:rPr>
+      </w:pPr>
+    </w:p>
+    <w:p>
+      <w:pPr>
+        <w:ind w:firstLine="720"/>
+        <w:jc w:val="right"/>
+        <w:rPr>
+          <w:rFonts w:ascii="TH Sarabun New" w:eastAsiaTheme="minorEastAsia" w:hAnsi="TH Sarabun New" w:cs="TH Sarabun New"/>
+          <w:b/>
+          <w:bCs/>
+          <w:sz w:val="32"/>
+          <w:szCs w:val="32"/>
+        </w:rPr>
+      </w:pPr>
+      <w:r>
+        <w:rPr>
+          <w:rFonts w:ascii="TH Sarabun New" w:eastAsiaTheme="minorEastAsia" w:hAnsi="TH Sarabun New" w:cs="TH Sarabun New"/>
+          <w:b/>
+          <w:bCs/>
+          <w:sz w:val="32"/>
+          <w:szCs w:val="32"/>
+        </w:rPr>
+        <w:t>2/2</w:t>
       </w:r>
     </w:p>
     <w:p>
@@ -2194,7 +2277,7 @@
       <w:pStyle w:val="Footer"/>
       <w:jc w:val="right"/>
       <w:rPr>
-        <w:rFonts w:ascii="TH Sarabun New" w:hAnsi="TH Sarabun New" w:cs="TH Sarabun New" w:hint="cs"/>
+        <w:rFonts w:ascii="TH Sarabun New" w:hAnsi="TH Sarabun New" w:cs="TH Sarabun New"/>
         <w:sz w:val="32"/>
         <w:szCs w:val="32"/>
       </w:rPr>

--- a/New-year-contest/New-year-present/New-year-present.docx
+++ b/New-year-contest/New-year-present/New-year-present.docx
@@ -21,7 +21,29 @@
           <w:sz w:val="32"/>
           <w:szCs w:val="32"/>
         </w:rPr>
-        <w:t>1 sec, 64 MB</w:t>
+        <w:t xml:space="preserve">1 </w:t>
+      </w:r>
+      <w:r>
+        <w:rPr>
+          <w:rFonts w:ascii="TH Sarabun New" w:hAnsi="TH Sarabun New" w:cs="TH Sarabun New"/>
+          <w:b/>
+          <w:bCs/>
+          <w:sz w:val="32"/>
+          <w:szCs w:val="32"/>
+        </w:rPr>
+        <w:t>S</w:t>
+      </w:r>
+      <w:bookmarkStart w:id="0" w:name="_GoBack"/>
+      <w:bookmarkEnd w:id="0"/>
+      <w:r>
+        <w:rPr>
+          <w:rFonts w:ascii="TH Sarabun New" w:hAnsi="TH Sarabun New" w:cs="TH Sarabun New"/>
+          <w:b/>
+          <w:bCs/>
+          <w:sz w:val="32"/>
+          <w:szCs w:val="32"/>
+        </w:rPr>
+        <w:t>ec, 64 MB</w:t>
       </w:r>
     </w:p>
     <w:p>
@@ -2115,8 +2137,6 @@
         </w:rPr>
         <w:t>โดย</w:t>
       </w:r>
-      <w:bookmarkStart w:id="0" w:name="_GoBack"/>
-      <w:bookmarkEnd w:id="0"/>
       <w:r>
         <w:rPr>
           <w:rFonts w:ascii="TH Sarabun New" w:eastAsiaTheme="minorEastAsia" w:hAnsi="TH Sarabun New" w:cs="TH Sarabun New" w:hint="cs"/>
@@ -2194,16 +2214,6 @@
           <w:szCs w:val="32"/>
         </w:rPr>
       </w:pPr>
-      <w:r>
-        <w:rPr>
-          <w:rFonts w:ascii="TH Sarabun New" w:eastAsiaTheme="minorEastAsia" w:hAnsi="TH Sarabun New" w:cs="TH Sarabun New"/>
-          <w:b/>
-          <w:bCs/>
-          <w:sz w:val="32"/>
-          <w:szCs w:val="32"/>
-        </w:rPr>
-        <w:t>2/2</w:t>
-      </w:r>
     </w:p>
     <w:p>
       <w:pPr>
@@ -2211,6 +2221,8 @@
         <w:jc w:val="right"/>
         <w:rPr>
           <w:rFonts w:ascii="TH Sarabun New" w:eastAsiaTheme="minorEastAsia" w:hAnsi="TH Sarabun New" w:cs="TH Sarabun New"/>
+          <w:b/>
+          <w:bCs/>
           <w:sz w:val="32"/>
           <w:szCs w:val="32"/>
         </w:rPr>
@@ -2222,6 +2234,8 @@
         <w:jc w:val="right"/>
         <w:rPr>
           <w:rFonts w:ascii="TH Sarabun New" w:eastAsiaTheme="minorEastAsia" w:hAnsi="TH Sarabun New" w:cs="TH Sarabun New"/>
+          <w:b/>
+          <w:bCs/>
           <w:sz w:val="32"/>
           <w:szCs w:val="32"/>
         </w:rPr>
@@ -2239,6 +2253,81 @@
           <w:szCs w:val="32"/>
         </w:rPr>
       </w:pPr>
+    </w:p>
+    <w:p>
+      <w:pPr>
+        <w:ind w:firstLine="720"/>
+        <w:jc w:val="right"/>
+        <w:rPr>
+          <w:rFonts w:ascii="TH Sarabun New" w:eastAsiaTheme="minorEastAsia" w:hAnsi="TH Sarabun New" w:cs="TH Sarabun New"/>
+          <w:b/>
+          <w:bCs/>
+          <w:sz w:val="32"/>
+          <w:szCs w:val="32"/>
+        </w:rPr>
+      </w:pPr>
+    </w:p>
+    <w:p>
+      <w:pPr>
+        <w:ind w:firstLine="720"/>
+        <w:jc w:val="right"/>
+        <w:rPr>
+          <w:rFonts w:ascii="TH Sarabun New" w:eastAsiaTheme="minorEastAsia" w:hAnsi="TH Sarabun New" w:cs="TH Sarabun New"/>
+          <w:b/>
+          <w:bCs/>
+          <w:sz w:val="32"/>
+          <w:szCs w:val="32"/>
+        </w:rPr>
+      </w:pPr>
+    </w:p>
+    <w:p>
+      <w:pPr>
+        <w:ind w:firstLine="720"/>
+        <w:jc w:val="right"/>
+        <w:rPr>
+          <w:rFonts w:ascii="TH Sarabun New" w:eastAsiaTheme="minorEastAsia" w:hAnsi="TH Sarabun New" w:cs="TH Sarabun New"/>
+          <w:b/>
+          <w:bCs/>
+          <w:sz w:val="32"/>
+          <w:szCs w:val="32"/>
+        </w:rPr>
+      </w:pPr>
+    </w:p>
+    <w:p>
+      <w:pPr>
+        <w:ind w:firstLine="720"/>
+        <w:jc w:val="right"/>
+        <w:rPr>
+          <w:rFonts w:ascii="TH Sarabun New" w:eastAsiaTheme="minorEastAsia" w:hAnsi="TH Sarabun New" w:cs="TH Sarabun New"/>
+          <w:b/>
+          <w:bCs/>
+          <w:sz w:val="32"/>
+          <w:szCs w:val="32"/>
+        </w:rPr>
+      </w:pPr>
+    </w:p>
+    <w:p>
+      <w:pPr>
+        <w:ind w:firstLine="720"/>
+        <w:jc w:val="right"/>
+        <w:rPr>
+          <w:rFonts w:ascii="TH Sarabun New" w:eastAsiaTheme="minorEastAsia" w:hAnsi="TH Sarabun New" w:cs="TH Sarabun New"/>
+          <w:b/>
+          <w:bCs/>
+          <w:sz w:val="32"/>
+          <w:szCs w:val="32"/>
+        </w:rPr>
+      </w:pPr>
+      <w:r>
+        <w:rPr>
+          <w:rFonts w:ascii="TH Sarabun New" w:eastAsiaTheme="minorEastAsia" w:hAnsi="TH Sarabun New" w:cs="TH Sarabun New"/>
+          <w:b/>
+          <w:bCs/>
+          <w:sz w:val="32"/>
+          <w:szCs w:val="32"/>
+        </w:rPr>
+        <w:t>2/2</w:t>
+      </w:r>
     </w:p>
     <w:sectPr>
       <w:footerReference w:type="default" r:id="rId6"/>
@@ -2296,8 +2385,18 @@
         <w:sz w:val="32"/>
         <w:szCs w:val="32"/>
       </w:rPr>
-      <w:t>y boyplus</w:t>
+      <w:t xml:space="preserve">y </w:t>
     </w:r>
+    <w:proofErr w:type="spellStart"/>
+    <w:r>
+      <w:rPr>
+        <w:rFonts w:ascii="TH Sarabun New" w:hAnsi="TH Sarabun New" w:cs="TH Sarabun New" w:hint="cs"/>
+        <w:sz w:val="32"/>
+        <w:szCs w:val="32"/>
+      </w:rPr>
+      <w:t>boyplus</w:t>
+    </w:r>
+    <w:proofErr w:type="spellEnd"/>
   </w:p>
   <w:p>
     <w:pPr>

--- a/New-year-contest/New-year-present/New-year-present.docx
+++ b/New-year-contest/New-year-present/New-year-present.docx
@@ -33,8 +33,6 @@
         </w:rPr>
         <w:t>S</w:t>
       </w:r>
-      <w:bookmarkStart w:id="0" w:name="_GoBack"/>
-      <w:bookmarkEnd w:id="0"/>
       <w:r>
         <w:rPr>
           <w:rFonts w:ascii="TH Sarabun New" w:hAnsi="TH Sarabun New" w:cs="TH Sarabun New"/>
@@ -1430,6 +1428,8 @@
         </w:rPr>
         <w:t>1/2</w:t>
       </w:r>
+      <w:bookmarkStart w:id="0" w:name="_GoBack"/>
+      <w:bookmarkEnd w:id="0"/>
     </w:p>
     <w:p>
       <w:pPr>
@@ -1470,6 +1470,7 @@
         <w:tc>
           <w:tcPr>
             <w:tcW w:w="4675" w:type="dxa"/>
+            <w:shd w:val="clear" w:color="auto" w:fill="F2F2F2" w:themeFill="background1" w:themeFillShade="F2"/>
           </w:tcPr>
           <w:p>
             <w:pPr>
@@ -1495,6 +1496,7 @@
         <w:tc>
           <w:tcPr>
             <w:tcW w:w="4675" w:type="dxa"/>
+            <w:shd w:val="clear" w:color="auto" w:fill="F2F2F2" w:themeFill="background1" w:themeFillShade="F2"/>
           </w:tcPr>
           <w:p>
             <w:pPr>

--- a/New-year-contest/New-year-present/New-year-present.docx
+++ b/New-year-contest/New-year-present/New-year-present.docx
@@ -145,7 +145,7 @@
           <w:cs/>
         </w:rPr>
         <w:tab/>
-        <w:t>ในอีกไม่กี่วันก็จะถึง</w:t>
+        <w:t>ในอีก</w:t>
       </w:r>
       <w:r>
         <w:rPr>
@@ -154,6 +154,24 @@
           <w:szCs w:val="32"/>
           <w:cs/>
         </w:rPr>
+        <w:t>ไม่กี่ชั่วโมง</w:t>
+      </w:r>
+      <w:r>
+        <w:rPr>
+          <w:rFonts w:ascii="TH Sarabun New" w:hAnsi="TH Sarabun New" w:cs="TH Sarabun New" w:hint="cs"/>
+          <w:sz w:val="32"/>
+          <w:szCs w:val="32"/>
+          <w:cs/>
+        </w:rPr>
+        <w:t>ก็จะถึง</w:t>
+      </w:r>
+      <w:r>
+        <w:rPr>
+          <w:rFonts w:ascii="TH Sarabun New" w:hAnsi="TH Sarabun New" w:cs="TH Sarabun New" w:hint="cs"/>
+          <w:sz w:val="32"/>
+          <w:szCs w:val="32"/>
+          <w:cs/>
+        </w:rPr>
         <w:t>ปีใหม่</w:t>
       </w:r>
       <w:r>
@@ -163,7 +181,34 @@
           <w:szCs w:val="32"/>
           <w:cs/>
         </w:rPr>
-        <w:t xml:space="preserve">แล้ว คุณจึงตัดสินใจซื้อน้ำผึ้งเป็นของขวัญให้กับเพื่อนของคุณ เมื่อคุณเข้าไปในร้านขายน้ำผึ้งซึ่งมีน้ำผึ้งตั้งอยู่ </w:t>
+        <w:t>แล้ว คุณจึงตัดสินใจซื้อน้ำผึ้งเป็นของขวัญให้กับเพื่อนของคุณ คุณ</w:t>
+      </w:r>
+      <w:r>
+        <w:rPr>
+          <w:rFonts w:ascii="TH Sarabun New" w:hAnsi="TH Sarabun New" w:cs="TH Sarabun New" w:hint="cs"/>
+          <w:sz w:val="32"/>
+          <w:szCs w:val="32"/>
+          <w:cs/>
+        </w:rPr>
+        <w:t>จึง</w:t>
+      </w:r>
+      <w:r>
+        <w:rPr>
+          <w:rFonts w:ascii="TH Sarabun New" w:hAnsi="TH Sarabun New" w:cs="TH Sarabun New" w:hint="cs"/>
+          <w:sz w:val="32"/>
+          <w:szCs w:val="32"/>
+          <w:cs/>
+        </w:rPr>
+        <w:t>มุ่งหน้าไปยัง</w:t>
+      </w:r>
+      <w:r>
+        <w:rPr>
+          <w:rFonts w:ascii="TH Sarabun New" w:hAnsi="TH Sarabun New" w:cs="TH Sarabun New" w:hint="cs"/>
+          <w:sz w:val="32"/>
+          <w:szCs w:val="32"/>
+          <w:cs/>
+        </w:rPr>
+        <w:t xml:space="preserve">ร้านขายน้ำผึ้งซึ่งมีน้ำผึ้งตั้งอยู่ </w:t>
       </w:r>
       <m:oMath>
         <m:r>
@@ -272,8 +317,55 @@
       <w:r>
         <w:rPr>
           <w:rFonts w:ascii="TH Sarabun New" w:eastAsiaTheme="minorEastAsia" w:hAnsi="TH Sarabun New" w:cs="TH Sarabun New" w:hint="cs"/>
-          <w:sz w:val="32"/>
-          <w:szCs w:val="32"/>
+          <w:szCs w:val="24"/>
+        </w:rPr>
+        <w:t xml:space="preserve"> </w:t>
+      </w:r>
+      <m:oMath>
+        <m:r>
+          <w:rPr>
+            <w:rFonts w:ascii="Cambria Math" w:eastAsiaTheme="minorEastAsia" w:hAnsi="Cambria Math" w:cs="TH Sarabun New"/>
+            <w:szCs w:val="24"/>
+          </w:rPr>
+          <m:t>(</m:t>
+        </m:r>
+        <m:r>
+          <m:rPr>
+            <m:sty m:val="p"/>
+          </m:rPr>
+          <w:rPr>
+            <w:rFonts w:ascii="Cambria Math" w:eastAsiaTheme="minorEastAsia" w:hAnsi="Cambria Math" w:cs="TH Sarabun New"/>
+            <w:szCs w:val="24"/>
+          </w:rPr>
+          <m:t>1≤</m:t>
+        </m:r>
+        <m:r>
+          <m:rPr>
+            <m:sty m:val="p"/>
+          </m:rPr>
+          <w:rPr>
+            <w:rFonts w:ascii="Cambria Math" w:hAnsi="Cambria Math" w:cs="TH Sarabun New" w:hint="cs"/>
+            <w:szCs w:val="24"/>
+          </w:rPr>
+          <m:t>i</m:t>
+        </m:r>
+        <m:r>
+          <m:rPr>
+            <m:sty m:val="p"/>
+          </m:rPr>
+          <w:rPr>
+            <w:rFonts w:ascii="Cambria Math" w:hAnsi="Cambria Math" w:cs="TH Sarabun New"/>
+            <w:szCs w:val="24"/>
+          </w:rPr>
+          <m:t>≤N)</m:t>
+        </m:r>
+      </m:oMath>
+      <w:r>
+        <w:rPr>
+          <w:rFonts w:ascii="TH Sarabun New" w:eastAsiaTheme="minorEastAsia" w:hAnsi="TH Sarabun New" w:cs="TH Sarabun New" w:hint="cs"/>
+          <w:sz w:val="32"/>
+          <w:szCs w:val="32"/>
+          <w:cs/>
         </w:rPr>
         <w:t xml:space="preserve"> </w:t>
       </w:r>
@@ -415,7 +507,27 @@
           <w:szCs w:val="32"/>
           <w:cs/>
         </w:rPr>
-        <w:t xml:space="preserve">ขวดที่คุณจะซื้อนั้นจะต้องมีค่าความแตกต่างระหว่างความหวานของน้ำผึ้งที่หวานที่สุดและความหวานของน้ำผึ้งที่หวานน้อยที่สุดให้น้อยที่สุดเท่าที่จะเป็นไปได้ เพื่อให้เพื่อนของคุณแยกไม่ออกว่าน้ำผึ้งทั้ง </w:t>
+        <w:t>ขวดที่คุณจะซื้อนั้นจะต้องมีค่าความแตกต่างระหว่างความหวานของน้ำผึ้งที่หวานที่สุดและความหวานของน้ำผึ้งที่หวานน้อยที่สุด</w:t>
+      </w:r>
+      <w:r>
+        <w:rPr>
+          <w:rFonts w:ascii="TH Sarabun New" w:eastAsiaTheme="minorEastAsia" w:hAnsi="TH Sarabun New" w:cs="TH Sarabun New" w:hint="cs"/>
+          <w:b/>
+          <w:bCs/>
+          <w:sz w:val="32"/>
+          <w:szCs w:val="32"/>
+          <w:cs/>
+        </w:rPr>
+        <w:t>ให้น้อยที่สุดเท่าที่จะเป็นไปได้</w:t>
+      </w:r>
+      <w:r>
+        <w:rPr>
+          <w:rFonts w:ascii="TH Sarabun New" w:eastAsiaTheme="minorEastAsia" w:hAnsi="TH Sarabun New" w:cs="TH Sarabun New" w:hint="cs"/>
+          <w:sz w:val="32"/>
+          <w:szCs w:val="32"/>
+          <w:cs/>
+        </w:rPr>
+        <w:t xml:space="preserve"> เพื่อให้เพื่อนของคุณแยกไม่ออกว่าน้ำผึ้งทั้ง </w:t>
       </w:r>
       <w:r>
         <w:rPr>
@@ -521,7 +633,25 @@
           <w:szCs w:val="32"/>
           <w:cs/>
         </w:rPr>
-        <w:t xml:space="preserve">ค่าความแตกต่างคือ </w:t>
+        <w:t>ค่าความแตกต่าง</w:t>
+      </w:r>
+      <w:r>
+        <w:rPr>
+          <w:rFonts w:ascii="TH Sarabun New" w:eastAsiaTheme="minorEastAsia" w:hAnsi="TH Sarabun New" w:cs="TH Sarabun New" w:hint="cs"/>
+          <w:sz w:val="32"/>
+          <w:szCs w:val="32"/>
+          <w:cs/>
+        </w:rPr>
+        <w:t>ของความหวาน</w:t>
+      </w:r>
+      <w:r>
+        <w:rPr>
+          <w:rFonts w:ascii="TH Sarabun New" w:eastAsiaTheme="minorEastAsia" w:hAnsi="TH Sarabun New" w:cs="TH Sarabun New" w:hint="cs"/>
+          <w:sz w:val="32"/>
+          <w:szCs w:val="32"/>
+          <w:cs/>
+        </w:rPr>
+        <w:t xml:space="preserve">คือ </w:t>
       </w:r>
       <w:r>
         <w:rPr>
@@ -1428,8 +1558,6 @@
         </w:rPr>
         <w:t>1/2</w:t>
       </w:r>
-      <w:bookmarkStart w:id="0" w:name="_GoBack"/>
-      <w:bookmarkEnd w:id="0"/>
     </w:p>
     <w:p>
       <w:pPr>
@@ -1928,6 +2056,8 @@
         <w:jc w:val="thaiDistribute"/>
         <w:rPr>
           <w:rFonts w:ascii="TH Sarabun New" w:eastAsiaTheme="minorEastAsia" w:hAnsi="TH Sarabun New" w:cs="TH Sarabun New"/>
+          <w:b/>
+          <w:bCs/>
           <w:sz w:val="32"/>
           <w:szCs w:val="32"/>
         </w:rPr>
@@ -2042,7 +2172,178 @@
           <w:szCs w:val="32"/>
           <w:cs/>
         </w:rPr>
-        <w:t>ซึ่งมีค่า</w:t>
+        <w:t>ซึ่งมี</w:t>
+      </w:r>
+      <w:r>
+        <w:rPr>
+          <w:rFonts w:ascii="TH Sarabun New" w:eastAsiaTheme="minorEastAsia" w:hAnsi="TH Sarabun New" w:cs="TH Sarabun New" w:hint="cs"/>
+          <w:sz w:val="32"/>
+          <w:szCs w:val="32"/>
+          <w:cs/>
+        </w:rPr>
+        <w:t>ค่า</w:t>
+      </w:r>
+      <w:r>
+        <w:rPr>
+          <w:rFonts w:ascii="TH Sarabun New" w:eastAsiaTheme="minorEastAsia" w:hAnsi="TH Sarabun New" w:cs="TH Sarabun New" w:hint="cs"/>
+          <w:sz w:val="32"/>
+          <w:szCs w:val="32"/>
+          <w:cs/>
+        </w:rPr>
+        <w:t>ของ</w:t>
+      </w:r>
+      <w:r>
+        <w:rPr>
+          <w:rFonts w:ascii="TH Sarabun New" w:eastAsiaTheme="minorEastAsia" w:hAnsi="TH Sarabun New" w:cs="TH Sarabun New" w:hint="cs"/>
+          <w:sz w:val="32"/>
+          <w:szCs w:val="32"/>
+          <w:cs/>
+        </w:rPr>
+        <w:t xml:space="preserve">ความหวานเป็น </w:t>
+      </w:r>
+      <w:r>
+        <w:rPr>
+          <w:rFonts w:ascii="TH Sarabun New" w:eastAsiaTheme="minorEastAsia" w:hAnsi="TH Sarabun New" w:cs="TH Sarabun New" w:hint="cs"/>
+          <w:sz w:val="32"/>
+          <w:szCs w:val="32"/>
+        </w:rPr>
+        <w:t xml:space="preserve">4, 5, 6 </w:t>
+      </w:r>
+      <w:r>
+        <w:rPr>
+          <w:rFonts w:ascii="TH Sarabun New" w:eastAsiaTheme="minorEastAsia" w:hAnsi="TH Sarabun New" w:cs="TH Sarabun New" w:hint="cs"/>
+          <w:sz w:val="32"/>
+          <w:szCs w:val="32"/>
+          <w:cs/>
+        </w:rPr>
+        <w:t xml:space="preserve">ตามลำดับ </w:t>
+      </w:r>
+      <w:r>
+        <w:rPr>
+          <w:rFonts w:ascii="TH Sarabun New" w:eastAsiaTheme="minorEastAsia" w:hAnsi="TH Sarabun New" w:cs="TH Sarabun New"/>
+          <w:sz w:val="32"/>
+          <w:szCs w:val="32"/>
+        </w:rPr>
+        <w:t>(</w:t>
+      </w:r>
+      <w:r>
+        <w:rPr>
+          <w:rFonts w:ascii="TH Sarabun New" w:eastAsiaTheme="minorEastAsia" w:hAnsi="TH Sarabun New" w:cs="TH Sarabun New" w:hint="cs"/>
+          <w:sz w:val="32"/>
+          <w:szCs w:val="32"/>
+          <w:cs/>
+        </w:rPr>
+        <w:t xml:space="preserve">ค่าความแตกต่างของความหวานคือ </w:t>
+      </w:r>
+      <w:r>
+        <w:rPr>
+          <w:rFonts w:ascii="TH Sarabun New" w:eastAsiaTheme="minorEastAsia" w:hAnsi="TH Sarabun New" w:cs="TH Sarabun New"/>
+          <w:sz w:val="32"/>
+          <w:szCs w:val="32"/>
+        </w:rPr>
+        <w:t>6 - 4 = 2)</w:t>
+      </w:r>
+      <w:r>
+        <w:rPr>
+          <w:rFonts w:ascii="TH Sarabun New" w:eastAsiaTheme="minorEastAsia" w:hAnsi="TH Sarabun New" w:cs="TH Sarabun New"/>
+          <w:sz w:val="32"/>
+          <w:szCs w:val="32"/>
+        </w:rPr>
+        <w:t xml:space="preserve"> </w:t>
+      </w:r>
+      <w:r>
+        <w:rPr>
+          <w:rFonts w:ascii="TH Sarabun New" w:eastAsiaTheme="minorEastAsia" w:hAnsi="TH Sarabun New" w:cs="TH Sarabun New" w:hint="cs"/>
+          <w:sz w:val="32"/>
+          <w:szCs w:val="32"/>
+        </w:rPr>
+        <w:t xml:space="preserve">2. </w:t>
+      </w:r>
+      <w:r>
+        <w:rPr>
+          <w:rFonts w:ascii="TH Sarabun New" w:eastAsiaTheme="minorEastAsia" w:hAnsi="TH Sarabun New" w:cs="TH Sarabun New" w:hint="cs"/>
+          <w:sz w:val="32"/>
+          <w:szCs w:val="32"/>
+          <w:cs/>
+        </w:rPr>
+        <w:t xml:space="preserve">น้ำผึ้งหมายเลข </w:t>
+      </w:r>
+      <w:r>
+        <w:rPr>
+          <w:rFonts w:ascii="TH Sarabun New" w:eastAsiaTheme="minorEastAsia" w:hAnsi="TH Sarabun New" w:cs="TH Sarabun New" w:hint="cs"/>
+          <w:sz w:val="32"/>
+          <w:szCs w:val="32"/>
+        </w:rPr>
+        <w:t xml:space="preserve">3, 4, 5 </w:t>
+      </w:r>
+      <w:r>
+        <w:rPr>
+          <w:rFonts w:ascii="TH Sarabun New" w:eastAsiaTheme="minorEastAsia" w:hAnsi="TH Sarabun New" w:cs="TH Sarabun New" w:hint="cs"/>
+          <w:sz w:val="32"/>
+          <w:szCs w:val="32"/>
+          <w:cs/>
+        </w:rPr>
+        <w:t xml:space="preserve">ซึ่งมีค่าความหวานเป็น </w:t>
+      </w:r>
+      <w:r>
+        <w:rPr>
+          <w:rFonts w:ascii="TH Sarabun New" w:eastAsiaTheme="minorEastAsia" w:hAnsi="TH Sarabun New" w:cs="TH Sarabun New" w:hint="cs"/>
+          <w:sz w:val="32"/>
+          <w:szCs w:val="32"/>
+        </w:rPr>
+        <w:t xml:space="preserve">5, 7, 6 </w:t>
+      </w:r>
+      <w:r>
+        <w:rPr>
+          <w:rFonts w:ascii="TH Sarabun New" w:eastAsiaTheme="minorEastAsia" w:hAnsi="TH Sarabun New" w:cs="TH Sarabun New" w:hint="cs"/>
+          <w:sz w:val="32"/>
+          <w:szCs w:val="32"/>
+          <w:cs/>
+        </w:rPr>
+        <w:t xml:space="preserve">ตามลำดับ </w:t>
+      </w:r>
+      <w:r>
+        <w:rPr>
+          <w:rFonts w:ascii="TH Sarabun New" w:eastAsiaTheme="minorEastAsia" w:hAnsi="TH Sarabun New" w:cs="TH Sarabun New"/>
+          <w:sz w:val="32"/>
+          <w:szCs w:val="32"/>
+        </w:rPr>
+        <w:t>(</w:t>
+      </w:r>
+      <w:r>
+        <w:rPr>
+          <w:rFonts w:ascii="TH Sarabun New" w:eastAsiaTheme="minorEastAsia" w:hAnsi="TH Sarabun New" w:cs="TH Sarabun New" w:hint="cs"/>
+          <w:sz w:val="32"/>
+          <w:szCs w:val="32"/>
+          <w:cs/>
+        </w:rPr>
+        <w:t xml:space="preserve">ค่าความแตกต่างของความหวานคือ </w:t>
+      </w:r>
+      <w:r>
+        <w:rPr>
+          <w:rFonts w:ascii="TH Sarabun New" w:eastAsiaTheme="minorEastAsia" w:hAnsi="TH Sarabun New" w:cs="TH Sarabun New"/>
+          <w:sz w:val="32"/>
+          <w:szCs w:val="32"/>
+        </w:rPr>
+        <w:t xml:space="preserve">5 - 3 = 2) </w:t>
+      </w:r>
+      <w:r>
+        <w:rPr>
+          <w:rFonts w:ascii="TH Sarabun New" w:eastAsiaTheme="minorEastAsia" w:hAnsi="TH Sarabun New" w:cs="TH Sarabun New" w:hint="cs"/>
+          <w:sz w:val="32"/>
+          <w:szCs w:val="32"/>
+          <w:cs/>
+        </w:rPr>
+        <w:t>โดย</w:t>
+      </w:r>
+      <w:r>
+        <w:rPr>
+          <w:rFonts w:ascii="TH Sarabun New" w:eastAsiaTheme="minorEastAsia" w:hAnsi="TH Sarabun New" w:cs="TH Sarabun New" w:hint="cs"/>
+          <w:sz w:val="32"/>
+          <w:szCs w:val="32"/>
+          <w:cs/>
+        </w:rPr>
+        <w:t>สองวิธีนี้มีค่า</w:t>
       </w:r>
       <w:r>
         <w:rPr>
@@ -2060,32 +2361,161 @@
           <w:szCs w:val="32"/>
           <w:cs/>
         </w:rPr>
-        <w:t xml:space="preserve">ความหวานเป็น </w:t>
-      </w:r>
-      <w:r>
-        <w:rPr>
-          <w:rFonts w:ascii="TH Sarabun New" w:eastAsiaTheme="minorEastAsia" w:hAnsi="TH Sarabun New" w:cs="TH Sarabun New" w:hint="cs"/>
-          <w:sz w:val="32"/>
-          <w:szCs w:val="32"/>
-        </w:rPr>
-        <w:t xml:space="preserve">4, 5, 6 </w:t>
-      </w:r>
-      <w:r>
-        <w:rPr>
-          <w:rFonts w:ascii="TH Sarabun New" w:eastAsiaTheme="minorEastAsia" w:hAnsi="TH Sarabun New" w:cs="TH Sarabun New" w:hint="cs"/>
-          <w:sz w:val="32"/>
-          <w:szCs w:val="32"/>
-          <w:cs/>
-        </w:rPr>
-        <w:t xml:space="preserve">ตามลำดับ </w:t>
-      </w:r>
-      <w:r>
-        <w:rPr>
-          <w:rFonts w:ascii="TH Sarabun New" w:eastAsiaTheme="minorEastAsia" w:hAnsi="TH Sarabun New" w:cs="TH Sarabun New" w:hint="cs"/>
-          <w:sz w:val="32"/>
-          <w:szCs w:val="32"/>
-        </w:rPr>
-        <w:t xml:space="preserve">2. </w:t>
+        <w:t>ค</w:t>
+      </w:r>
+      <w:r>
+        <w:rPr>
+          <w:rFonts w:ascii="TH Sarabun New" w:eastAsiaTheme="minorEastAsia" w:hAnsi="TH Sarabun New" w:cs="TH Sarabun New" w:hint="cs"/>
+          <w:sz w:val="32"/>
+          <w:szCs w:val="32"/>
+          <w:cs/>
+        </w:rPr>
+        <w:t xml:space="preserve">วามหวานเป็น </w:t>
+      </w:r>
+      <w:r>
+        <w:rPr>
+          <w:rFonts w:ascii="TH Sarabun New" w:eastAsiaTheme="minorEastAsia" w:hAnsi="TH Sarabun New" w:cs="TH Sarabun New" w:hint="cs"/>
+          <w:sz w:val="32"/>
+          <w:szCs w:val="32"/>
+        </w:rPr>
+        <w:t xml:space="preserve">2 </w:t>
+      </w:r>
+      <w:r>
+        <w:rPr>
+          <w:rFonts w:ascii="TH Sarabun New" w:eastAsiaTheme="minorEastAsia" w:hAnsi="TH Sarabun New" w:cs="TH Sarabun New" w:hint="cs"/>
+          <w:b/>
+          <w:bCs/>
+          <w:sz w:val="32"/>
+          <w:szCs w:val="32"/>
+          <w:cs/>
+        </w:rPr>
+        <w:t>ซึ่งน้อยที่สุดที่เป็นไปได้</w:t>
+      </w:r>
+    </w:p>
+    <w:p>
+      <w:pPr>
+        <w:jc w:val="thaiDistribute"/>
+        <w:rPr>
+          <w:rFonts w:ascii="TH Sarabun New" w:eastAsiaTheme="minorEastAsia" w:hAnsi="TH Sarabun New" w:cs="TH Sarabun New"/>
+          <w:b/>
+          <w:bCs/>
+          <w:sz w:val="32"/>
+          <w:szCs w:val="32"/>
+        </w:rPr>
+      </w:pPr>
+    </w:p>
+    <w:p>
+      <w:pPr>
+        <w:jc w:val="thaiDistribute"/>
+        <w:rPr>
+          <w:rFonts w:ascii="TH Sarabun New" w:eastAsiaTheme="minorEastAsia" w:hAnsi="TH Sarabun New" w:cs="TH Sarabun New"/>
+          <w:b/>
+          <w:bCs/>
+          <w:sz w:val="32"/>
+          <w:szCs w:val="32"/>
+        </w:rPr>
+      </w:pPr>
+      <w:r>
+        <w:rPr>
+          <w:rFonts w:ascii="TH Sarabun New" w:eastAsiaTheme="minorEastAsia" w:hAnsi="TH Sarabun New" w:cs="TH Sarabun New" w:hint="cs"/>
+          <w:b/>
+          <w:bCs/>
+          <w:sz w:val="32"/>
+          <w:szCs w:val="32"/>
+          <w:cs/>
+        </w:rPr>
+        <w:t>หมายเหตุ</w:t>
+      </w:r>
+    </w:p>
+    <w:p>
+      <w:pPr>
+        <w:jc w:val="thaiDistribute"/>
+        <w:rPr>
+          <w:rFonts w:ascii="TH Sarabun New" w:eastAsiaTheme="minorEastAsia" w:hAnsi="TH Sarabun New" w:cs="TH Sarabun New" w:hint="cs"/>
+          <w:sz w:val="32"/>
+          <w:szCs w:val="32"/>
+        </w:rPr>
+      </w:pPr>
+      <w:r>
+        <w:rPr>
+          <w:rFonts w:ascii="TH Sarabun New" w:eastAsiaTheme="minorEastAsia" w:hAnsi="TH Sarabun New" w:cs="TH Sarabun New"/>
+          <w:b/>
+          <w:bCs/>
+          <w:sz w:val="32"/>
+          <w:szCs w:val="32"/>
+          <w:cs/>
+        </w:rPr>
+        <w:tab/>
+      </w:r>
+      <w:r>
+        <w:rPr>
+          <w:rFonts w:ascii="TH Sarabun New" w:eastAsiaTheme="minorEastAsia" w:hAnsi="TH Sarabun New" w:cs="TH Sarabun New" w:hint="cs"/>
+          <w:sz w:val="32"/>
+          <w:szCs w:val="32"/>
+          <w:cs/>
+        </w:rPr>
+        <w:t xml:space="preserve">หากมีวิธีที่คุณสามารถซื้อน้ำผึ้ง </w:t>
+      </w:r>
+      <w:r>
+        <w:rPr>
+          <w:rFonts w:ascii="TH Sarabun New" w:eastAsiaTheme="minorEastAsia" w:hAnsi="TH Sarabun New" w:cs="TH Sarabun New"/>
+          <w:sz w:val="32"/>
+          <w:szCs w:val="32"/>
+        </w:rPr>
+        <w:t xml:space="preserve">3 </w:t>
+      </w:r>
+      <w:r>
+        <w:rPr>
+          <w:rFonts w:ascii="TH Sarabun New" w:eastAsiaTheme="minorEastAsia" w:hAnsi="TH Sarabun New" w:cs="TH Sarabun New" w:hint="cs"/>
+          <w:sz w:val="32"/>
+          <w:szCs w:val="32"/>
+          <w:cs/>
+        </w:rPr>
+        <w:t>ขวดที่ทำให้มีค่าความแตกต่างของความหวาน</w:t>
+      </w:r>
+      <w:r>
+        <w:rPr>
+          <w:rFonts w:ascii="TH Sarabun New" w:eastAsiaTheme="minorEastAsia" w:hAnsi="TH Sarabun New" w:cs="TH Sarabun New" w:hint="cs"/>
+          <w:sz w:val="32"/>
+          <w:szCs w:val="32"/>
+          <w:cs/>
+        </w:rPr>
+        <w:t xml:space="preserve">ที่น้อยที่สุดได้หลายวิธี </w:t>
+      </w:r>
+      <w:r>
+        <w:rPr>
+          <w:rFonts w:ascii="TH Sarabun New" w:eastAsiaTheme="minorEastAsia" w:hAnsi="TH Sarabun New" w:cs="TH Sarabun New" w:hint="cs"/>
+          <w:sz w:val="32"/>
+          <w:szCs w:val="32"/>
+          <w:cs/>
+        </w:rPr>
+        <w:t>ให้แสดงคำตอบเหล่านั้นโดยเรียง</w:t>
+      </w:r>
+      <w:r>
+        <w:rPr>
+          <w:rFonts w:ascii="TH Sarabun New" w:eastAsiaTheme="minorEastAsia" w:hAnsi="TH Sarabun New" w:cs="TH Sarabun New" w:hint="cs"/>
+          <w:sz w:val="32"/>
+          <w:szCs w:val="32"/>
+          <w:cs/>
+        </w:rPr>
+        <w:t>หมายเลข</w:t>
+      </w:r>
+      <w:r>
+        <w:rPr>
+          <w:rFonts w:ascii="TH Sarabun New" w:eastAsiaTheme="minorEastAsia" w:hAnsi="TH Sarabun New" w:cs="TH Sarabun New" w:hint="cs"/>
+          <w:sz w:val="32"/>
+          <w:szCs w:val="32"/>
+          <w:cs/>
+        </w:rPr>
+        <w:t xml:space="preserve">จากน้อยไปมาก เช่นหากมีสองวิธี ได้แก่ </w:t>
+      </w:r>
+      <w:r>
+        <w:rPr>
+          <w:rFonts w:ascii="TH Sarabun New" w:eastAsiaTheme="minorEastAsia" w:hAnsi="TH Sarabun New" w:cs="TH Sarabun New"/>
+          <w:sz w:val="32"/>
+          <w:szCs w:val="32"/>
+        </w:rPr>
+        <w:t>1.</w:t>
       </w:r>
       <w:r>
         <w:rPr>
@@ -2098,100 +2528,173 @@
       </w:r>
       <w:r>
         <w:rPr>
-          <w:rFonts w:ascii="TH Sarabun New" w:eastAsiaTheme="minorEastAsia" w:hAnsi="TH Sarabun New" w:cs="TH Sarabun New" w:hint="cs"/>
-          <w:sz w:val="32"/>
-          <w:szCs w:val="32"/>
-        </w:rPr>
-        <w:t xml:space="preserve">3, 4, 5 </w:t>
-      </w:r>
-      <w:r>
-        <w:rPr>
-          <w:rFonts w:ascii="TH Sarabun New" w:eastAsiaTheme="minorEastAsia" w:hAnsi="TH Sarabun New" w:cs="TH Sarabun New" w:hint="cs"/>
-          <w:sz w:val="32"/>
-          <w:szCs w:val="32"/>
-          <w:cs/>
-        </w:rPr>
-        <w:t xml:space="preserve">ซึ่งมีค่าความหวานเป็น </w:t>
-      </w:r>
-      <w:r>
-        <w:rPr>
-          <w:rFonts w:ascii="TH Sarabun New" w:eastAsiaTheme="minorEastAsia" w:hAnsi="TH Sarabun New" w:cs="TH Sarabun New" w:hint="cs"/>
-          <w:sz w:val="32"/>
-          <w:szCs w:val="32"/>
-        </w:rPr>
-        <w:t xml:space="preserve">5, 7, 6 </w:t>
-      </w:r>
-      <w:r>
-        <w:rPr>
-          <w:rFonts w:ascii="TH Sarabun New" w:eastAsiaTheme="minorEastAsia" w:hAnsi="TH Sarabun New" w:cs="TH Sarabun New" w:hint="cs"/>
-          <w:sz w:val="32"/>
-          <w:szCs w:val="32"/>
-          <w:cs/>
-        </w:rPr>
-        <w:t xml:space="preserve">ตามลำดับ </w:t>
-      </w:r>
-      <w:r>
-        <w:rPr>
-          <w:rFonts w:ascii="TH Sarabun New" w:eastAsiaTheme="minorEastAsia" w:hAnsi="TH Sarabun New" w:cs="TH Sarabun New" w:hint="cs"/>
-          <w:sz w:val="32"/>
-          <w:szCs w:val="32"/>
-          <w:cs/>
-        </w:rPr>
-        <w:t>โดย</w:t>
-      </w:r>
-      <w:r>
-        <w:rPr>
-          <w:rFonts w:ascii="TH Sarabun New" w:eastAsiaTheme="minorEastAsia" w:hAnsi="TH Sarabun New" w:cs="TH Sarabun New" w:hint="cs"/>
-          <w:sz w:val="32"/>
-          <w:szCs w:val="32"/>
-          <w:cs/>
-        </w:rPr>
-        <w:t>สองวิธีนี้มีค่า</w:t>
-      </w:r>
-      <w:r>
-        <w:rPr>
-          <w:rFonts w:ascii="TH Sarabun New" w:eastAsiaTheme="minorEastAsia" w:hAnsi="TH Sarabun New" w:cs="TH Sarabun New" w:hint="cs"/>
-          <w:sz w:val="32"/>
-          <w:szCs w:val="32"/>
-          <w:cs/>
-        </w:rPr>
-        <w:t>แตกต่างของ</w:t>
-      </w:r>
-      <w:r>
-        <w:rPr>
-          <w:rFonts w:ascii="TH Sarabun New" w:eastAsiaTheme="minorEastAsia" w:hAnsi="TH Sarabun New" w:cs="TH Sarabun New" w:hint="cs"/>
-          <w:sz w:val="32"/>
-          <w:szCs w:val="32"/>
-          <w:cs/>
-        </w:rPr>
-        <w:t>ค</w:t>
-      </w:r>
-      <w:r>
-        <w:rPr>
-          <w:rFonts w:ascii="TH Sarabun New" w:eastAsiaTheme="minorEastAsia" w:hAnsi="TH Sarabun New" w:cs="TH Sarabun New" w:hint="cs"/>
-          <w:sz w:val="32"/>
-          <w:szCs w:val="32"/>
-          <w:cs/>
-        </w:rPr>
-        <w:t xml:space="preserve">วามหวานเป็น </w:t>
-      </w:r>
-      <w:r>
-        <w:rPr>
-          <w:rFonts w:ascii="TH Sarabun New" w:eastAsiaTheme="minorEastAsia" w:hAnsi="TH Sarabun New" w:cs="TH Sarabun New" w:hint="cs"/>
-          <w:sz w:val="32"/>
-          <w:szCs w:val="32"/>
-        </w:rPr>
-        <w:t xml:space="preserve">2 </w:t>
-      </w:r>
-      <w:r>
-        <w:rPr>
-          <w:rFonts w:ascii="TH Sarabun New" w:eastAsiaTheme="minorEastAsia" w:hAnsi="TH Sarabun New" w:cs="TH Sarabun New" w:hint="cs"/>
-          <w:sz w:val="32"/>
-          <w:szCs w:val="32"/>
-          <w:cs/>
-        </w:rPr>
-        <w:t>ซึ่งน้อยที่สุดที่เป็นไปได้</w:t>
-      </w:r>
+          <w:rFonts w:ascii="TH Sarabun New" w:eastAsiaTheme="minorEastAsia" w:hAnsi="TH Sarabun New" w:cs="TH Sarabun New"/>
+          <w:sz w:val="32"/>
+          <w:szCs w:val="32"/>
+        </w:rPr>
+        <w:t>3</w:t>
+      </w:r>
+      <w:r>
+        <w:rPr>
+          <w:rFonts w:ascii="TH Sarabun New" w:eastAsiaTheme="minorEastAsia" w:hAnsi="TH Sarabun New" w:cs="TH Sarabun New"/>
+          <w:sz w:val="32"/>
+          <w:szCs w:val="32"/>
+        </w:rPr>
+        <w:t xml:space="preserve">, </w:t>
+      </w:r>
+      <w:r>
+        <w:rPr>
+          <w:rFonts w:ascii="TH Sarabun New" w:eastAsiaTheme="minorEastAsia" w:hAnsi="TH Sarabun New" w:cs="TH Sarabun New"/>
+          <w:sz w:val="32"/>
+          <w:szCs w:val="32"/>
+        </w:rPr>
+        <w:t>4</w:t>
+      </w:r>
+      <w:r>
+        <w:rPr>
+          <w:rFonts w:ascii="TH Sarabun New" w:eastAsiaTheme="minorEastAsia" w:hAnsi="TH Sarabun New" w:cs="TH Sarabun New"/>
+          <w:sz w:val="32"/>
+          <w:szCs w:val="32"/>
+        </w:rPr>
+        <w:t xml:space="preserve">, </w:t>
+      </w:r>
+      <w:r>
+        <w:rPr>
+          <w:rFonts w:ascii="TH Sarabun New" w:eastAsiaTheme="minorEastAsia" w:hAnsi="TH Sarabun New" w:cs="TH Sarabun New"/>
+          <w:sz w:val="32"/>
+          <w:szCs w:val="32"/>
+        </w:rPr>
+        <w:t>6</w:t>
+      </w:r>
+      <w:r>
+        <w:rPr>
+          <w:rFonts w:ascii="TH Sarabun New" w:eastAsiaTheme="minorEastAsia" w:hAnsi="TH Sarabun New" w:cs="TH Sarabun New"/>
+          <w:sz w:val="32"/>
+          <w:szCs w:val="32"/>
+        </w:rPr>
+        <w:t xml:space="preserve"> </w:t>
+      </w:r>
+      <w:r>
+        <w:rPr>
+          <w:rFonts w:ascii="TH Sarabun New" w:eastAsiaTheme="minorEastAsia" w:hAnsi="TH Sarabun New" w:cs="TH Sarabun New" w:hint="cs"/>
+          <w:sz w:val="32"/>
+          <w:szCs w:val="32"/>
+          <w:cs/>
+        </w:rPr>
+        <w:t xml:space="preserve">และ </w:t>
+      </w:r>
+      <w:r>
+        <w:rPr>
+          <w:rFonts w:ascii="TH Sarabun New" w:eastAsiaTheme="minorEastAsia" w:hAnsi="TH Sarabun New" w:cs="TH Sarabun New"/>
+          <w:sz w:val="32"/>
+          <w:szCs w:val="32"/>
+        </w:rPr>
+        <w:t>2.</w:t>
+      </w:r>
+      <w:r>
+        <w:rPr>
+          <w:rFonts w:ascii="TH Sarabun New" w:eastAsiaTheme="minorEastAsia" w:hAnsi="TH Sarabun New" w:cs="TH Sarabun New" w:hint="cs"/>
+          <w:sz w:val="32"/>
+          <w:szCs w:val="32"/>
+          <w:cs/>
+        </w:rPr>
+        <w:t xml:space="preserve">น้ำผึ้งหมายเลข </w:t>
+      </w:r>
+      <w:r>
+        <w:rPr>
+          <w:rFonts w:ascii="TH Sarabun New" w:eastAsiaTheme="minorEastAsia" w:hAnsi="TH Sarabun New" w:cs="TH Sarabun New"/>
+          <w:sz w:val="32"/>
+          <w:szCs w:val="32"/>
+        </w:rPr>
+        <w:t>3</w:t>
+      </w:r>
+      <w:r>
+        <w:rPr>
+          <w:rFonts w:ascii="TH Sarabun New" w:eastAsiaTheme="minorEastAsia" w:hAnsi="TH Sarabun New" w:cs="TH Sarabun New"/>
+          <w:sz w:val="32"/>
+          <w:szCs w:val="32"/>
+        </w:rPr>
+        <w:t xml:space="preserve">, </w:t>
+      </w:r>
+      <w:r>
+        <w:rPr>
+          <w:rFonts w:ascii="TH Sarabun New" w:eastAsiaTheme="minorEastAsia" w:hAnsi="TH Sarabun New" w:cs="TH Sarabun New"/>
+          <w:sz w:val="32"/>
+          <w:szCs w:val="32"/>
+        </w:rPr>
+        <w:t>5</w:t>
+      </w:r>
+      <w:r>
+        <w:rPr>
+          <w:rFonts w:ascii="TH Sarabun New" w:eastAsiaTheme="minorEastAsia" w:hAnsi="TH Sarabun New" w:cs="TH Sarabun New"/>
+          <w:sz w:val="32"/>
+          <w:szCs w:val="32"/>
+        </w:rPr>
+        <w:t xml:space="preserve">, </w:t>
+      </w:r>
+      <w:r>
+        <w:rPr>
+          <w:rFonts w:ascii="TH Sarabun New" w:eastAsiaTheme="minorEastAsia" w:hAnsi="TH Sarabun New" w:cs="TH Sarabun New"/>
+          <w:sz w:val="32"/>
+          <w:szCs w:val="32"/>
+        </w:rPr>
+        <w:t>6</w:t>
+      </w:r>
+      <w:r>
+        <w:rPr>
+          <w:rFonts w:ascii="TH Sarabun New" w:eastAsiaTheme="minorEastAsia" w:hAnsi="TH Sarabun New" w:cs="TH Sarabun New"/>
+          <w:sz w:val="32"/>
+          <w:szCs w:val="32"/>
+        </w:rPr>
+        <w:t xml:space="preserve"> </w:t>
+      </w:r>
+      <w:r>
+        <w:rPr>
+          <w:rFonts w:ascii="TH Sarabun New" w:eastAsiaTheme="minorEastAsia" w:hAnsi="TH Sarabun New" w:cs="TH Sarabun New" w:hint="cs"/>
+          <w:sz w:val="32"/>
+          <w:szCs w:val="32"/>
+          <w:cs/>
+        </w:rPr>
+        <w:t>คุณจะต้องแสดง</w:t>
+      </w:r>
+      <w:r>
+        <w:rPr>
+          <w:rFonts w:ascii="TH Sarabun New" w:eastAsiaTheme="minorEastAsia" w:hAnsi="TH Sarabun New" w:cs="TH Sarabun New" w:hint="cs"/>
+          <w:sz w:val="32"/>
+          <w:szCs w:val="32"/>
+          <w:cs/>
+        </w:rPr>
+        <w:t>คำตอบของ</w:t>
+      </w:r>
+      <w:r>
+        <w:rPr>
+          <w:rFonts w:ascii="TH Sarabun New" w:eastAsiaTheme="minorEastAsia" w:hAnsi="TH Sarabun New" w:cs="TH Sarabun New" w:hint="cs"/>
+          <w:sz w:val="32"/>
+          <w:szCs w:val="32"/>
+          <w:cs/>
+        </w:rPr>
+        <w:t>วิธีแร</w:t>
+      </w:r>
+      <w:r>
+        <w:rPr>
+          <w:rFonts w:ascii="TH Sarabun New" w:eastAsiaTheme="minorEastAsia" w:hAnsi="TH Sarabun New" w:cs="TH Sarabun New" w:hint="cs"/>
+          <w:sz w:val="32"/>
+          <w:szCs w:val="32"/>
+          <w:cs/>
+        </w:rPr>
+        <w:t>ก</w:t>
+      </w:r>
+      <w:r>
+        <w:rPr>
+          <w:rFonts w:ascii="TH Sarabun New" w:eastAsiaTheme="minorEastAsia" w:hAnsi="TH Sarabun New" w:cs="TH Sarabun New" w:hint="cs"/>
+          <w:sz w:val="32"/>
+          <w:szCs w:val="32"/>
+          <w:cs/>
+        </w:rPr>
+        <w:t>ก่อนวิธีที่สอง</w:t>
+      </w:r>
+      <w:bookmarkStart w:id="0" w:name="_GoBack"/>
+      <w:bookmarkEnd w:id="0"/>
     </w:p>
     <w:p>
       <w:pPr>
@@ -2219,75 +2722,8 @@
     </w:p>
     <w:p>
       <w:pPr>
-        <w:ind w:firstLine="720"/>
-        <w:jc w:val="right"/>
-        <w:rPr>
-          <w:rFonts w:ascii="TH Sarabun New" w:eastAsiaTheme="minorEastAsia" w:hAnsi="TH Sarabun New" w:cs="TH Sarabun New"/>
-          <w:b/>
-          <w:bCs/>
-          <w:sz w:val="32"/>
-          <w:szCs w:val="32"/>
-        </w:rPr>
-      </w:pPr>
-    </w:p>
-    <w:p>
-      <w:pPr>
-        <w:ind w:firstLine="720"/>
-        <w:jc w:val="right"/>
-        <w:rPr>
-          <w:rFonts w:ascii="TH Sarabun New" w:eastAsiaTheme="minorEastAsia" w:hAnsi="TH Sarabun New" w:cs="TH Sarabun New"/>
-          <w:b/>
-          <w:bCs/>
-          <w:sz w:val="32"/>
-          <w:szCs w:val="32"/>
-        </w:rPr>
-      </w:pPr>
-    </w:p>
-    <w:p>
-      <w:pPr>
-        <w:ind w:firstLine="720"/>
-        <w:jc w:val="right"/>
-        <w:rPr>
-          <w:rFonts w:ascii="TH Sarabun New" w:eastAsiaTheme="minorEastAsia" w:hAnsi="TH Sarabun New" w:cs="TH Sarabun New"/>
-          <w:b/>
-          <w:bCs/>
-          <w:sz w:val="32"/>
-          <w:szCs w:val="32"/>
-        </w:rPr>
-      </w:pPr>
-    </w:p>
-    <w:p>
-      <w:pPr>
-        <w:ind w:firstLine="720"/>
-        <w:jc w:val="right"/>
-        <w:rPr>
-          <w:rFonts w:ascii="TH Sarabun New" w:eastAsiaTheme="minorEastAsia" w:hAnsi="TH Sarabun New" w:cs="TH Sarabun New"/>
-          <w:b/>
-          <w:bCs/>
-          <w:sz w:val="32"/>
-          <w:szCs w:val="32"/>
-        </w:rPr>
-      </w:pPr>
-    </w:p>
-    <w:p>
-      <w:pPr>
-        <w:ind w:firstLine="720"/>
-        <w:jc w:val="right"/>
-        <w:rPr>
-          <w:rFonts w:ascii="TH Sarabun New" w:eastAsiaTheme="minorEastAsia" w:hAnsi="TH Sarabun New" w:cs="TH Sarabun New"/>
-          <w:b/>
-          <w:bCs/>
-          <w:sz w:val="32"/>
-          <w:szCs w:val="32"/>
-        </w:rPr>
-      </w:pPr>
-    </w:p>
-    <w:p>
-      <w:pPr>
-        <w:ind w:firstLine="720"/>
-        <w:jc w:val="right"/>
-        <w:rPr>
-          <w:rFonts w:ascii="TH Sarabun New" w:eastAsiaTheme="minorEastAsia" w:hAnsi="TH Sarabun New" w:cs="TH Sarabun New"/>
+        <w:rPr>
+          <w:rFonts w:ascii="TH Sarabun New" w:eastAsiaTheme="minorEastAsia" w:hAnsi="TH Sarabun New" w:cs="TH Sarabun New" w:hint="cs"/>
           <w:b/>
           <w:bCs/>
           <w:sz w:val="32"/>
@@ -2387,18 +2823,8 @@
         <w:sz w:val="32"/>
         <w:szCs w:val="32"/>
       </w:rPr>
-      <w:t xml:space="preserve">y </w:t>
+      <w:t>y boyplus</w:t>
     </w:r>
-    <w:proofErr w:type="spellStart"/>
-    <w:r>
-      <w:rPr>
-        <w:rFonts w:ascii="TH Sarabun New" w:hAnsi="TH Sarabun New" w:cs="TH Sarabun New" w:hint="cs"/>
-        <w:sz w:val="32"/>
-        <w:szCs w:val="32"/>
-      </w:rPr>
-      <w:t>boyplus</w:t>
-    </w:r>
-    <w:proofErr w:type="spellEnd"/>
   </w:p>
   <w:p>
     <w:pPr>
